--- a/Demostraciones/Modulo 2/12 - Interfaces/Ejemplo - Interfaces.docx
+++ b/Demostraciones/Modulo 2/12 - Interfaces/Ejemplo - Interfaces.docx
@@ -1,6 +1,6 @@
 
 <file path=word/document.xml><?xml version="1.0" encoding="utf-8"?>
-<w:document xmlns:wpc="http://schemas.microsoft.com/office/word/2010/wordprocessingCanvas" xmlns:mc="http://schemas.openxmlformats.org/markup-compatibility/2006" xmlns:o="urn:schemas-microsoft-com:office:office" xmlns:r="http://schemas.openxmlformats.org/officeDocument/2006/relationships" xmlns:m="http://schemas.openxmlformats.org/officeDocument/2006/math" xmlns:v="urn:schemas-microsoft-com:vml" xmlns:wp14="http://schemas.microsoft.com/office/word/2010/wordprocessingDrawing" xmlns:wp="http://schemas.openxmlformats.org/drawingml/2006/wordprocessingDrawing" xmlns:w10="urn:schemas-microsoft-com:office:word" xmlns:w="http://schemas.openxmlformats.org/wordprocessingml/2006/main" xmlns:w14="http://schemas.microsoft.com/office/word/2010/wordml" xmlns:wpg="http://schemas.microsoft.com/office/word/2010/wordprocessingGroup" xmlns:wpi="http://schemas.microsoft.com/office/word/2010/wordprocessingInk" xmlns:wne="http://schemas.microsoft.com/office/word/2006/wordml" xmlns:wps="http://schemas.microsoft.com/office/word/2010/wordprocessingShape" mc:Ignorable="w14 wp14">
+<w:document xmlns:wpc="http://schemas.microsoft.com/office/word/2010/wordprocessingCanvas" xmlns:mo="http://schemas.microsoft.com/office/mac/office/2008/main" xmlns:mc="http://schemas.openxmlformats.org/markup-compatibility/2006" xmlns:mv="urn:schemas-microsoft-com:mac:vml" xmlns:o="urn:schemas-microsoft-com:office:office" xmlns:r="http://schemas.openxmlformats.org/officeDocument/2006/relationships" xmlns:m="http://schemas.openxmlformats.org/officeDocument/2006/math" xmlns:v="urn:schemas-microsoft-com:vml" xmlns:wp14="http://schemas.microsoft.com/office/word/2010/wordprocessingDrawing" xmlns:wp="http://schemas.openxmlformats.org/drawingml/2006/wordprocessingDrawing" xmlns:w10="urn:schemas-microsoft-com:office:word" xmlns:w="http://schemas.openxmlformats.org/wordprocessingml/2006/main" xmlns:w14="http://schemas.microsoft.com/office/word/2010/wordml" xmlns:wpg="http://schemas.microsoft.com/office/word/2010/wordprocessingGroup" xmlns:wpi="http://schemas.microsoft.com/office/word/2010/wordprocessingInk" xmlns:wne="http://schemas.microsoft.com/office/word/2006/wordml" xmlns:wps="http://schemas.microsoft.com/office/word/2010/wordprocessingShape" mc:Ignorable="w14 wp14">
   <w:body>
     <w:p>
       <w:pPr>
@@ -107,20 +107,12 @@
         <w:rPr>
           <w:sz w:val="24"/>
         </w:rPr>
-        <w:t xml:space="preserve">declaración de </w:t>
-      </w:r>
-      <w:proofErr w:type="spellStart"/>
+        <w:t>declaración de Inteface</w:t>
+      </w:r>
       <w:r>
         <w:rPr>
           <w:sz w:val="24"/>
         </w:rPr>
-        <w:t>Inteface</w:t>
-      </w:r>
-      <w:proofErr w:type="spellEnd"/>
-      <w:r>
-        <w:rPr>
-          <w:sz w:val="24"/>
-        </w:rPr>
         <w:t>:</w:t>
       </w:r>
     </w:p>
@@ -151,100 +143,46 @@
           <w:sz w:val="19"/>
           <w:szCs w:val="19"/>
         </w:rPr>
-        <w:t>//</w:t>
-      </w:r>
-      <w:proofErr w:type="gramStart"/>
-      <w:r>
-        <w:rPr>
-          <w:rFonts w:ascii="Consolas" w:hAnsi="Consolas" w:cs="Consolas"/>
-          <w:color w:val="008000"/>
-          <w:sz w:val="19"/>
-          <w:szCs w:val="19"/>
-        </w:rPr>
-        <w:t>1 .</w:t>
-      </w:r>
-      <w:proofErr w:type="gramEnd"/>
-      <w:r>
-        <w:rPr>
-          <w:rFonts w:ascii="Consolas" w:hAnsi="Consolas" w:cs="Consolas"/>
-          <w:color w:val="008000"/>
+        <w:t>//1 . Declaracion de Interface y explicacion</w:t>
+      </w:r>
+    </w:p>
+    <w:p>
+      <w:pPr>
+        <w:autoSpaceDE w:val="0"/>
+        <w:autoSpaceDN w:val="0"/>
+        <w:adjustRightInd w:val="0"/>
+        <w:spacing w:after="0" w:line="240" w:lineRule="auto"/>
+        <w:rPr>
+          <w:rFonts w:ascii="Consolas" w:hAnsi="Consolas" w:cs="Consolas"/>
+          <w:sz w:val="19"/>
+          <w:szCs w:val="19"/>
+        </w:rPr>
+      </w:pPr>
+      <w:r>
+        <w:rPr>
+          <w:rFonts w:ascii="Consolas" w:hAnsi="Consolas" w:cs="Consolas"/>
+          <w:sz w:val="19"/>
+          <w:szCs w:val="19"/>
+        </w:rPr>
+        <w:t xml:space="preserve">    </w:t>
+      </w:r>
+      <w:r>
+        <w:rPr>
+          <w:rFonts w:ascii="Consolas" w:hAnsi="Consolas" w:cs="Consolas"/>
+          <w:color w:val="0000FF"/>
+          <w:sz w:val="19"/>
+          <w:szCs w:val="19"/>
+        </w:rPr>
+        <w:t>interface</w:t>
+      </w:r>
+      <w:r>
+        <w:rPr>
+          <w:rFonts w:ascii="Consolas" w:hAnsi="Consolas" w:cs="Consolas"/>
           <w:sz w:val="19"/>
           <w:szCs w:val="19"/>
         </w:rPr>
         <w:t xml:space="preserve"> </w:t>
       </w:r>
-      <w:proofErr w:type="spellStart"/>
-      <w:r>
-        <w:rPr>
-          <w:rFonts w:ascii="Consolas" w:hAnsi="Consolas" w:cs="Consolas"/>
-          <w:color w:val="008000"/>
-          <w:sz w:val="19"/>
-          <w:szCs w:val="19"/>
-        </w:rPr>
-        <w:t>Declaracion</w:t>
-      </w:r>
-      <w:proofErr w:type="spellEnd"/>
-      <w:r>
-        <w:rPr>
-          <w:rFonts w:ascii="Consolas" w:hAnsi="Consolas" w:cs="Consolas"/>
-          <w:color w:val="008000"/>
-          <w:sz w:val="19"/>
-          <w:szCs w:val="19"/>
-        </w:rPr>
-        <w:t xml:space="preserve"> de Interface y </w:t>
-      </w:r>
-      <w:proofErr w:type="spellStart"/>
-      <w:r>
-        <w:rPr>
-          <w:rFonts w:ascii="Consolas" w:hAnsi="Consolas" w:cs="Consolas"/>
-          <w:color w:val="008000"/>
-          <w:sz w:val="19"/>
-          <w:szCs w:val="19"/>
-        </w:rPr>
-        <w:t>explicacion</w:t>
-      </w:r>
-      <w:proofErr w:type="spellEnd"/>
-    </w:p>
-    <w:p>
-      <w:pPr>
-        <w:autoSpaceDE w:val="0"/>
-        <w:autoSpaceDN w:val="0"/>
-        <w:adjustRightInd w:val="0"/>
-        <w:spacing w:after="0" w:line="240" w:lineRule="auto"/>
-        <w:rPr>
-          <w:rFonts w:ascii="Consolas" w:hAnsi="Consolas" w:cs="Consolas"/>
-          <w:sz w:val="19"/>
-          <w:szCs w:val="19"/>
-        </w:rPr>
-      </w:pPr>
-      <w:r>
-        <w:rPr>
-          <w:rFonts w:ascii="Consolas" w:hAnsi="Consolas" w:cs="Consolas"/>
-          <w:sz w:val="19"/>
-          <w:szCs w:val="19"/>
-        </w:rPr>
-        <w:t xml:space="preserve">    </w:t>
-      </w:r>
-      <w:proofErr w:type="gramStart"/>
-      <w:r>
-        <w:rPr>
-          <w:rFonts w:ascii="Consolas" w:hAnsi="Consolas" w:cs="Consolas"/>
-          <w:color w:val="0000FF"/>
-          <w:sz w:val="19"/>
-          <w:szCs w:val="19"/>
-        </w:rPr>
-        <w:t>interface</w:t>
-      </w:r>
-      <w:proofErr w:type="gramEnd"/>
-      <w:r>
-        <w:rPr>
-          <w:rFonts w:ascii="Consolas" w:hAnsi="Consolas" w:cs="Consolas"/>
-          <w:sz w:val="19"/>
-          <w:szCs w:val="19"/>
-        </w:rPr>
-        <w:t xml:space="preserve"> </w:t>
-      </w:r>
-      <w:proofErr w:type="spellStart"/>
       <w:r>
         <w:rPr>
           <w:rFonts w:ascii="Consolas" w:hAnsi="Consolas" w:cs="Consolas"/>
@@ -254,7 +192,6 @@
         </w:rPr>
         <w:t>IMiInterface</w:t>
       </w:r>
-      <w:proofErr w:type="spellEnd"/>
     </w:p>
     <w:p>
       <w:pPr>
@@ -297,8 +234,6 @@
         </w:rPr>
         <w:t xml:space="preserve">        </w:t>
       </w:r>
-      <w:proofErr w:type="spellStart"/>
-      <w:proofErr w:type="gramStart"/>
       <w:r>
         <w:rPr>
           <w:rFonts w:ascii="Consolas" w:hAnsi="Consolas" w:cs="Consolas"/>
@@ -308,8 +243,6 @@
         </w:rPr>
         <w:t>void</w:t>
       </w:r>
-      <w:proofErr w:type="spellEnd"/>
-      <w:proofErr w:type="gramEnd"/>
       <w:r>
         <w:rPr>
           <w:rFonts w:ascii="Consolas" w:hAnsi="Consolas" w:cs="Consolas"/>
@@ -347,8 +280,6 @@
         </w:rPr>
         <w:t xml:space="preserve">        </w:t>
       </w:r>
-      <w:proofErr w:type="spellStart"/>
-      <w:proofErr w:type="gramStart"/>
       <w:r>
         <w:rPr>
           <w:rFonts w:ascii="Consolas" w:hAnsi="Consolas" w:cs="Consolas"/>
@@ -358,8 +289,6 @@
         </w:rPr>
         <w:t>string</w:t>
       </w:r>
-      <w:proofErr w:type="spellEnd"/>
-      <w:proofErr w:type="gramEnd"/>
       <w:r>
         <w:rPr>
           <w:rFonts w:ascii="Consolas" w:hAnsi="Consolas" w:cs="Consolas"/>
@@ -385,7 +314,6 @@
         </w:rPr>
         <w:t xml:space="preserve">; </w:t>
       </w:r>
-      <w:proofErr w:type="spellStart"/>
       <w:r>
         <w:rPr>
           <w:rFonts w:ascii="Consolas" w:hAnsi="Consolas" w:cs="Consolas"/>
@@ -395,7 +323,6 @@
         </w:rPr>
         <w:t>get</w:t>
       </w:r>
-      <w:proofErr w:type="spellEnd"/>
       <w:r>
         <w:rPr>
           <w:rFonts w:ascii="Consolas" w:hAnsi="Consolas" w:cs="Consolas"/>
@@ -425,8 +352,6 @@
         </w:rPr>
         <w:t xml:space="preserve">        </w:t>
       </w:r>
-      <w:proofErr w:type="spellStart"/>
-      <w:proofErr w:type="gramStart"/>
       <w:r>
         <w:rPr>
           <w:rFonts w:ascii="Consolas" w:hAnsi="Consolas" w:cs="Consolas"/>
@@ -436,8 +361,6 @@
         </w:rPr>
         <w:t>int</w:t>
       </w:r>
-      <w:proofErr w:type="spellEnd"/>
-      <w:proofErr w:type="gramEnd"/>
       <w:r>
         <w:rPr>
           <w:rFonts w:ascii="Consolas" w:hAnsi="Consolas" w:cs="Consolas"/>
@@ -446,7 +369,6 @@
         </w:rPr>
         <w:t xml:space="preserve"> Edad {</w:t>
       </w:r>
-      <w:proofErr w:type="spellStart"/>
       <w:r>
         <w:rPr>
           <w:rFonts w:ascii="Consolas" w:hAnsi="Consolas" w:cs="Consolas"/>
@@ -456,7 +378,6 @@
         </w:rPr>
         <w:t>get</w:t>
       </w:r>
-      <w:proofErr w:type="spellEnd"/>
       <w:r>
         <w:rPr>
           <w:rFonts w:ascii="Consolas" w:hAnsi="Consolas" w:cs="Consolas"/>
@@ -511,26 +432,12 @@
         <w:rPr>
           <w:sz w:val="24"/>
         </w:rPr>
-        <w:t xml:space="preserve">Implementar la interface con </w:t>
-      </w:r>
-      <w:proofErr w:type="gramStart"/>
+        <w:t>Implementar la interface con un clase como la siguiente</w:t>
+      </w:r>
       <w:r>
         <w:rPr>
           <w:sz w:val="24"/>
         </w:rPr>
-        <w:t>un</w:t>
-      </w:r>
-      <w:proofErr w:type="gramEnd"/>
-      <w:r>
-        <w:rPr>
-          <w:sz w:val="24"/>
-        </w:rPr>
-        <w:t xml:space="preserve"> clase como la siguiente</w:t>
-      </w:r>
-      <w:r>
-        <w:rPr>
-          <w:sz w:val="24"/>
-        </w:rPr>
         <w:t>.</w:t>
       </w:r>
     </w:p>
@@ -584,8 +491,6 @@
         </w:rPr>
         <w:t xml:space="preserve">    </w:t>
       </w:r>
-      <w:proofErr w:type="spellStart"/>
-      <w:proofErr w:type="gramStart"/>
       <w:r>
         <w:rPr>
           <w:rFonts w:ascii="Consolas" w:hAnsi="Consolas" w:cs="Consolas"/>
@@ -595,8 +500,6 @@
         </w:rPr>
         <w:t>public</w:t>
       </w:r>
-      <w:proofErr w:type="spellEnd"/>
-      <w:proofErr w:type="gramEnd"/>
       <w:r>
         <w:rPr>
           <w:rFonts w:ascii="Consolas" w:hAnsi="Consolas" w:cs="Consolas"/>
@@ -605,7 +508,6 @@
         </w:rPr>
         <w:t xml:space="preserve"> </w:t>
       </w:r>
-      <w:proofErr w:type="spellStart"/>
       <w:r>
         <w:rPr>
           <w:rFonts w:ascii="Consolas" w:hAnsi="Consolas" w:cs="Consolas"/>
@@ -615,7 +517,6 @@
         </w:rPr>
         <w:t>class</w:t>
       </w:r>
-      <w:proofErr w:type="spellEnd"/>
       <w:r>
         <w:rPr>
           <w:rFonts w:ascii="Consolas" w:hAnsi="Consolas" w:cs="Consolas"/>
@@ -649,7 +550,6 @@
         </w:rPr>
         <w:t xml:space="preserve"> </w:t>
       </w:r>
-      <w:proofErr w:type="spellStart"/>
       <w:r>
         <w:rPr>
           <w:rFonts w:ascii="Consolas" w:hAnsi="Consolas" w:cs="Consolas"/>
@@ -659,7 +559,6 @@
         </w:rPr>
         <w:t>IMiInterface</w:t>
       </w:r>
-      <w:proofErr w:type="spellEnd"/>
     </w:p>
     <w:p>
       <w:pPr>
@@ -736,8 +635,6 @@
         </w:rPr>
         <w:t xml:space="preserve">        </w:t>
       </w:r>
-      <w:proofErr w:type="spellStart"/>
-      <w:proofErr w:type="gramStart"/>
       <w:r>
         <w:rPr>
           <w:rFonts w:ascii="Consolas" w:hAnsi="Consolas" w:cs="Consolas"/>
@@ -747,8 +644,6 @@
         </w:rPr>
         <w:t>public</w:t>
       </w:r>
-      <w:proofErr w:type="spellEnd"/>
-      <w:proofErr w:type="gramEnd"/>
       <w:r>
         <w:rPr>
           <w:rFonts w:ascii="Consolas" w:hAnsi="Consolas" w:cs="Consolas"/>
@@ -757,7 +652,6 @@
         </w:rPr>
         <w:t xml:space="preserve"> </w:t>
       </w:r>
-      <w:proofErr w:type="spellStart"/>
       <w:r>
         <w:rPr>
           <w:rFonts w:ascii="Consolas" w:hAnsi="Consolas" w:cs="Consolas"/>
@@ -767,7 +661,6 @@
         </w:rPr>
         <w:t>void</w:t>
       </w:r>
-      <w:proofErr w:type="spellEnd"/>
       <w:r>
         <w:rPr>
           <w:rFonts w:ascii="Consolas" w:hAnsi="Consolas" w:cs="Consolas"/>
@@ -818,8 +711,6 @@
         </w:rPr>
         <w:t xml:space="preserve">            </w:t>
       </w:r>
-      <w:proofErr w:type="spellStart"/>
-      <w:proofErr w:type="gramStart"/>
       <w:r>
         <w:rPr>
           <w:rFonts w:ascii="Consolas" w:hAnsi="Consolas" w:cs="Consolas"/>
@@ -835,25 +726,7 @@
           <w:sz w:val="19"/>
           <w:szCs w:val="19"/>
         </w:rPr>
-        <w:t>.WriteLine</w:t>
-      </w:r>
-      <w:proofErr w:type="spellEnd"/>
-      <w:r>
-        <w:rPr>
-          <w:rFonts w:ascii="Consolas" w:hAnsi="Consolas" w:cs="Consolas"/>
-          <w:sz w:val="19"/>
-          <w:szCs w:val="19"/>
-        </w:rPr>
-        <w:t>(</w:t>
-      </w:r>
-      <w:proofErr w:type="gramEnd"/>
-      <w:r>
-        <w:rPr>
-          <w:rFonts w:ascii="Consolas" w:hAnsi="Consolas" w:cs="Consolas"/>
-          <w:sz w:val="19"/>
-          <w:szCs w:val="19"/>
-        </w:rPr>
-        <w:t>Nombre);</w:t>
+        <w:t>.WriteLine(Nombre);</w:t>
       </w:r>
     </w:p>
     <w:p>
@@ -910,8 +783,6 @@
         </w:rPr>
         <w:t xml:space="preserve">        </w:t>
       </w:r>
-      <w:proofErr w:type="spellStart"/>
-      <w:proofErr w:type="gramStart"/>
       <w:r>
         <w:rPr>
           <w:rFonts w:ascii="Consolas" w:hAnsi="Consolas" w:cs="Consolas"/>
@@ -921,8 +792,6 @@
         </w:rPr>
         <w:t>private</w:t>
       </w:r>
-      <w:proofErr w:type="spellEnd"/>
-      <w:proofErr w:type="gramEnd"/>
       <w:r>
         <w:rPr>
           <w:rFonts w:ascii="Consolas" w:hAnsi="Consolas" w:cs="Consolas"/>
@@ -931,7 +800,6 @@
         </w:rPr>
         <w:t xml:space="preserve"> </w:t>
       </w:r>
-      <w:proofErr w:type="spellStart"/>
       <w:r>
         <w:rPr>
           <w:rFonts w:ascii="Consolas" w:hAnsi="Consolas" w:cs="Consolas"/>
@@ -941,7 +809,44 @@
         </w:rPr>
         <w:t>string</w:t>
       </w:r>
-      <w:proofErr w:type="spellEnd"/>
+      <w:r>
+        <w:rPr>
+          <w:rFonts w:ascii="Consolas" w:hAnsi="Consolas" w:cs="Consolas"/>
+          <w:sz w:val="19"/>
+          <w:szCs w:val="19"/>
+        </w:rPr>
+        <w:t xml:space="preserve"> nombreValor;</w:t>
+      </w:r>
+    </w:p>
+    <w:p>
+      <w:pPr>
+        <w:autoSpaceDE w:val="0"/>
+        <w:autoSpaceDN w:val="0"/>
+        <w:adjustRightInd w:val="0"/>
+        <w:spacing w:after="0" w:line="240" w:lineRule="auto"/>
+        <w:rPr>
+          <w:rFonts w:ascii="Consolas" w:hAnsi="Consolas" w:cs="Consolas"/>
+          <w:sz w:val="19"/>
+          <w:szCs w:val="19"/>
+        </w:rPr>
+      </w:pPr>
+      <w:r>
+        <w:rPr>
+          <w:rFonts w:ascii="Consolas" w:hAnsi="Consolas" w:cs="Consolas"/>
+          <w:sz w:val="19"/>
+          <w:szCs w:val="19"/>
+        </w:rPr>
+        <w:t xml:space="preserve">        </w:t>
+      </w:r>
+      <w:r>
+        <w:rPr>
+          <w:rFonts w:ascii="Consolas" w:hAnsi="Consolas" w:cs="Consolas"/>
+          <w:color w:val="0000FF"/>
+          <w:sz w:val="19"/>
+          <w:szCs w:val="19"/>
+        </w:rPr>
+        <w:t>public</w:t>
+      </w:r>
       <w:r>
         <w:rPr>
           <w:rFonts w:ascii="Consolas" w:hAnsi="Consolas" w:cs="Consolas"/>
@@ -950,16 +855,235 @@
         </w:rPr>
         <w:t xml:space="preserve"> </w:t>
       </w:r>
-      <w:proofErr w:type="spellStart"/>
-      <w:r>
-        <w:rPr>
-          <w:rFonts w:ascii="Consolas" w:hAnsi="Consolas" w:cs="Consolas"/>
-          <w:sz w:val="19"/>
-          <w:szCs w:val="19"/>
-        </w:rPr>
-        <w:t>nombreValor</w:t>
-      </w:r>
-      <w:proofErr w:type="spellEnd"/>
+      <w:r>
+        <w:rPr>
+          <w:rFonts w:ascii="Consolas" w:hAnsi="Consolas" w:cs="Consolas"/>
+          <w:color w:val="0000FF"/>
+          <w:sz w:val="19"/>
+          <w:szCs w:val="19"/>
+        </w:rPr>
+        <w:t>string</w:t>
+      </w:r>
+      <w:r>
+        <w:rPr>
+          <w:rFonts w:ascii="Consolas" w:hAnsi="Consolas" w:cs="Consolas"/>
+          <w:sz w:val="19"/>
+          <w:szCs w:val="19"/>
+        </w:rPr>
+        <w:t xml:space="preserve"> Nombre</w:t>
+      </w:r>
+    </w:p>
+    <w:p>
+      <w:pPr>
+        <w:autoSpaceDE w:val="0"/>
+        <w:autoSpaceDN w:val="0"/>
+        <w:adjustRightInd w:val="0"/>
+        <w:spacing w:after="0" w:line="240" w:lineRule="auto"/>
+        <w:rPr>
+          <w:rFonts w:ascii="Consolas" w:hAnsi="Consolas" w:cs="Consolas"/>
+          <w:sz w:val="19"/>
+          <w:szCs w:val="19"/>
+        </w:rPr>
+      </w:pPr>
+      <w:r>
+        <w:rPr>
+          <w:rFonts w:ascii="Consolas" w:hAnsi="Consolas" w:cs="Consolas"/>
+          <w:sz w:val="19"/>
+          <w:szCs w:val="19"/>
+        </w:rPr>
+        <w:t xml:space="preserve">        {</w:t>
+      </w:r>
+    </w:p>
+    <w:p>
+      <w:pPr>
+        <w:autoSpaceDE w:val="0"/>
+        <w:autoSpaceDN w:val="0"/>
+        <w:adjustRightInd w:val="0"/>
+        <w:spacing w:after="0" w:line="240" w:lineRule="auto"/>
+        <w:rPr>
+          <w:rFonts w:ascii="Consolas" w:hAnsi="Consolas" w:cs="Consolas"/>
+          <w:sz w:val="19"/>
+          <w:szCs w:val="19"/>
+        </w:rPr>
+      </w:pPr>
+      <w:r>
+        <w:rPr>
+          <w:rFonts w:ascii="Consolas" w:hAnsi="Consolas" w:cs="Consolas"/>
+          <w:sz w:val="19"/>
+          <w:szCs w:val="19"/>
+        </w:rPr>
+        <w:t xml:space="preserve">            </w:t>
+      </w:r>
+      <w:r>
+        <w:rPr>
+          <w:rFonts w:ascii="Consolas" w:hAnsi="Consolas" w:cs="Consolas"/>
+          <w:color w:val="0000FF"/>
+          <w:sz w:val="19"/>
+          <w:szCs w:val="19"/>
+        </w:rPr>
+        <w:t>get</w:t>
+      </w:r>
+    </w:p>
+    <w:p>
+      <w:pPr>
+        <w:autoSpaceDE w:val="0"/>
+        <w:autoSpaceDN w:val="0"/>
+        <w:adjustRightInd w:val="0"/>
+        <w:spacing w:after="0" w:line="240" w:lineRule="auto"/>
+        <w:rPr>
+          <w:rFonts w:ascii="Consolas" w:hAnsi="Consolas" w:cs="Consolas"/>
+          <w:sz w:val="19"/>
+          <w:szCs w:val="19"/>
+        </w:rPr>
+      </w:pPr>
+      <w:r>
+        <w:rPr>
+          <w:rFonts w:ascii="Consolas" w:hAnsi="Consolas" w:cs="Consolas"/>
+          <w:sz w:val="19"/>
+          <w:szCs w:val="19"/>
+        </w:rPr>
+        <w:t xml:space="preserve">            {</w:t>
+      </w:r>
+    </w:p>
+    <w:p>
+      <w:pPr>
+        <w:autoSpaceDE w:val="0"/>
+        <w:autoSpaceDN w:val="0"/>
+        <w:adjustRightInd w:val="0"/>
+        <w:spacing w:after="0" w:line="240" w:lineRule="auto"/>
+        <w:rPr>
+          <w:rFonts w:ascii="Consolas" w:hAnsi="Consolas" w:cs="Consolas"/>
+          <w:sz w:val="19"/>
+          <w:szCs w:val="19"/>
+        </w:rPr>
+      </w:pPr>
+      <w:r>
+        <w:rPr>
+          <w:rFonts w:ascii="Consolas" w:hAnsi="Consolas" w:cs="Consolas"/>
+          <w:sz w:val="19"/>
+          <w:szCs w:val="19"/>
+        </w:rPr>
+        <w:t xml:space="preserve">                </w:t>
+      </w:r>
+      <w:r>
+        <w:rPr>
+          <w:rFonts w:ascii="Consolas" w:hAnsi="Consolas" w:cs="Consolas"/>
+          <w:color w:val="0000FF"/>
+          <w:sz w:val="19"/>
+          <w:szCs w:val="19"/>
+        </w:rPr>
+        <w:t>return</w:t>
+      </w:r>
+      <w:r>
+        <w:rPr>
+          <w:rFonts w:ascii="Consolas" w:hAnsi="Consolas" w:cs="Consolas"/>
+          <w:sz w:val="19"/>
+          <w:szCs w:val="19"/>
+        </w:rPr>
+        <w:t xml:space="preserve"> nombreValor;</w:t>
+      </w:r>
+    </w:p>
+    <w:p>
+      <w:pPr>
+        <w:autoSpaceDE w:val="0"/>
+        <w:autoSpaceDN w:val="0"/>
+        <w:adjustRightInd w:val="0"/>
+        <w:spacing w:after="0" w:line="240" w:lineRule="auto"/>
+        <w:rPr>
+          <w:rFonts w:ascii="Consolas" w:hAnsi="Consolas" w:cs="Consolas"/>
+          <w:sz w:val="19"/>
+          <w:szCs w:val="19"/>
+        </w:rPr>
+      </w:pPr>
+      <w:r>
+        <w:rPr>
+          <w:rFonts w:ascii="Consolas" w:hAnsi="Consolas" w:cs="Consolas"/>
+          <w:sz w:val="19"/>
+          <w:szCs w:val="19"/>
+        </w:rPr>
+        <w:t xml:space="preserve">            }</w:t>
+      </w:r>
+    </w:p>
+    <w:p>
+      <w:pPr>
+        <w:autoSpaceDE w:val="0"/>
+        <w:autoSpaceDN w:val="0"/>
+        <w:adjustRightInd w:val="0"/>
+        <w:spacing w:after="0" w:line="240" w:lineRule="auto"/>
+        <w:rPr>
+          <w:rFonts w:ascii="Consolas" w:hAnsi="Consolas" w:cs="Consolas"/>
+          <w:sz w:val="19"/>
+          <w:szCs w:val="19"/>
+        </w:rPr>
+      </w:pPr>
+      <w:r>
+        <w:rPr>
+          <w:rFonts w:ascii="Consolas" w:hAnsi="Consolas" w:cs="Consolas"/>
+          <w:sz w:val="19"/>
+          <w:szCs w:val="19"/>
+        </w:rPr>
+        <w:t xml:space="preserve">            </w:t>
+      </w:r>
+      <w:r>
+        <w:rPr>
+          <w:rFonts w:ascii="Consolas" w:hAnsi="Consolas" w:cs="Consolas"/>
+          <w:color w:val="0000FF"/>
+          <w:sz w:val="19"/>
+          <w:szCs w:val="19"/>
+        </w:rPr>
+        <w:t>set</w:t>
+      </w:r>
+    </w:p>
+    <w:p>
+      <w:pPr>
+        <w:autoSpaceDE w:val="0"/>
+        <w:autoSpaceDN w:val="0"/>
+        <w:adjustRightInd w:val="0"/>
+        <w:spacing w:after="0" w:line="240" w:lineRule="auto"/>
+        <w:rPr>
+          <w:rFonts w:ascii="Consolas" w:hAnsi="Consolas" w:cs="Consolas"/>
+          <w:sz w:val="19"/>
+          <w:szCs w:val="19"/>
+        </w:rPr>
+      </w:pPr>
+      <w:r>
+        <w:rPr>
+          <w:rFonts w:ascii="Consolas" w:hAnsi="Consolas" w:cs="Consolas"/>
+          <w:sz w:val="19"/>
+          <w:szCs w:val="19"/>
+        </w:rPr>
+        <w:t xml:space="preserve">            {</w:t>
+      </w:r>
+    </w:p>
+    <w:p>
+      <w:pPr>
+        <w:autoSpaceDE w:val="0"/>
+        <w:autoSpaceDN w:val="0"/>
+        <w:adjustRightInd w:val="0"/>
+        <w:spacing w:after="0" w:line="240" w:lineRule="auto"/>
+        <w:rPr>
+          <w:rFonts w:ascii="Consolas" w:hAnsi="Consolas" w:cs="Consolas"/>
+          <w:sz w:val="19"/>
+          <w:szCs w:val="19"/>
+        </w:rPr>
+      </w:pPr>
+      <w:r>
+        <w:rPr>
+          <w:rFonts w:ascii="Consolas" w:hAnsi="Consolas" w:cs="Consolas"/>
+          <w:sz w:val="19"/>
+          <w:szCs w:val="19"/>
+        </w:rPr>
+        <w:t xml:space="preserve">                nombreValor = </w:t>
+      </w:r>
+      <w:r>
+        <w:rPr>
+          <w:rFonts w:ascii="Consolas" w:hAnsi="Consolas" w:cs="Consolas"/>
+          <w:color w:val="0000FF"/>
+          <w:sz w:val="19"/>
+          <w:szCs w:val="19"/>
+        </w:rPr>
+        <w:t>value</w:t>
+      </w:r>
       <w:r>
         <w:rPr>
           <w:rFonts w:ascii="Consolas" w:hAnsi="Consolas" w:cs="Consolas"/>
@@ -987,10 +1111,118 @@
           <w:sz w:val="19"/>
           <w:szCs w:val="19"/>
         </w:rPr>
+        <w:t xml:space="preserve">            }</w:t>
+      </w:r>
+    </w:p>
+    <w:p>
+      <w:pPr>
+        <w:autoSpaceDE w:val="0"/>
+        <w:autoSpaceDN w:val="0"/>
+        <w:adjustRightInd w:val="0"/>
+        <w:spacing w:after="0" w:line="240" w:lineRule="auto"/>
+        <w:rPr>
+          <w:rFonts w:ascii="Consolas" w:hAnsi="Consolas" w:cs="Consolas"/>
+          <w:sz w:val="19"/>
+          <w:szCs w:val="19"/>
+        </w:rPr>
+      </w:pPr>
+      <w:r>
+        <w:rPr>
+          <w:rFonts w:ascii="Consolas" w:hAnsi="Consolas" w:cs="Consolas"/>
+          <w:sz w:val="19"/>
+          <w:szCs w:val="19"/>
+        </w:rPr>
+        <w:t xml:space="preserve">        }</w:t>
+      </w:r>
+    </w:p>
+    <w:p>
+      <w:pPr>
+        <w:autoSpaceDE w:val="0"/>
+        <w:autoSpaceDN w:val="0"/>
+        <w:adjustRightInd w:val="0"/>
+        <w:spacing w:after="0" w:line="240" w:lineRule="auto"/>
+        <w:rPr>
+          <w:rFonts w:ascii="Consolas" w:hAnsi="Consolas" w:cs="Consolas"/>
+          <w:sz w:val="19"/>
+          <w:szCs w:val="19"/>
+        </w:rPr>
+      </w:pPr>
+    </w:p>
+    <w:p>
+      <w:pPr>
+        <w:autoSpaceDE w:val="0"/>
+        <w:autoSpaceDN w:val="0"/>
+        <w:adjustRightInd w:val="0"/>
+        <w:spacing w:after="0" w:line="240" w:lineRule="auto"/>
+        <w:rPr>
+          <w:rFonts w:ascii="Consolas" w:hAnsi="Consolas" w:cs="Consolas"/>
+          <w:sz w:val="19"/>
+          <w:szCs w:val="19"/>
+        </w:rPr>
+      </w:pPr>
+      <w:r>
+        <w:rPr>
+          <w:rFonts w:ascii="Consolas" w:hAnsi="Consolas" w:cs="Consolas"/>
+          <w:sz w:val="19"/>
+          <w:szCs w:val="19"/>
+        </w:rPr>
         <w:t xml:space="preserve">        </w:t>
       </w:r>
-      <w:proofErr w:type="spellStart"/>
-      <w:proofErr w:type="gramStart"/>
+      <w:r>
+        <w:rPr>
+          <w:rFonts w:ascii="Consolas" w:hAnsi="Consolas" w:cs="Consolas"/>
+          <w:color w:val="0000FF"/>
+          <w:sz w:val="19"/>
+          <w:szCs w:val="19"/>
+        </w:rPr>
+        <w:t>private</w:t>
+      </w:r>
+      <w:r>
+        <w:rPr>
+          <w:rFonts w:ascii="Consolas" w:hAnsi="Consolas" w:cs="Consolas"/>
+          <w:sz w:val="19"/>
+          <w:szCs w:val="19"/>
+        </w:rPr>
+        <w:t xml:space="preserve"> </w:t>
+      </w:r>
+      <w:r>
+        <w:rPr>
+          <w:rFonts w:ascii="Consolas" w:hAnsi="Consolas" w:cs="Consolas"/>
+          <w:color w:val="0000FF"/>
+          <w:sz w:val="19"/>
+          <w:szCs w:val="19"/>
+        </w:rPr>
+        <w:t>int</w:t>
+      </w:r>
+      <w:r>
+        <w:rPr>
+          <w:rFonts w:ascii="Consolas" w:hAnsi="Consolas" w:cs="Consolas"/>
+          <w:sz w:val="19"/>
+          <w:szCs w:val="19"/>
+        </w:rPr>
+        <w:t xml:space="preserve"> edadValor;</w:t>
+      </w:r>
+    </w:p>
+    <w:p>
+      <w:pPr>
+        <w:autoSpaceDE w:val="0"/>
+        <w:autoSpaceDN w:val="0"/>
+        <w:adjustRightInd w:val="0"/>
+        <w:spacing w:after="0" w:line="240" w:lineRule="auto"/>
+        <w:rPr>
+          <w:rFonts w:ascii="Consolas" w:hAnsi="Consolas" w:cs="Consolas"/>
+          <w:sz w:val="19"/>
+          <w:szCs w:val="19"/>
+        </w:rPr>
+      </w:pPr>
+      <w:r>
+        <w:rPr>
+          <w:rFonts w:ascii="Consolas" w:hAnsi="Consolas" w:cs="Consolas"/>
+          <w:sz w:val="19"/>
+          <w:szCs w:val="19"/>
+        </w:rPr>
+        <w:t xml:space="preserve">        </w:t>
+      </w:r>
       <w:r>
         <w:rPr>
           <w:rFonts w:ascii="Consolas" w:hAnsi="Consolas" w:cs="Consolas"/>
@@ -1000,8 +1232,6 @@
         </w:rPr>
         <w:t>public</w:t>
       </w:r>
-      <w:proofErr w:type="spellEnd"/>
-      <w:proofErr w:type="gramEnd"/>
       <w:r>
         <w:rPr>
           <w:rFonts w:ascii="Consolas" w:hAnsi="Consolas" w:cs="Consolas"/>
@@ -1010,24 +1240,22 @@
         </w:rPr>
         <w:t xml:space="preserve"> </w:t>
       </w:r>
-      <w:proofErr w:type="spellStart"/>
-      <w:r>
-        <w:rPr>
-          <w:rFonts w:ascii="Consolas" w:hAnsi="Consolas" w:cs="Consolas"/>
-          <w:color w:val="0000FF"/>
-          <w:sz w:val="19"/>
-          <w:szCs w:val="19"/>
-        </w:rPr>
-        <w:t>string</w:t>
-      </w:r>
-      <w:proofErr w:type="spellEnd"/>
-      <w:r>
-        <w:rPr>
-          <w:rFonts w:ascii="Consolas" w:hAnsi="Consolas" w:cs="Consolas"/>
-          <w:sz w:val="19"/>
-          <w:szCs w:val="19"/>
-        </w:rPr>
-        <w:t xml:space="preserve"> Nombre</w:t>
+      <w:r>
+        <w:rPr>
+          <w:rFonts w:ascii="Consolas" w:hAnsi="Consolas" w:cs="Consolas"/>
+          <w:color w:val="0000FF"/>
+          <w:sz w:val="19"/>
+          <w:szCs w:val="19"/>
+        </w:rPr>
+        <w:t>int</w:t>
+      </w:r>
+      <w:r>
+        <w:rPr>
+          <w:rFonts w:ascii="Consolas" w:hAnsi="Consolas" w:cs="Consolas"/>
+          <w:sz w:val="19"/>
+          <w:szCs w:val="19"/>
+        </w:rPr>
+        <w:t xml:space="preserve"> Edad</w:t>
       </w:r>
     </w:p>
     <w:p>
@@ -1071,8 +1299,6 @@
         </w:rPr>
         <w:t xml:space="preserve">            </w:t>
       </w:r>
-      <w:proofErr w:type="spellStart"/>
-      <w:proofErr w:type="gramStart"/>
       <w:r>
         <w:rPr>
           <w:rFonts w:ascii="Consolas" w:hAnsi="Consolas" w:cs="Consolas"/>
@@ -1082,52 +1308,14 @@
         </w:rPr>
         <w:t>get</w:t>
       </w:r>
-      <w:proofErr w:type="spellEnd"/>
-      <w:proofErr w:type="gramEnd"/>
-    </w:p>
-    <w:p>
-      <w:pPr>
-        <w:autoSpaceDE w:val="0"/>
-        <w:autoSpaceDN w:val="0"/>
-        <w:adjustRightInd w:val="0"/>
-        <w:spacing w:after="0" w:line="240" w:lineRule="auto"/>
-        <w:rPr>
-          <w:rFonts w:ascii="Consolas" w:hAnsi="Consolas" w:cs="Consolas"/>
-          <w:sz w:val="19"/>
-          <w:szCs w:val="19"/>
-        </w:rPr>
-      </w:pPr>
-      <w:r>
-        <w:rPr>
-          <w:rFonts w:ascii="Consolas" w:hAnsi="Consolas" w:cs="Consolas"/>
-          <w:sz w:val="19"/>
-          <w:szCs w:val="19"/>
-        </w:rPr>
-        <w:t xml:space="preserve">            {</w:t>
-      </w:r>
-    </w:p>
-    <w:p>
-      <w:pPr>
-        <w:autoSpaceDE w:val="0"/>
-        <w:autoSpaceDN w:val="0"/>
-        <w:adjustRightInd w:val="0"/>
-        <w:spacing w:after="0" w:line="240" w:lineRule="auto"/>
-        <w:rPr>
-          <w:rFonts w:ascii="Consolas" w:hAnsi="Consolas" w:cs="Consolas"/>
-          <w:sz w:val="19"/>
-          <w:szCs w:val="19"/>
-        </w:rPr>
-      </w:pPr>
-      <w:r>
-        <w:rPr>
-          <w:rFonts w:ascii="Consolas" w:hAnsi="Consolas" w:cs="Consolas"/>
-          <w:sz w:val="19"/>
-          <w:szCs w:val="19"/>
-        </w:rPr>
-        <w:t xml:space="preserve">                </w:t>
-      </w:r>
-      <w:proofErr w:type="spellStart"/>
-      <w:proofErr w:type="gramStart"/>
+      <w:r>
+        <w:rPr>
+          <w:rFonts w:ascii="Consolas" w:hAnsi="Consolas" w:cs="Consolas"/>
+          <w:sz w:val="19"/>
+          <w:szCs w:val="19"/>
+        </w:rPr>
+        <w:t xml:space="preserve"> { </w:t>
+      </w:r>
       <w:r>
         <w:rPr>
           <w:rFonts w:ascii="Consolas" w:hAnsi="Consolas" w:cs="Consolas"/>
@@ -1137,462 +1325,13 @@
         </w:rPr>
         <w:t>return</w:t>
       </w:r>
-      <w:proofErr w:type="spellEnd"/>
-      <w:proofErr w:type="gramEnd"/>
-      <w:r>
-        <w:rPr>
-          <w:rFonts w:ascii="Consolas" w:hAnsi="Consolas" w:cs="Consolas"/>
-          <w:sz w:val="19"/>
-          <w:szCs w:val="19"/>
-        </w:rPr>
-        <w:t xml:space="preserve"> </w:t>
-      </w:r>
-      <w:proofErr w:type="spellStart"/>
-      <w:r>
-        <w:rPr>
-          <w:rFonts w:ascii="Consolas" w:hAnsi="Consolas" w:cs="Consolas"/>
-          <w:sz w:val="19"/>
-          <w:szCs w:val="19"/>
-        </w:rPr>
-        <w:t>nombreValor</w:t>
-      </w:r>
-      <w:proofErr w:type="spellEnd"/>
-      <w:r>
-        <w:rPr>
-          <w:rFonts w:ascii="Consolas" w:hAnsi="Consolas" w:cs="Consolas"/>
-          <w:sz w:val="19"/>
-          <w:szCs w:val="19"/>
-        </w:rPr>
-        <w:t>;</w:t>
-      </w:r>
-    </w:p>
-    <w:p>
-      <w:pPr>
-        <w:autoSpaceDE w:val="0"/>
-        <w:autoSpaceDN w:val="0"/>
-        <w:adjustRightInd w:val="0"/>
-        <w:spacing w:after="0" w:line="240" w:lineRule="auto"/>
-        <w:rPr>
-          <w:rFonts w:ascii="Consolas" w:hAnsi="Consolas" w:cs="Consolas"/>
-          <w:sz w:val="19"/>
-          <w:szCs w:val="19"/>
-        </w:rPr>
-      </w:pPr>
-      <w:r>
-        <w:rPr>
-          <w:rFonts w:ascii="Consolas" w:hAnsi="Consolas" w:cs="Consolas"/>
-          <w:sz w:val="19"/>
-          <w:szCs w:val="19"/>
-        </w:rPr>
-        <w:t xml:space="preserve">            }</w:t>
-      </w:r>
-    </w:p>
-    <w:p>
-      <w:pPr>
-        <w:autoSpaceDE w:val="0"/>
-        <w:autoSpaceDN w:val="0"/>
-        <w:adjustRightInd w:val="0"/>
-        <w:spacing w:after="0" w:line="240" w:lineRule="auto"/>
-        <w:rPr>
-          <w:rFonts w:ascii="Consolas" w:hAnsi="Consolas" w:cs="Consolas"/>
-          <w:sz w:val="19"/>
-          <w:szCs w:val="19"/>
-        </w:rPr>
-      </w:pPr>
-      <w:r>
-        <w:rPr>
-          <w:rFonts w:ascii="Consolas" w:hAnsi="Consolas" w:cs="Consolas"/>
-          <w:sz w:val="19"/>
-          <w:szCs w:val="19"/>
-        </w:rPr>
-        <w:t xml:space="preserve">            </w:t>
-      </w:r>
-      <w:proofErr w:type="gramStart"/>
-      <w:r>
-        <w:rPr>
-          <w:rFonts w:ascii="Consolas" w:hAnsi="Consolas" w:cs="Consolas"/>
-          <w:color w:val="0000FF"/>
-          <w:sz w:val="19"/>
-          <w:szCs w:val="19"/>
-        </w:rPr>
-        <w:t>set</w:t>
-      </w:r>
-      <w:proofErr w:type="gramEnd"/>
-    </w:p>
-    <w:p>
-      <w:pPr>
-        <w:autoSpaceDE w:val="0"/>
-        <w:autoSpaceDN w:val="0"/>
-        <w:adjustRightInd w:val="0"/>
-        <w:spacing w:after="0" w:line="240" w:lineRule="auto"/>
-        <w:rPr>
-          <w:rFonts w:ascii="Consolas" w:hAnsi="Consolas" w:cs="Consolas"/>
-          <w:sz w:val="19"/>
-          <w:szCs w:val="19"/>
-        </w:rPr>
-      </w:pPr>
-      <w:r>
-        <w:rPr>
-          <w:rFonts w:ascii="Consolas" w:hAnsi="Consolas" w:cs="Consolas"/>
-          <w:sz w:val="19"/>
-          <w:szCs w:val="19"/>
-        </w:rPr>
-        <w:t xml:space="preserve">            {</w:t>
-      </w:r>
-    </w:p>
-    <w:p>
-      <w:pPr>
-        <w:autoSpaceDE w:val="0"/>
-        <w:autoSpaceDN w:val="0"/>
-        <w:adjustRightInd w:val="0"/>
-        <w:spacing w:after="0" w:line="240" w:lineRule="auto"/>
-        <w:rPr>
-          <w:rFonts w:ascii="Consolas" w:hAnsi="Consolas" w:cs="Consolas"/>
-          <w:sz w:val="19"/>
-          <w:szCs w:val="19"/>
-        </w:rPr>
-      </w:pPr>
-      <w:r>
-        <w:rPr>
-          <w:rFonts w:ascii="Consolas" w:hAnsi="Consolas" w:cs="Consolas"/>
-          <w:sz w:val="19"/>
-          <w:szCs w:val="19"/>
-        </w:rPr>
-        <w:t xml:space="preserve">                </w:t>
-      </w:r>
-      <w:proofErr w:type="spellStart"/>
-      <w:proofErr w:type="gramStart"/>
-      <w:r>
-        <w:rPr>
-          <w:rFonts w:ascii="Consolas" w:hAnsi="Consolas" w:cs="Consolas"/>
-          <w:sz w:val="19"/>
-          <w:szCs w:val="19"/>
-        </w:rPr>
-        <w:t>nombreValor</w:t>
-      </w:r>
-      <w:proofErr w:type="spellEnd"/>
-      <w:proofErr w:type="gramEnd"/>
-      <w:r>
-        <w:rPr>
-          <w:rFonts w:ascii="Consolas" w:hAnsi="Consolas" w:cs="Consolas"/>
-          <w:sz w:val="19"/>
-          <w:szCs w:val="19"/>
-        </w:rPr>
-        <w:t xml:space="preserve"> = </w:t>
-      </w:r>
-      <w:proofErr w:type="spellStart"/>
-      <w:r>
-        <w:rPr>
-          <w:rFonts w:ascii="Consolas" w:hAnsi="Consolas" w:cs="Consolas"/>
-          <w:color w:val="0000FF"/>
-          <w:sz w:val="19"/>
-          <w:szCs w:val="19"/>
-        </w:rPr>
-        <w:t>value</w:t>
-      </w:r>
-      <w:proofErr w:type="spellEnd"/>
-      <w:r>
-        <w:rPr>
-          <w:rFonts w:ascii="Consolas" w:hAnsi="Consolas" w:cs="Consolas"/>
-          <w:sz w:val="19"/>
-          <w:szCs w:val="19"/>
-        </w:rPr>
-        <w:t>;</w:t>
-      </w:r>
-    </w:p>
-    <w:p>
-      <w:pPr>
-        <w:autoSpaceDE w:val="0"/>
-        <w:autoSpaceDN w:val="0"/>
-        <w:adjustRightInd w:val="0"/>
-        <w:spacing w:after="0" w:line="240" w:lineRule="auto"/>
-        <w:rPr>
-          <w:rFonts w:ascii="Consolas" w:hAnsi="Consolas" w:cs="Consolas"/>
-          <w:sz w:val="19"/>
-          <w:szCs w:val="19"/>
-        </w:rPr>
-      </w:pPr>
-      <w:r>
-        <w:rPr>
-          <w:rFonts w:ascii="Consolas" w:hAnsi="Consolas" w:cs="Consolas"/>
-          <w:sz w:val="19"/>
-          <w:szCs w:val="19"/>
-        </w:rPr>
-        <w:t xml:space="preserve">            }</w:t>
-      </w:r>
-    </w:p>
-    <w:p>
-      <w:pPr>
-        <w:autoSpaceDE w:val="0"/>
-        <w:autoSpaceDN w:val="0"/>
-        <w:adjustRightInd w:val="0"/>
-        <w:spacing w:after="0" w:line="240" w:lineRule="auto"/>
-        <w:rPr>
-          <w:rFonts w:ascii="Consolas" w:hAnsi="Consolas" w:cs="Consolas"/>
-          <w:sz w:val="19"/>
-          <w:szCs w:val="19"/>
-        </w:rPr>
-      </w:pPr>
-      <w:r>
-        <w:rPr>
-          <w:rFonts w:ascii="Consolas" w:hAnsi="Consolas" w:cs="Consolas"/>
-          <w:sz w:val="19"/>
-          <w:szCs w:val="19"/>
-        </w:rPr>
-        <w:t xml:space="preserve">        }</w:t>
-      </w:r>
-    </w:p>
-    <w:p>
-      <w:pPr>
-        <w:autoSpaceDE w:val="0"/>
-        <w:autoSpaceDN w:val="0"/>
-        <w:adjustRightInd w:val="0"/>
-        <w:spacing w:after="0" w:line="240" w:lineRule="auto"/>
-        <w:rPr>
-          <w:rFonts w:ascii="Consolas" w:hAnsi="Consolas" w:cs="Consolas"/>
-          <w:sz w:val="19"/>
-          <w:szCs w:val="19"/>
-        </w:rPr>
-      </w:pPr>
-    </w:p>
-    <w:p>
-      <w:pPr>
-        <w:autoSpaceDE w:val="0"/>
-        <w:autoSpaceDN w:val="0"/>
-        <w:adjustRightInd w:val="0"/>
-        <w:spacing w:after="0" w:line="240" w:lineRule="auto"/>
-        <w:rPr>
-          <w:rFonts w:ascii="Consolas" w:hAnsi="Consolas" w:cs="Consolas"/>
-          <w:sz w:val="19"/>
-          <w:szCs w:val="19"/>
-        </w:rPr>
-      </w:pPr>
-      <w:r>
-        <w:rPr>
-          <w:rFonts w:ascii="Consolas" w:hAnsi="Consolas" w:cs="Consolas"/>
-          <w:sz w:val="19"/>
-          <w:szCs w:val="19"/>
-        </w:rPr>
-        <w:t xml:space="preserve">        </w:t>
-      </w:r>
-      <w:proofErr w:type="spellStart"/>
-      <w:proofErr w:type="gramStart"/>
-      <w:r>
-        <w:rPr>
-          <w:rFonts w:ascii="Consolas" w:hAnsi="Consolas" w:cs="Consolas"/>
-          <w:color w:val="0000FF"/>
-          <w:sz w:val="19"/>
-          <w:szCs w:val="19"/>
-        </w:rPr>
-        <w:t>private</w:t>
-      </w:r>
-      <w:proofErr w:type="spellEnd"/>
-      <w:proofErr w:type="gramEnd"/>
-      <w:r>
-        <w:rPr>
-          <w:rFonts w:ascii="Consolas" w:hAnsi="Consolas" w:cs="Consolas"/>
-          <w:sz w:val="19"/>
-          <w:szCs w:val="19"/>
-        </w:rPr>
-        <w:t xml:space="preserve"> </w:t>
-      </w:r>
-      <w:proofErr w:type="spellStart"/>
-      <w:r>
-        <w:rPr>
-          <w:rFonts w:ascii="Consolas" w:hAnsi="Consolas" w:cs="Consolas"/>
-          <w:color w:val="0000FF"/>
-          <w:sz w:val="19"/>
-          <w:szCs w:val="19"/>
-        </w:rPr>
-        <w:t>int</w:t>
-      </w:r>
-      <w:proofErr w:type="spellEnd"/>
-      <w:r>
-        <w:rPr>
-          <w:rFonts w:ascii="Consolas" w:hAnsi="Consolas" w:cs="Consolas"/>
-          <w:sz w:val="19"/>
-          <w:szCs w:val="19"/>
-        </w:rPr>
-        <w:t xml:space="preserve"> </w:t>
-      </w:r>
-      <w:proofErr w:type="spellStart"/>
-      <w:r>
-        <w:rPr>
-          <w:rFonts w:ascii="Consolas" w:hAnsi="Consolas" w:cs="Consolas"/>
-          <w:sz w:val="19"/>
-          <w:szCs w:val="19"/>
-        </w:rPr>
-        <w:t>edadValor</w:t>
-      </w:r>
-      <w:proofErr w:type="spellEnd"/>
-      <w:r>
-        <w:rPr>
-          <w:rFonts w:ascii="Consolas" w:hAnsi="Consolas" w:cs="Consolas"/>
-          <w:sz w:val="19"/>
-          <w:szCs w:val="19"/>
-        </w:rPr>
-        <w:t>;</w:t>
-      </w:r>
-    </w:p>
-    <w:p>
-      <w:pPr>
-        <w:autoSpaceDE w:val="0"/>
-        <w:autoSpaceDN w:val="0"/>
-        <w:adjustRightInd w:val="0"/>
-        <w:spacing w:after="0" w:line="240" w:lineRule="auto"/>
-        <w:rPr>
-          <w:rFonts w:ascii="Consolas" w:hAnsi="Consolas" w:cs="Consolas"/>
-          <w:sz w:val="19"/>
-          <w:szCs w:val="19"/>
-        </w:rPr>
-      </w:pPr>
-      <w:r>
-        <w:rPr>
-          <w:rFonts w:ascii="Consolas" w:hAnsi="Consolas" w:cs="Consolas"/>
-          <w:sz w:val="19"/>
-          <w:szCs w:val="19"/>
-        </w:rPr>
-        <w:t xml:space="preserve">        </w:t>
-      </w:r>
-      <w:proofErr w:type="spellStart"/>
-      <w:proofErr w:type="gramStart"/>
-      <w:r>
-        <w:rPr>
-          <w:rFonts w:ascii="Consolas" w:hAnsi="Consolas" w:cs="Consolas"/>
-          <w:color w:val="0000FF"/>
-          <w:sz w:val="19"/>
-          <w:szCs w:val="19"/>
-        </w:rPr>
-        <w:t>public</w:t>
-      </w:r>
-      <w:proofErr w:type="spellEnd"/>
-      <w:proofErr w:type="gramEnd"/>
-      <w:r>
-        <w:rPr>
-          <w:rFonts w:ascii="Consolas" w:hAnsi="Consolas" w:cs="Consolas"/>
-          <w:sz w:val="19"/>
-          <w:szCs w:val="19"/>
-        </w:rPr>
-        <w:t xml:space="preserve"> </w:t>
-      </w:r>
-      <w:proofErr w:type="spellStart"/>
-      <w:r>
-        <w:rPr>
-          <w:rFonts w:ascii="Consolas" w:hAnsi="Consolas" w:cs="Consolas"/>
-          <w:color w:val="0000FF"/>
-          <w:sz w:val="19"/>
-          <w:szCs w:val="19"/>
-        </w:rPr>
-        <w:t>int</w:t>
-      </w:r>
-      <w:proofErr w:type="spellEnd"/>
-      <w:r>
-        <w:rPr>
-          <w:rFonts w:ascii="Consolas" w:hAnsi="Consolas" w:cs="Consolas"/>
-          <w:sz w:val="19"/>
-          <w:szCs w:val="19"/>
-        </w:rPr>
-        <w:t xml:space="preserve"> Edad</w:t>
-      </w:r>
-    </w:p>
-    <w:p>
-      <w:pPr>
-        <w:autoSpaceDE w:val="0"/>
-        <w:autoSpaceDN w:val="0"/>
-        <w:adjustRightInd w:val="0"/>
-        <w:spacing w:after="0" w:line="240" w:lineRule="auto"/>
-        <w:rPr>
-          <w:rFonts w:ascii="Consolas" w:hAnsi="Consolas" w:cs="Consolas"/>
-          <w:sz w:val="19"/>
-          <w:szCs w:val="19"/>
-        </w:rPr>
-      </w:pPr>
-      <w:r>
-        <w:rPr>
-          <w:rFonts w:ascii="Consolas" w:hAnsi="Consolas" w:cs="Consolas"/>
-          <w:sz w:val="19"/>
-          <w:szCs w:val="19"/>
-        </w:rPr>
-        <w:t xml:space="preserve">        {</w:t>
-      </w:r>
-    </w:p>
-    <w:p>
-      <w:pPr>
-        <w:autoSpaceDE w:val="0"/>
-        <w:autoSpaceDN w:val="0"/>
-        <w:adjustRightInd w:val="0"/>
-        <w:spacing w:after="0" w:line="240" w:lineRule="auto"/>
-        <w:rPr>
-          <w:rFonts w:ascii="Consolas" w:hAnsi="Consolas" w:cs="Consolas"/>
-          <w:sz w:val="19"/>
-          <w:szCs w:val="19"/>
-        </w:rPr>
-      </w:pPr>
-      <w:r>
-        <w:rPr>
-          <w:rFonts w:ascii="Consolas" w:hAnsi="Consolas" w:cs="Consolas"/>
-          <w:sz w:val="19"/>
-          <w:szCs w:val="19"/>
-        </w:rPr>
-        <w:t xml:space="preserve">            </w:t>
-      </w:r>
-      <w:proofErr w:type="spellStart"/>
-      <w:proofErr w:type="gramStart"/>
-      <w:r>
-        <w:rPr>
-          <w:rFonts w:ascii="Consolas" w:hAnsi="Consolas" w:cs="Consolas"/>
-          <w:color w:val="0000FF"/>
-          <w:sz w:val="19"/>
-          <w:szCs w:val="19"/>
-        </w:rPr>
-        <w:t>get</w:t>
-      </w:r>
-      <w:proofErr w:type="spellEnd"/>
-      <w:proofErr w:type="gramEnd"/>
-      <w:r>
-        <w:rPr>
-          <w:rFonts w:ascii="Consolas" w:hAnsi="Consolas" w:cs="Consolas"/>
-          <w:sz w:val="19"/>
-          <w:szCs w:val="19"/>
-        </w:rPr>
-        <w:t xml:space="preserve"> { </w:t>
-      </w:r>
-      <w:proofErr w:type="spellStart"/>
-      <w:r>
-        <w:rPr>
-          <w:rFonts w:ascii="Consolas" w:hAnsi="Consolas" w:cs="Consolas"/>
-          <w:color w:val="0000FF"/>
-          <w:sz w:val="19"/>
-          <w:szCs w:val="19"/>
-        </w:rPr>
-        <w:t>return</w:t>
-      </w:r>
-      <w:proofErr w:type="spellEnd"/>
-      <w:r>
-        <w:rPr>
-          <w:rFonts w:ascii="Consolas" w:hAnsi="Consolas" w:cs="Consolas"/>
-          <w:sz w:val="19"/>
-          <w:szCs w:val="19"/>
-        </w:rPr>
-        <w:t xml:space="preserve"> </w:t>
-      </w:r>
-      <w:proofErr w:type="spellStart"/>
-      <w:r>
-        <w:rPr>
-          <w:rFonts w:ascii="Consolas" w:hAnsi="Consolas" w:cs="Consolas"/>
-          <w:sz w:val="19"/>
-          <w:szCs w:val="19"/>
-        </w:rPr>
-        <w:t>edadValor</w:t>
-      </w:r>
-      <w:proofErr w:type="spellEnd"/>
-      <w:r>
-        <w:rPr>
-          <w:rFonts w:ascii="Consolas" w:hAnsi="Consolas" w:cs="Consolas"/>
-          <w:sz w:val="19"/>
-          <w:szCs w:val="19"/>
-        </w:rPr>
-        <w:t>; }</w:t>
+      <w:r>
+        <w:rPr>
+          <w:rFonts w:ascii="Consolas" w:hAnsi="Consolas" w:cs="Consolas"/>
+          <w:sz w:val="19"/>
+          <w:szCs w:val="19"/>
+        </w:rPr>
+        <w:t xml:space="preserve"> edadValor; }</w:t>
       </w:r>
     </w:p>
     <w:p>
@@ -1703,8 +1442,6 @@
         <w:lastRenderedPageBreak/>
         <w:t xml:space="preserve">   </w:t>
       </w:r>
-      <w:proofErr w:type="spellStart"/>
-      <w:proofErr w:type="gramStart"/>
       <w:r>
         <w:rPr>
           <w:rFonts w:ascii="Consolas" w:hAnsi="Consolas" w:cs="Consolas"/>
@@ -1714,8 +1451,6 @@
         </w:rPr>
         <w:t>class</w:t>
       </w:r>
-      <w:proofErr w:type="spellEnd"/>
-      <w:proofErr w:type="gramEnd"/>
       <w:r>
         <w:rPr>
           <w:rFonts w:ascii="Consolas" w:hAnsi="Consolas" w:cs="Consolas"/>
@@ -1821,19 +1556,262 @@
         </w:rPr>
         <w:t xml:space="preserve">    </w:t>
       </w:r>
+      <w:r>
+        <w:rPr>
+          <w:rFonts w:ascii="Consolas" w:hAnsi="Consolas" w:cs="Consolas"/>
+          <w:color w:val="0000FF"/>
+          <w:sz w:val="19"/>
+          <w:szCs w:val="19"/>
+        </w:rPr>
+        <w:t>class</w:t>
+      </w:r>
+      <w:r>
+        <w:rPr>
+          <w:rFonts w:ascii="Consolas" w:hAnsi="Consolas" w:cs="Consolas"/>
+          <w:sz w:val="19"/>
+          <w:szCs w:val="19"/>
+        </w:rPr>
+        <w:t xml:space="preserve"> </w:t>
+      </w:r>
+      <w:r>
+        <w:rPr>
+          <w:rFonts w:ascii="Consolas" w:hAnsi="Consolas" w:cs="Consolas"/>
+          <w:color w:val="2B91AF"/>
+          <w:sz w:val="19"/>
+          <w:szCs w:val="19"/>
+        </w:rPr>
+        <w:t>Program</w:t>
+      </w:r>
+    </w:p>
+    <w:p>
+      <w:pPr>
+        <w:autoSpaceDE w:val="0"/>
+        <w:autoSpaceDN w:val="0"/>
+        <w:adjustRightInd w:val="0"/>
+        <w:spacing w:after="0" w:line="240" w:lineRule="auto"/>
+        <w:rPr>
+          <w:rFonts w:ascii="Consolas" w:hAnsi="Consolas" w:cs="Consolas"/>
+          <w:sz w:val="19"/>
+          <w:szCs w:val="19"/>
+        </w:rPr>
+      </w:pPr>
+      <w:r>
+        <w:rPr>
+          <w:rFonts w:ascii="Consolas" w:hAnsi="Consolas" w:cs="Consolas"/>
+          <w:sz w:val="19"/>
+          <w:szCs w:val="19"/>
+        </w:rPr>
+        <w:t xml:space="preserve">    {</w:t>
+      </w:r>
+    </w:p>
+    <w:p>
+      <w:pPr>
+        <w:autoSpaceDE w:val="0"/>
+        <w:autoSpaceDN w:val="0"/>
+        <w:adjustRightInd w:val="0"/>
+        <w:spacing w:after="0" w:line="240" w:lineRule="auto"/>
+        <w:rPr>
+          <w:rFonts w:ascii="Consolas" w:hAnsi="Consolas" w:cs="Consolas"/>
+          <w:sz w:val="19"/>
+          <w:szCs w:val="19"/>
+          <w:lang w:val="en-US"/>
+        </w:rPr>
+      </w:pPr>
+      <w:r>
+        <w:rPr>
+          <w:rFonts w:ascii="Consolas" w:hAnsi="Consolas" w:cs="Consolas"/>
+          <w:sz w:val="19"/>
+          <w:szCs w:val="19"/>
+          <w:lang w:val="en-US"/>
+        </w:rPr>
+        <w:t xml:space="preserve">        </w:t>
+      </w:r>
+      <w:proofErr w:type="gramStart"/>
+      <w:r>
+        <w:rPr>
+          <w:rFonts w:ascii="Consolas" w:hAnsi="Consolas" w:cs="Consolas"/>
+          <w:color w:val="0000FF"/>
+          <w:sz w:val="19"/>
+          <w:szCs w:val="19"/>
+          <w:lang w:val="en-US"/>
+        </w:rPr>
+        <w:t>static</w:t>
+      </w:r>
+      <w:proofErr w:type="gramEnd"/>
+      <w:r>
+        <w:rPr>
+          <w:rFonts w:ascii="Consolas" w:hAnsi="Consolas" w:cs="Consolas"/>
+          <w:sz w:val="19"/>
+          <w:szCs w:val="19"/>
+          <w:lang w:val="en-US"/>
+        </w:rPr>
+        <w:t xml:space="preserve"> </w:t>
+      </w:r>
+      <w:r>
+        <w:rPr>
+          <w:rFonts w:ascii="Consolas" w:hAnsi="Consolas" w:cs="Consolas"/>
+          <w:color w:val="0000FF"/>
+          <w:sz w:val="19"/>
+          <w:szCs w:val="19"/>
+          <w:lang w:val="en-US"/>
+        </w:rPr>
+        <w:t>void</w:t>
+      </w:r>
+      <w:r>
+        <w:rPr>
+          <w:rFonts w:ascii="Consolas" w:hAnsi="Consolas" w:cs="Consolas"/>
+          <w:sz w:val="19"/>
+          <w:szCs w:val="19"/>
+          <w:lang w:val="en-US"/>
+        </w:rPr>
+        <w:t xml:space="preserve"> Main(</w:t>
+      </w:r>
+      <w:r>
+        <w:rPr>
+          <w:rFonts w:ascii="Consolas" w:hAnsi="Consolas" w:cs="Consolas"/>
+          <w:color w:val="0000FF"/>
+          <w:sz w:val="19"/>
+          <w:szCs w:val="19"/>
+          <w:lang w:val="en-US"/>
+        </w:rPr>
+        <w:t>string</w:t>
+      </w:r>
+      <w:r>
+        <w:rPr>
+          <w:rFonts w:ascii="Consolas" w:hAnsi="Consolas" w:cs="Consolas"/>
+          <w:sz w:val="19"/>
+          <w:szCs w:val="19"/>
+          <w:lang w:val="en-US"/>
+        </w:rPr>
+        <w:t xml:space="preserve">[] </w:t>
+      </w:r>
       <w:proofErr w:type="spellStart"/>
-      <w:proofErr w:type="gramStart"/>
-      <w:r>
-        <w:rPr>
-          <w:rFonts w:ascii="Consolas" w:hAnsi="Consolas" w:cs="Consolas"/>
-          <w:color w:val="0000FF"/>
-          <w:sz w:val="19"/>
-          <w:szCs w:val="19"/>
-        </w:rPr>
-        <w:t>class</w:t>
+      <w:r>
+        <w:rPr>
+          <w:rFonts w:ascii="Consolas" w:hAnsi="Consolas" w:cs="Consolas"/>
+          <w:sz w:val="19"/>
+          <w:szCs w:val="19"/>
+          <w:lang w:val="en-US"/>
+        </w:rPr>
+        <w:t>args</w:t>
       </w:r>
       <w:proofErr w:type="spellEnd"/>
-      <w:proofErr w:type="gramEnd"/>
+      <w:r>
+        <w:rPr>
+          <w:rFonts w:ascii="Consolas" w:hAnsi="Consolas" w:cs="Consolas"/>
+          <w:sz w:val="19"/>
+          <w:szCs w:val="19"/>
+          <w:lang w:val="en-US"/>
+        </w:rPr>
+        <w:t>)</w:t>
+      </w:r>
+    </w:p>
+    <w:p>
+      <w:pPr>
+        <w:autoSpaceDE w:val="0"/>
+        <w:autoSpaceDN w:val="0"/>
+        <w:adjustRightInd w:val="0"/>
+        <w:spacing w:after="0" w:line="240" w:lineRule="auto"/>
+        <w:rPr>
+          <w:rFonts w:ascii="Consolas" w:hAnsi="Consolas" w:cs="Consolas"/>
+          <w:sz w:val="19"/>
+          <w:szCs w:val="19"/>
+        </w:rPr>
+      </w:pPr>
+      <w:r>
+        <w:rPr>
+          <w:rFonts w:ascii="Consolas" w:hAnsi="Consolas" w:cs="Consolas"/>
+          <w:sz w:val="19"/>
+          <w:szCs w:val="19"/>
+          <w:lang w:val="en-US"/>
+        </w:rPr>
+        <w:t xml:space="preserve">        </w:t>
+      </w:r>
+      <w:r>
+        <w:rPr>
+          <w:rFonts w:ascii="Consolas" w:hAnsi="Consolas" w:cs="Consolas"/>
+          <w:sz w:val="19"/>
+          <w:szCs w:val="19"/>
+        </w:rPr>
+        <w:t>{</w:t>
+      </w:r>
+    </w:p>
+    <w:p>
+      <w:pPr>
+        <w:autoSpaceDE w:val="0"/>
+        <w:autoSpaceDN w:val="0"/>
+        <w:adjustRightInd w:val="0"/>
+        <w:spacing w:after="0" w:line="240" w:lineRule="auto"/>
+        <w:rPr>
+          <w:rFonts w:ascii="Consolas" w:hAnsi="Consolas" w:cs="Consolas"/>
+          <w:sz w:val="19"/>
+          <w:szCs w:val="19"/>
+        </w:rPr>
+      </w:pPr>
+      <w:r>
+        <w:rPr>
+          <w:rFonts w:ascii="Consolas" w:hAnsi="Consolas" w:cs="Consolas"/>
+          <w:sz w:val="19"/>
+          <w:szCs w:val="19"/>
+        </w:rPr>
+        <w:t xml:space="preserve">            </w:t>
+      </w:r>
+      <w:r>
+        <w:rPr>
+          <w:rFonts w:ascii="Consolas" w:hAnsi="Consolas" w:cs="Consolas"/>
+          <w:color w:val="008000"/>
+          <w:sz w:val="19"/>
+          <w:szCs w:val="19"/>
+        </w:rPr>
+        <w:t>//3. Uso de la Interfaz</w:t>
+      </w:r>
+    </w:p>
+    <w:p>
+      <w:pPr>
+        <w:autoSpaceDE w:val="0"/>
+        <w:autoSpaceDN w:val="0"/>
+        <w:adjustRightInd w:val="0"/>
+        <w:spacing w:after="0" w:line="240" w:lineRule="auto"/>
+        <w:rPr>
+          <w:rFonts w:ascii="Consolas" w:hAnsi="Consolas" w:cs="Consolas"/>
+          <w:sz w:val="19"/>
+          <w:szCs w:val="19"/>
+        </w:rPr>
+      </w:pPr>
+      <w:r>
+        <w:rPr>
+          <w:rFonts w:ascii="Consolas" w:hAnsi="Consolas" w:cs="Consolas"/>
+          <w:sz w:val="19"/>
+          <w:szCs w:val="19"/>
+        </w:rPr>
+        <w:t xml:space="preserve">            </w:t>
+      </w:r>
+      <w:r>
+        <w:rPr>
+          <w:rFonts w:ascii="Consolas" w:hAnsi="Consolas" w:cs="Consolas"/>
+          <w:color w:val="2B91AF"/>
+          <w:sz w:val="19"/>
+          <w:szCs w:val="19"/>
+        </w:rPr>
+        <w:t>Persona</w:t>
+      </w:r>
+      <w:r>
+        <w:rPr>
+          <w:rFonts w:ascii="Consolas" w:hAnsi="Consolas" w:cs="Consolas"/>
+          <w:sz w:val="19"/>
+          <w:szCs w:val="19"/>
+        </w:rPr>
+        <w:t xml:space="preserve"> objPersona = </w:t>
+      </w:r>
+      <w:r>
+        <w:rPr>
+          <w:rFonts w:ascii="Consolas" w:hAnsi="Consolas" w:cs="Consolas"/>
+          <w:color w:val="0000FF"/>
+          <w:sz w:val="19"/>
+          <w:szCs w:val="19"/>
+        </w:rPr>
+        <w:t>new</w:t>
+      </w:r>
       <w:r>
         <w:rPr>
           <w:rFonts w:ascii="Consolas" w:hAnsi="Consolas" w:cs="Consolas"/>
@@ -1842,7 +1820,6 @@
         </w:rPr>
         <w:t xml:space="preserve"> </w:t>
       </w:r>
-      <w:proofErr w:type="spellStart"/>
       <w:r>
         <w:rPr>
           <w:rFonts w:ascii="Consolas" w:hAnsi="Consolas" w:cs="Consolas"/>
@@ -1850,220 +1827,6 @@
           <w:sz w:val="19"/>
           <w:szCs w:val="19"/>
         </w:rPr>
-        <w:t>Program</w:t>
-      </w:r>
-      <w:proofErr w:type="spellEnd"/>
-    </w:p>
-    <w:p>
-      <w:pPr>
-        <w:autoSpaceDE w:val="0"/>
-        <w:autoSpaceDN w:val="0"/>
-        <w:adjustRightInd w:val="0"/>
-        <w:spacing w:after="0" w:line="240" w:lineRule="auto"/>
-        <w:rPr>
-          <w:rFonts w:ascii="Consolas" w:hAnsi="Consolas" w:cs="Consolas"/>
-          <w:sz w:val="19"/>
-          <w:szCs w:val="19"/>
-        </w:rPr>
-      </w:pPr>
-      <w:r>
-        <w:rPr>
-          <w:rFonts w:ascii="Consolas" w:hAnsi="Consolas" w:cs="Consolas"/>
-          <w:sz w:val="19"/>
-          <w:szCs w:val="19"/>
-        </w:rPr>
-        <w:t xml:space="preserve">    {</w:t>
-      </w:r>
-    </w:p>
-    <w:p>
-      <w:pPr>
-        <w:autoSpaceDE w:val="0"/>
-        <w:autoSpaceDN w:val="0"/>
-        <w:adjustRightInd w:val="0"/>
-        <w:spacing w:after="0" w:line="240" w:lineRule="auto"/>
-        <w:rPr>
-          <w:rFonts w:ascii="Consolas" w:hAnsi="Consolas" w:cs="Consolas"/>
-          <w:sz w:val="19"/>
-          <w:szCs w:val="19"/>
-          <w:lang w:val="en-US"/>
-        </w:rPr>
-      </w:pPr>
-      <w:r>
-        <w:rPr>
-          <w:rFonts w:ascii="Consolas" w:hAnsi="Consolas" w:cs="Consolas"/>
-          <w:sz w:val="19"/>
-          <w:szCs w:val="19"/>
-          <w:lang w:val="en-US"/>
-        </w:rPr>
-        <w:t xml:space="preserve">        </w:t>
-      </w:r>
-      <w:proofErr w:type="gramStart"/>
-      <w:r>
-        <w:rPr>
-          <w:rFonts w:ascii="Consolas" w:hAnsi="Consolas" w:cs="Consolas"/>
-          <w:color w:val="0000FF"/>
-          <w:sz w:val="19"/>
-          <w:szCs w:val="19"/>
-          <w:lang w:val="en-US"/>
-        </w:rPr>
-        <w:t>static</w:t>
-      </w:r>
-      <w:proofErr w:type="gramEnd"/>
-      <w:r>
-        <w:rPr>
-          <w:rFonts w:ascii="Consolas" w:hAnsi="Consolas" w:cs="Consolas"/>
-          <w:sz w:val="19"/>
-          <w:szCs w:val="19"/>
-          <w:lang w:val="en-US"/>
-        </w:rPr>
-        <w:t xml:space="preserve"> </w:t>
-      </w:r>
-      <w:r>
-        <w:rPr>
-          <w:rFonts w:ascii="Consolas" w:hAnsi="Consolas" w:cs="Consolas"/>
-          <w:color w:val="0000FF"/>
-          <w:sz w:val="19"/>
-          <w:szCs w:val="19"/>
-          <w:lang w:val="en-US"/>
-        </w:rPr>
-        <w:t>void</w:t>
-      </w:r>
-      <w:r>
-        <w:rPr>
-          <w:rFonts w:ascii="Consolas" w:hAnsi="Consolas" w:cs="Consolas"/>
-          <w:sz w:val="19"/>
-          <w:szCs w:val="19"/>
-          <w:lang w:val="en-US"/>
-        </w:rPr>
-        <w:t xml:space="preserve"> Main(</w:t>
-      </w:r>
-      <w:r>
-        <w:rPr>
-          <w:rFonts w:ascii="Consolas" w:hAnsi="Consolas" w:cs="Consolas"/>
-          <w:color w:val="0000FF"/>
-          <w:sz w:val="19"/>
-          <w:szCs w:val="19"/>
-          <w:lang w:val="en-US"/>
-        </w:rPr>
-        <w:t>string</w:t>
-      </w:r>
-      <w:r>
-        <w:rPr>
-          <w:rFonts w:ascii="Consolas" w:hAnsi="Consolas" w:cs="Consolas"/>
-          <w:sz w:val="19"/>
-          <w:szCs w:val="19"/>
-          <w:lang w:val="en-US"/>
-        </w:rPr>
-        <w:t xml:space="preserve">[] </w:t>
-      </w:r>
-      <w:proofErr w:type="spellStart"/>
-      <w:r>
-        <w:rPr>
-          <w:rFonts w:ascii="Consolas" w:hAnsi="Consolas" w:cs="Consolas"/>
-          <w:sz w:val="19"/>
-          <w:szCs w:val="19"/>
-          <w:lang w:val="en-US"/>
-        </w:rPr>
-        <w:t>args</w:t>
-      </w:r>
-      <w:proofErr w:type="spellEnd"/>
-      <w:r>
-        <w:rPr>
-          <w:rFonts w:ascii="Consolas" w:hAnsi="Consolas" w:cs="Consolas"/>
-          <w:sz w:val="19"/>
-          <w:szCs w:val="19"/>
-          <w:lang w:val="en-US"/>
-        </w:rPr>
-        <w:t>)</w:t>
-      </w:r>
-    </w:p>
-    <w:p>
-      <w:pPr>
-        <w:autoSpaceDE w:val="0"/>
-        <w:autoSpaceDN w:val="0"/>
-        <w:adjustRightInd w:val="0"/>
-        <w:spacing w:after="0" w:line="240" w:lineRule="auto"/>
-        <w:rPr>
-          <w:rFonts w:ascii="Consolas" w:hAnsi="Consolas" w:cs="Consolas"/>
-          <w:sz w:val="19"/>
-          <w:szCs w:val="19"/>
-        </w:rPr>
-      </w:pPr>
-      <w:r>
-        <w:rPr>
-          <w:rFonts w:ascii="Consolas" w:hAnsi="Consolas" w:cs="Consolas"/>
-          <w:sz w:val="19"/>
-          <w:szCs w:val="19"/>
-          <w:lang w:val="en-US"/>
-        </w:rPr>
-        <w:t xml:space="preserve">        </w:t>
-      </w:r>
-      <w:r>
-        <w:rPr>
-          <w:rFonts w:ascii="Consolas" w:hAnsi="Consolas" w:cs="Consolas"/>
-          <w:sz w:val="19"/>
-          <w:szCs w:val="19"/>
-        </w:rPr>
-        <w:t>{</w:t>
-      </w:r>
-    </w:p>
-    <w:p>
-      <w:pPr>
-        <w:autoSpaceDE w:val="0"/>
-        <w:autoSpaceDN w:val="0"/>
-        <w:adjustRightInd w:val="0"/>
-        <w:spacing w:after="0" w:line="240" w:lineRule="auto"/>
-        <w:rPr>
-          <w:rFonts w:ascii="Consolas" w:hAnsi="Consolas" w:cs="Consolas"/>
-          <w:sz w:val="19"/>
-          <w:szCs w:val="19"/>
-        </w:rPr>
-      </w:pPr>
-      <w:r>
-        <w:rPr>
-          <w:rFonts w:ascii="Consolas" w:hAnsi="Consolas" w:cs="Consolas"/>
-          <w:sz w:val="19"/>
-          <w:szCs w:val="19"/>
-        </w:rPr>
-        <w:t xml:space="preserve">            </w:t>
-      </w:r>
-      <w:r>
-        <w:rPr>
-          <w:rFonts w:ascii="Consolas" w:hAnsi="Consolas" w:cs="Consolas"/>
-          <w:color w:val="008000"/>
-          <w:sz w:val="19"/>
-          <w:szCs w:val="19"/>
-        </w:rPr>
-        <w:t>//3. Uso de la Interfaz</w:t>
-      </w:r>
-    </w:p>
-    <w:p>
-      <w:pPr>
-        <w:autoSpaceDE w:val="0"/>
-        <w:autoSpaceDN w:val="0"/>
-        <w:adjustRightInd w:val="0"/>
-        <w:spacing w:after="0" w:line="240" w:lineRule="auto"/>
-        <w:rPr>
-          <w:rFonts w:ascii="Consolas" w:hAnsi="Consolas" w:cs="Consolas"/>
-          <w:sz w:val="19"/>
-          <w:szCs w:val="19"/>
-        </w:rPr>
-      </w:pPr>
-      <w:r>
-        <w:rPr>
-          <w:rFonts w:ascii="Consolas" w:hAnsi="Consolas" w:cs="Consolas"/>
-          <w:sz w:val="19"/>
-          <w:szCs w:val="19"/>
-        </w:rPr>
-        <w:t xml:space="preserve">            </w:t>
-      </w:r>
-      <w:r>
-        <w:rPr>
-          <w:rFonts w:ascii="Consolas" w:hAnsi="Consolas" w:cs="Consolas"/>
-          <w:color w:val="2B91AF"/>
-          <w:sz w:val="19"/>
-          <w:szCs w:val="19"/>
-        </w:rPr>
         <w:t>Persona</w:t>
       </w:r>
       <w:r>
@@ -2072,108 +1835,28 @@
           <w:sz w:val="19"/>
           <w:szCs w:val="19"/>
         </w:rPr>
-        <w:t xml:space="preserve"> </w:t>
-      </w:r>
-      <w:proofErr w:type="spellStart"/>
-      <w:r>
-        <w:rPr>
-          <w:rFonts w:ascii="Consolas" w:hAnsi="Consolas" w:cs="Consolas"/>
-          <w:sz w:val="19"/>
-          <w:szCs w:val="19"/>
-        </w:rPr>
-        <w:t>objPersona</w:t>
-      </w:r>
-      <w:proofErr w:type="spellEnd"/>
-      <w:r>
-        <w:rPr>
-          <w:rFonts w:ascii="Consolas" w:hAnsi="Consolas" w:cs="Consolas"/>
-          <w:sz w:val="19"/>
-          <w:szCs w:val="19"/>
-        </w:rPr>
-        <w:t xml:space="preserve"> = </w:t>
-      </w:r>
-      <w:r>
-        <w:rPr>
-          <w:rFonts w:ascii="Consolas" w:hAnsi="Consolas" w:cs="Consolas"/>
-          <w:color w:val="0000FF"/>
-          <w:sz w:val="19"/>
-          <w:szCs w:val="19"/>
-        </w:rPr>
-        <w:t>new</w:t>
-      </w:r>
-      <w:r>
-        <w:rPr>
-          <w:rFonts w:ascii="Consolas" w:hAnsi="Consolas" w:cs="Consolas"/>
-          <w:sz w:val="19"/>
-          <w:szCs w:val="19"/>
-        </w:rPr>
-        <w:t xml:space="preserve"> </w:t>
-      </w:r>
-      <w:proofErr w:type="gramStart"/>
-      <w:r>
-        <w:rPr>
-          <w:rFonts w:ascii="Consolas" w:hAnsi="Consolas" w:cs="Consolas"/>
-          <w:color w:val="2B91AF"/>
-          <w:sz w:val="19"/>
-          <w:szCs w:val="19"/>
-        </w:rPr>
-        <w:t>Persona</w:t>
-      </w:r>
-      <w:r>
-        <w:rPr>
-          <w:rFonts w:ascii="Consolas" w:hAnsi="Consolas" w:cs="Consolas"/>
-          <w:sz w:val="19"/>
-          <w:szCs w:val="19"/>
-        </w:rPr>
-        <w:t>(</w:t>
-      </w:r>
-      <w:proofErr w:type="gramEnd"/>
-      <w:r>
-        <w:rPr>
-          <w:rFonts w:ascii="Consolas" w:hAnsi="Consolas" w:cs="Consolas"/>
-          <w:sz w:val="19"/>
-          <w:szCs w:val="19"/>
-        </w:rPr>
-        <w:t>);</w:t>
-      </w:r>
-    </w:p>
-    <w:p>
-      <w:pPr>
-        <w:autoSpaceDE w:val="0"/>
-        <w:autoSpaceDN w:val="0"/>
-        <w:adjustRightInd w:val="0"/>
-        <w:spacing w:after="0" w:line="240" w:lineRule="auto"/>
-        <w:rPr>
-          <w:rFonts w:ascii="Consolas" w:hAnsi="Consolas" w:cs="Consolas"/>
-          <w:sz w:val="19"/>
-          <w:szCs w:val="19"/>
-        </w:rPr>
-      </w:pPr>
-      <w:r>
-        <w:rPr>
-          <w:rFonts w:ascii="Consolas" w:hAnsi="Consolas" w:cs="Consolas"/>
-          <w:sz w:val="19"/>
-          <w:szCs w:val="19"/>
-        </w:rPr>
-        <w:t xml:space="preserve">            </w:t>
-      </w:r>
-      <w:proofErr w:type="spellStart"/>
-      <w:r>
-        <w:rPr>
-          <w:rFonts w:ascii="Consolas" w:hAnsi="Consolas" w:cs="Consolas"/>
-          <w:sz w:val="19"/>
-          <w:szCs w:val="19"/>
-        </w:rPr>
-        <w:t>objPersona.Nombre</w:t>
-      </w:r>
-      <w:proofErr w:type="spellEnd"/>
-      <w:r>
-        <w:rPr>
-          <w:rFonts w:ascii="Consolas" w:hAnsi="Consolas" w:cs="Consolas"/>
-          <w:sz w:val="19"/>
-          <w:szCs w:val="19"/>
-        </w:rPr>
-        <w:t xml:space="preserve"> = </w:t>
+        <w:t>();</w:t>
+      </w:r>
+    </w:p>
+    <w:p>
+      <w:pPr>
+        <w:autoSpaceDE w:val="0"/>
+        <w:autoSpaceDN w:val="0"/>
+        <w:adjustRightInd w:val="0"/>
+        <w:spacing w:after="0" w:line="240" w:lineRule="auto"/>
+        <w:rPr>
+          <w:rFonts w:ascii="Consolas" w:hAnsi="Consolas" w:cs="Consolas"/>
+          <w:sz w:val="19"/>
+          <w:szCs w:val="19"/>
+        </w:rPr>
+      </w:pPr>
+      <w:r>
+        <w:rPr>
+          <w:rFonts w:ascii="Consolas" w:hAnsi="Consolas" w:cs="Consolas"/>
+          <w:sz w:val="19"/>
+          <w:szCs w:val="19"/>
+        </w:rPr>
+        <w:t xml:space="preserve">            objPersona.Nombre = </w:t>
       </w:r>
       <w:r>
         <w:rPr>
@@ -2211,35 +1894,7 @@
           <w:sz w:val="19"/>
           <w:szCs w:val="19"/>
         </w:rPr>
-        <w:t xml:space="preserve">            </w:t>
-      </w:r>
-      <w:proofErr w:type="spellStart"/>
-      <w:proofErr w:type="gramStart"/>
-      <w:r>
-        <w:rPr>
-          <w:rFonts w:ascii="Consolas" w:hAnsi="Consolas" w:cs="Consolas"/>
-          <w:sz w:val="19"/>
-          <w:szCs w:val="19"/>
-        </w:rPr>
-        <w:t>objPersona.Mostrar</w:t>
-      </w:r>
-      <w:proofErr w:type="spellEnd"/>
-      <w:r>
-        <w:rPr>
-          <w:rFonts w:ascii="Consolas" w:hAnsi="Consolas" w:cs="Consolas"/>
-          <w:sz w:val="19"/>
-          <w:szCs w:val="19"/>
-        </w:rPr>
-        <w:t>(</w:t>
-      </w:r>
-      <w:proofErr w:type="gramEnd"/>
-      <w:r>
-        <w:rPr>
-          <w:rFonts w:ascii="Consolas" w:hAnsi="Consolas" w:cs="Consolas"/>
-          <w:sz w:val="19"/>
-          <w:szCs w:val="19"/>
-        </w:rPr>
-        <w:t>);</w:t>
+        <w:t xml:space="preserve">            objPersona.Mostrar();</w:t>
       </w:r>
     </w:p>
     <w:p>
@@ -2366,16 +2021,496 @@
         </w:rPr>
         <w:t xml:space="preserve">    </w:t>
       </w:r>
+      <w:r>
+        <w:rPr>
+          <w:rFonts w:ascii="Consolas" w:hAnsi="Consolas" w:cs="Consolas"/>
+          <w:color w:val="0000FF"/>
+          <w:sz w:val="19"/>
+          <w:szCs w:val="19"/>
+        </w:rPr>
+        <w:t>class</w:t>
+      </w:r>
+      <w:r>
+        <w:rPr>
+          <w:rFonts w:ascii="Consolas" w:hAnsi="Consolas" w:cs="Consolas"/>
+          <w:sz w:val="19"/>
+          <w:szCs w:val="19"/>
+        </w:rPr>
+        <w:t xml:space="preserve"> </w:t>
+      </w:r>
+      <w:r>
+        <w:rPr>
+          <w:rFonts w:ascii="Consolas" w:hAnsi="Consolas" w:cs="Consolas"/>
+          <w:color w:val="2B91AF"/>
+          <w:sz w:val="19"/>
+          <w:szCs w:val="19"/>
+        </w:rPr>
+        <w:t>Program</w:t>
+      </w:r>
+    </w:p>
+    <w:p>
+      <w:pPr>
+        <w:autoSpaceDE w:val="0"/>
+        <w:autoSpaceDN w:val="0"/>
+        <w:adjustRightInd w:val="0"/>
+        <w:spacing w:after="0" w:line="240" w:lineRule="auto"/>
+        <w:rPr>
+          <w:rFonts w:ascii="Consolas" w:hAnsi="Consolas" w:cs="Consolas"/>
+          <w:sz w:val="19"/>
+          <w:szCs w:val="19"/>
+        </w:rPr>
+      </w:pPr>
+      <w:r>
+        <w:rPr>
+          <w:rFonts w:ascii="Consolas" w:hAnsi="Consolas" w:cs="Consolas"/>
+          <w:sz w:val="19"/>
+          <w:szCs w:val="19"/>
+        </w:rPr>
+        <w:t xml:space="preserve">    {</w:t>
+      </w:r>
+    </w:p>
+    <w:p>
+      <w:pPr>
+        <w:autoSpaceDE w:val="0"/>
+        <w:autoSpaceDN w:val="0"/>
+        <w:adjustRightInd w:val="0"/>
+        <w:spacing w:after="0" w:line="240" w:lineRule="auto"/>
+        <w:rPr>
+          <w:rFonts w:ascii="Consolas" w:hAnsi="Consolas" w:cs="Consolas"/>
+          <w:sz w:val="19"/>
+          <w:szCs w:val="19"/>
+          <w:lang w:val="en-US"/>
+        </w:rPr>
+      </w:pPr>
+      <w:r>
+        <w:rPr>
+          <w:rFonts w:ascii="Consolas" w:hAnsi="Consolas" w:cs="Consolas"/>
+          <w:sz w:val="19"/>
+          <w:szCs w:val="19"/>
+          <w:lang w:val="en-US"/>
+        </w:rPr>
+        <w:t xml:space="preserve">        </w:t>
+      </w:r>
+      <w:proofErr w:type="gramStart"/>
+      <w:r>
+        <w:rPr>
+          <w:rFonts w:ascii="Consolas" w:hAnsi="Consolas" w:cs="Consolas"/>
+          <w:color w:val="0000FF"/>
+          <w:sz w:val="19"/>
+          <w:szCs w:val="19"/>
+          <w:lang w:val="en-US"/>
+        </w:rPr>
+        <w:t>static</w:t>
+      </w:r>
+      <w:proofErr w:type="gramEnd"/>
+      <w:r>
+        <w:rPr>
+          <w:rFonts w:ascii="Consolas" w:hAnsi="Consolas" w:cs="Consolas"/>
+          <w:sz w:val="19"/>
+          <w:szCs w:val="19"/>
+          <w:lang w:val="en-US"/>
+        </w:rPr>
+        <w:t xml:space="preserve"> </w:t>
+      </w:r>
+      <w:r>
+        <w:rPr>
+          <w:rFonts w:ascii="Consolas" w:hAnsi="Consolas" w:cs="Consolas"/>
+          <w:color w:val="0000FF"/>
+          <w:sz w:val="19"/>
+          <w:szCs w:val="19"/>
+          <w:lang w:val="en-US"/>
+        </w:rPr>
+        <w:t>void</w:t>
+      </w:r>
+      <w:r>
+        <w:rPr>
+          <w:rFonts w:ascii="Consolas" w:hAnsi="Consolas" w:cs="Consolas"/>
+          <w:sz w:val="19"/>
+          <w:szCs w:val="19"/>
+          <w:lang w:val="en-US"/>
+        </w:rPr>
+        <w:t xml:space="preserve"> Main(</w:t>
+      </w:r>
+      <w:r>
+        <w:rPr>
+          <w:rFonts w:ascii="Consolas" w:hAnsi="Consolas" w:cs="Consolas"/>
+          <w:color w:val="0000FF"/>
+          <w:sz w:val="19"/>
+          <w:szCs w:val="19"/>
+          <w:lang w:val="en-US"/>
+        </w:rPr>
+        <w:t>string</w:t>
+      </w:r>
+      <w:r>
+        <w:rPr>
+          <w:rFonts w:ascii="Consolas" w:hAnsi="Consolas" w:cs="Consolas"/>
+          <w:sz w:val="19"/>
+          <w:szCs w:val="19"/>
+          <w:lang w:val="en-US"/>
+        </w:rPr>
+        <w:t xml:space="preserve">[] </w:t>
+      </w:r>
+      <w:proofErr w:type="spellStart"/>
+      <w:r>
+        <w:rPr>
+          <w:rFonts w:ascii="Consolas" w:hAnsi="Consolas" w:cs="Consolas"/>
+          <w:sz w:val="19"/>
+          <w:szCs w:val="19"/>
+          <w:lang w:val="en-US"/>
+        </w:rPr>
+        <w:t>args</w:t>
+      </w:r>
+      <w:proofErr w:type="spellEnd"/>
+      <w:r>
+        <w:rPr>
+          <w:rFonts w:ascii="Consolas" w:hAnsi="Consolas" w:cs="Consolas"/>
+          <w:sz w:val="19"/>
+          <w:szCs w:val="19"/>
+          <w:lang w:val="en-US"/>
+        </w:rPr>
+        <w:t>)</w:t>
+      </w:r>
+    </w:p>
+    <w:p>
+      <w:pPr>
+        <w:autoSpaceDE w:val="0"/>
+        <w:autoSpaceDN w:val="0"/>
+        <w:adjustRightInd w:val="0"/>
+        <w:spacing w:after="0" w:line="240" w:lineRule="auto"/>
+        <w:rPr>
+          <w:rFonts w:ascii="Consolas" w:hAnsi="Consolas" w:cs="Consolas"/>
+          <w:sz w:val="19"/>
+          <w:szCs w:val="19"/>
+          <w:lang w:val="en-US"/>
+        </w:rPr>
+      </w:pPr>
+      <w:r>
+        <w:rPr>
+          <w:rFonts w:ascii="Consolas" w:hAnsi="Consolas" w:cs="Consolas"/>
+          <w:sz w:val="19"/>
+          <w:szCs w:val="19"/>
+          <w:lang w:val="en-US"/>
+        </w:rPr>
+        <w:t xml:space="preserve">        {</w:t>
+      </w:r>
+    </w:p>
+    <w:p>
+      <w:pPr>
+        <w:autoSpaceDE w:val="0"/>
+        <w:autoSpaceDN w:val="0"/>
+        <w:adjustRightInd w:val="0"/>
+        <w:spacing w:after="0" w:line="240" w:lineRule="auto"/>
+        <w:rPr>
+          <w:rFonts w:ascii="Consolas" w:hAnsi="Consolas" w:cs="Consolas"/>
+          <w:sz w:val="19"/>
+          <w:szCs w:val="19"/>
+          <w:lang w:val="en-US"/>
+        </w:rPr>
+      </w:pPr>
+      <w:r>
+        <w:rPr>
+          <w:rFonts w:ascii="Consolas" w:hAnsi="Consolas" w:cs="Consolas"/>
+          <w:sz w:val="19"/>
+          <w:szCs w:val="19"/>
+          <w:lang w:val="en-US"/>
+        </w:rPr>
+        <w:t xml:space="preserve">            </w:t>
+      </w:r>
+      <w:r>
+        <w:rPr>
+          <w:rFonts w:ascii="Consolas" w:hAnsi="Consolas" w:cs="Consolas"/>
+          <w:color w:val="008000"/>
+          <w:sz w:val="19"/>
+          <w:szCs w:val="19"/>
+          <w:lang w:val="en-US"/>
+        </w:rPr>
+        <w:t xml:space="preserve">//3. </w:t>
+      </w:r>
+      <w:proofErr w:type="spellStart"/>
+      <w:r>
+        <w:rPr>
+          <w:rFonts w:ascii="Consolas" w:hAnsi="Consolas" w:cs="Consolas"/>
+          <w:color w:val="008000"/>
+          <w:sz w:val="19"/>
+          <w:szCs w:val="19"/>
+          <w:lang w:val="en-US"/>
+        </w:rPr>
+        <w:t>Uso</w:t>
+      </w:r>
+      <w:proofErr w:type="spellEnd"/>
+      <w:r>
+        <w:rPr>
+          <w:rFonts w:ascii="Consolas" w:hAnsi="Consolas" w:cs="Consolas"/>
+          <w:color w:val="008000"/>
+          <w:sz w:val="19"/>
+          <w:szCs w:val="19"/>
+          <w:lang w:val="en-US"/>
+        </w:rPr>
+        <w:t xml:space="preserve"> </w:t>
+      </w:r>
+      <w:proofErr w:type="gramStart"/>
+      <w:r>
+        <w:rPr>
+          <w:rFonts w:ascii="Consolas" w:hAnsi="Consolas" w:cs="Consolas"/>
+          <w:color w:val="008000"/>
+          <w:sz w:val="19"/>
+          <w:szCs w:val="19"/>
+          <w:lang w:val="en-US"/>
+        </w:rPr>
+        <w:t>de la</w:t>
+      </w:r>
+      <w:proofErr w:type="gramEnd"/>
+      <w:r>
+        <w:rPr>
+          <w:rFonts w:ascii="Consolas" w:hAnsi="Consolas" w:cs="Consolas"/>
+          <w:color w:val="008000"/>
+          <w:sz w:val="19"/>
+          <w:szCs w:val="19"/>
+          <w:lang w:val="en-US"/>
+        </w:rPr>
+        <w:t xml:space="preserve"> </w:t>
+      </w:r>
+      <w:proofErr w:type="spellStart"/>
+      <w:r>
+        <w:rPr>
+          <w:rFonts w:ascii="Consolas" w:hAnsi="Consolas" w:cs="Consolas"/>
+          <w:color w:val="008000"/>
+          <w:sz w:val="19"/>
+          <w:szCs w:val="19"/>
+          <w:lang w:val="en-US"/>
+        </w:rPr>
+        <w:t>Interfaz</w:t>
+      </w:r>
+      <w:proofErr w:type="spellEnd"/>
+    </w:p>
+    <w:p>
+      <w:pPr>
+        <w:autoSpaceDE w:val="0"/>
+        <w:autoSpaceDN w:val="0"/>
+        <w:adjustRightInd w:val="0"/>
+        <w:spacing w:after="0" w:line="240" w:lineRule="auto"/>
+        <w:rPr>
+          <w:rFonts w:ascii="Consolas" w:hAnsi="Consolas" w:cs="Consolas"/>
+          <w:sz w:val="19"/>
+          <w:szCs w:val="19"/>
+          <w:lang w:val="en-US"/>
+        </w:rPr>
+      </w:pPr>
+      <w:r>
+        <w:rPr>
+          <w:rFonts w:ascii="Consolas" w:hAnsi="Consolas" w:cs="Consolas"/>
+          <w:sz w:val="19"/>
+          <w:szCs w:val="19"/>
+          <w:lang w:val="en-US"/>
+        </w:rPr>
+        <w:t xml:space="preserve">            </w:t>
+      </w:r>
+      <w:r>
+        <w:rPr>
+          <w:rFonts w:ascii="Consolas" w:hAnsi="Consolas" w:cs="Consolas"/>
+          <w:color w:val="2B91AF"/>
+          <w:sz w:val="19"/>
+          <w:szCs w:val="19"/>
+          <w:lang w:val="en-US"/>
+        </w:rPr>
+        <w:t>Persona</w:t>
+      </w:r>
+      <w:r>
+        <w:rPr>
+          <w:rFonts w:ascii="Consolas" w:hAnsi="Consolas" w:cs="Consolas"/>
+          <w:sz w:val="19"/>
+          <w:szCs w:val="19"/>
+          <w:lang w:val="en-US"/>
+        </w:rPr>
+        <w:t xml:space="preserve"> </w:t>
+      </w:r>
+      <w:proofErr w:type="spellStart"/>
+      <w:r>
+        <w:rPr>
+          <w:rFonts w:ascii="Consolas" w:hAnsi="Consolas" w:cs="Consolas"/>
+          <w:sz w:val="19"/>
+          <w:szCs w:val="19"/>
+          <w:lang w:val="en-US"/>
+        </w:rPr>
+        <w:t>objPersona</w:t>
+      </w:r>
+      <w:proofErr w:type="spellEnd"/>
+      <w:r>
+        <w:rPr>
+          <w:rFonts w:ascii="Consolas" w:hAnsi="Consolas" w:cs="Consolas"/>
+          <w:sz w:val="19"/>
+          <w:szCs w:val="19"/>
+          <w:lang w:val="en-US"/>
+        </w:rPr>
+        <w:t xml:space="preserve"> = </w:t>
+      </w:r>
+      <w:r>
+        <w:rPr>
+          <w:rFonts w:ascii="Consolas" w:hAnsi="Consolas" w:cs="Consolas"/>
+          <w:color w:val="0000FF"/>
+          <w:sz w:val="19"/>
+          <w:szCs w:val="19"/>
+          <w:lang w:val="en-US"/>
+        </w:rPr>
+        <w:t>new</w:t>
+      </w:r>
+      <w:r>
+        <w:rPr>
+          <w:rFonts w:ascii="Consolas" w:hAnsi="Consolas" w:cs="Consolas"/>
+          <w:sz w:val="19"/>
+          <w:szCs w:val="19"/>
+          <w:lang w:val="en-US"/>
+        </w:rPr>
+        <w:t xml:space="preserve"> </w:t>
+      </w:r>
+      <w:proofErr w:type="gramStart"/>
+      <w:r>
+        <w:rPr>
+          <w:rFonts w:ascii="Consolas" w:hAnsi="Consolas" w:cs="Consolas"/>
+          <w:color w:val="2B91AF"/>
+          <w:sz w:val="19"/>
+          <w:szCs w:val="19"/>
+          <w:lang w:val="en-US"/>
+        </w:rPr>
+        <w:t>Persona</w:t>
+      </w:r>
+      <w:r>
+        <w:rPr>
+          <w:rFonts w:ascii="Consolas" w:hAnsi="Consolas" w:cs="Consolas"/>
+          <w:sz w:val="19"/>
+          <w:szCs w:val="19"/>
+          <w:lang w:val="en-US"/>
+        </w:rPr>
+        <w:t>(</w:t>
+      </w:r>
+      <w:proofErr w:type="gramEnd"/>
+      <w:r>
+        <w:rPr>
+          <w:rFonts w:ascii="Consolas" w:hAnsi="Consolas" w:cs="Consolas"/>
+          <w:sz w:val="19"/>
+          <w:szCs w:val="19"/>
+          <w:lang w:val="en-US"/>
+        </w:rPr>
+        <w:t>);</w:t>
+      </w:r>
+    </w:p>
+    <w:p>
+      <w:pPr>
+        <w:autoSpaceDE w:val="0"/>
+        <w:autoSpaceDN w:val="0"/>
+        <w:adjustRightInd w:val="0"/>
+        <w:spacing w:after="0" w:line="240" w:lineRule="auto"/>
+        <w:rPr>
+          <w:rFonts w:ascii="Consolas" w:hAnsi="Consolas" w:cs="Consolas"/>
+          <w:sz w:val="19"/>
+          <w:szCs w:val="19"/>
+          <w:lang w:val="en-US"/>
+        </w:rPr>
+      </w:pPr>
+      <w:r>
+        <w:rPr>
+          <w:rFonts w:ascii="Consolas" w:hAnsi="Consolas" w:cs="Consolas"/>
+          <w:sz w:val="19"/>
+          <w:szCs w:val="19"/>
+          <w:lang w:val="en-US"/>
+        </w:rPr>
+        <w:t xml:space="preserve">            </w:t>
+      </w:r>
+      <w:proofErr w:type="spellStart"/>
+      <w:r>
+        <w:rPr>
+          <w:rFonts w:ascii="Consolas" w:hAnsi="Consolas" w:cs="Consolas"/>
+          <w:sz w:val="19"/>
+          <w:szCs w:val="19"/>
+          <w:lang w:val="en-US"/>
+        </w:rPr>
+        <w:t>objPersona.Nombre</w:t>
+      </w:r>
+      <w:proofErr w:type="spellEnd"/>
+      <w:r>
+        <w:rPr>
+          <w:rFonts w:ascii="Consolas" w:hAnsi="Consolas" w:cs="Consolas"/>
+          <w:sz w:val="19"/>
+          <w:szCs w:val="19"/>
+          <w:lang w:val="en-US"/>
+        </w:rPr>
+        <w:t xml:space="preserve"> = </w:t>
+      </w:r>
+      <w:r>
+        <w:rPr>
+          <w:rFonts w:ascii="Consolas" w:hAnsi="Consolas" w:cs="Consolas"/>
+          <w:color w:val="A31515"/>
+          <w:sz w:val="19"/>
+          <w:szCs w:val="19"/>
+          <w:lang w:val="en-US"/>
+        </w:rPr>
+        <w:t>"</w:t>
+      </w:r>
+      <w:proofErr w:type="spellStart"/>
+      <w:r>
+        <w:rPr>
+          <w:rFonts w:ascii="Consolas" w:hAnsi="Consolas" w:cs="Consolas"/>
+          <w:color w:val="A31515"/>
+          <w:sz w:val="19"/>
+          <w:szCs w:val="19"/>
+          <w:lang w:val="en-US"/>
+        </w:rPr>
+        <w:t>Alejo</w:t>
+      </w:r>
+      <w:proofErr w:type="spellEnd"/>
+      <w:r>
+        <w:rPr>
+          <w:rFonts w:ascii="Consolas" w:hAnsi="Consolas" w:cs="Consolas"/>
+          <w:color w:val="A31515"/>
+          <w:sz w:val="19"/>
+          <w:szCs w:val="19"/>
+          <w:lang w:val="en-US"/>
+        </w:rPr>
+        <w:t>"</w:t>
+      </w:r>
+      <w:r>
+        <w:rPr>
+          <w:rFonts w:ascii="Consolas" w:hAnsi="Consolas" w:cs="Consolas"/>
+          <w:sz w:val="19"/>
+          <w:szCs w:val="19"/>
+          <w:lang w:val="en-US"/>
+        </w:rPr>
+        <w:t>;</w:t>
+      </w:r>
+    </w:p>
+    <w:p>
+      <w:pPr>
+        <w:autoSpaceDE w:val="0"/>
+        <w:autoSpaceDN w:val="0"/>
+        <w:adjustRightInd w:val="0"/>
+        <w:spacing w:after="0" w:line="240" w:lineRule="auto"/>
+        <w:ind w:firstLine="708"/>
+        <w:rPr>
+          <w:rFonts w:ascii="Consolas" w:hAnsi="Consolas" w:cs="Consolas"/>
+          <w:sz w:val="19"/>
+          <w:szCs w:val="19"/>
+          <w:lang w:val="en-US"/>
+        </w:rPr>
+      </w:pPr>
+      <w:r>
+        <w:rPr>
+          <w:rFonts w:ascii="Consolas" w:hAnsi="Consolas" w:cs="Consolas"/>
+          <w:sz w:val="19"/>
+          <w:szCs w:val="19"/>
+          <w:lang w:val="en-US"/>
+        </w:rPr>
+        <w:t xml:space="preserve">     </w:t>
+      </w:r>
       <w:proofErr w:type="spellStart"/>
       <w:proofErr w:type="gramStart"/>
       <w:r>
         <w:rPr>
           <w:rFonts w:ascii="Consolas" w:hAnsi="Consolas" w:cs="Consolas"/>
-          <w:color w:val="0000FF"/>
-          <w:sz w:val="19"/>
-          <w:szCs w:val="19"/>
-        </w:rPr>
-        <w:t>class</w:t>
+          <w:sz w:val="19"/>
+          <w:szCs w:val="19"/>
+          <w:lang w:val="en-US"/>
+        </w:rPr>
+        <w:t>objPersona.Mostrar</w:t>
       </w:r>
       <w:proofErr w:type="spellEnd"/>
       <w:proofErr w:type="gramEnd"/>
@@ -2384,6 +2519,124 @@
           <w:rFonts w:ascii="Consolas" w:hAnsi="Consolas" w:cs="Consolas"/>
           <w:sz w:val="19"/>
           <w:szCs w:val="19"/>
+          <w:lang w:val="en-US"/>
+        </w:rPr>
+        <w:t>();</w:t>
+      </w:r>
+    </w:p>
+    <w:p>
+      <w:pPr>
+        <w:autoSpaceDE w:val="0"/>
+        <w:autoSpaceDN w:val="0"/>
+        <w:adjustRightInd w:val="0"/>
+        <w:spacing w:after="0" w:line="240" w:lineRule="auto"/>
+        <w:ind w:firstLine="708"/>
+        <w:rPr>
+          <w:rFonts w:ascii="Consolas" w:hAnsi="Consolas" w:cs="Consolas"/>
+          <w:sz w:val="19"/>
+          <w:szCs w:val="19"/>
+          <w:lang w:val="en-US"/>
+        </w:rPr>
+      </w:pPr>
+    </w:p>
+    <w:p>
+      <w:pPr>
+        <w:autoSpaceDE w:val="0"/>
+        <w:autoSpaceDN w:val="0"/>
+        <w:adjustRightInd w:val="0"/>
+        <w:spacing w:after="0" w:line="240" w:lineRule="auto"/>
+        <w:ind w:left="708"/>
+        <w:rPr>
+          <w:rFonts w:ascii="Consolas" w:hAnsi="Consolas" w:cs="Consolas"/>
+          <w:sz w:val="19"/>
+          <w:szCs w:val="19"/>
+          <w:lang w:val="en-US"/>
+        </w:rPr>
+      </w:pPr>
+      <w:r>
+        <w:rPr>
+          <w:rFonts w:ascii="Consolas" w:hAnsi="Consolas" w:cs="Consolas"/>
+          <w:sz w:val="19"/>
+          <w:szCs w:val="19"/>
+          <w:lang w:val="en-US"/>
+        </w:rPr>
+        <w:t xml:space="preserve">     </w:t>
+      </w:r>
+      <w:r>
+        <w:rPr>
+          <w:rFonts w:ascii="Consolas" w:hAnsi="Consolas" w:cs="Consolas"/>
+          <w:color w:val="008000"/>
+          <w:sz w:val="19"/>
+          <w:szCs w:val="19"/>
+          <w:lang w:val="en-US"/>
+        </w:rPr>
+        <w:t xml:space="preserve">//4. Variables </w:t>
+      </w:r>
+      <w:proofErr w:type="spellStart"/>
+      <w:r>
+        <w:rPr>
+          <w:rFonts w:ascii="Consolas" w:hAnsi="Consolas" w:cs="Consolas"/>
+          <w:color w:val="008000"/>
+          <w:sz w:val="19"/>
+          <w:szCs w:val="19"/>
+          <w:lang w:val="en-US"/>
+        </w:rPr>
+        <w:t>Interfaz</w:t>
+      </w:r>
+      <w:proofErr w:type="spellEnd"/>
+    </w:p>
+    <w:p>
+      <w:pPr>
+        <w:autoSpaceDE w:val="0"/>
+        <w:autoSpaceDN w:val="0"/>
+        <w:adjustRightInd w:val="0"/>
+        <w:spacing w:after="0" w:line="240" w:lineRule="auto"/>
+        <w:rPr>
+          <w:rFonts w:ascii="Consolas" w:hAnsi="Consolas" w:cs="Consolas"/>
+          <w:sz w:val="19"/>
+          <w:szCs w:val="19"/>
+          <w:highlight w:val="lightGray"/>
+          <w:lang w:val="en-US"/>
+        </w:rPr>
+      </w:pPr>
+      <w:r>
+        <w:rPr>
+          <w:rFonts w:ascii="Consolas" w:hAnsi="Consolas" w:cs="Consolas"/>
+          <w:sz w:val="19"/>
+          <w:szCs w:val="19"/>
+          <w:lang w:val="en-US"/>
+        </w:rPr>
+        <w:t xml:space="preserve">      </w:t>
+      </w:r>
+      <w:r>
+        <w:rPr>
+          <w:rFonts w:ascii="Consolas" w:hAnsi="Consolas" w:cs="Consolas"/>
+          <w:sz w:val="19"/>
+          <w:szCs w:val="19"/>
+          <w:lang w:val="en-US"/>
+        </w:rPr>
+        <w:t xml:space="preserve">      </w:t>
+      </w:r>
+      <w:proofErr w:type="spellStart"/>
+      <w:r>
+        <w:rPr>
+          <w:rFonts w:ascii="Consolas" w:hAnsi="Consolas" w:cs="Consolas"/>
+          <w:color w:val="2B91AF"/>
+          <w:sz w:val="19"/>
+          <w:szCs w:val="19"/>
+          <w:highlight w:val="lightGray"/>
+          <w:lang w:val="en-US"/>
+        </w:rPr>
+        <w:t>IMiInterface</w:t>
+      </w:r>
+      <w:proofErr w:type="spellEnd"/>
+      <w:r>
+        <w:rPr>
+          <w:rFonts w:ascii="Consolas" w:hAnsi="Consolas" w:cs="Consolas"/>
+          <w:sz w:val="19"/>
+          <w:szCs w:val="19"/>
+          <w:highlight w:val="lightGray"/>
+          <w:lang w:val="en-US"/>
         </w:rPr>
         <w:t xml:space="preserve"> </w:t>
       </w:r>
@@ -2391,115 +2644,23 @@
       <w:r>
         <w:rPr>
           <w:rFonts w:ascii="Consolas" w:hAnsi="Consolas" w:cs="Consolas"/>
-          <w:color w:val="2B91AF"/>
-          <w:sz w:val="19"/>
-          <w:szCs w:val="19"/>
-        </w:rPr>
-        <w:t>Program</w:t>
+          <w:sz w:val="19"/>
+          <w:szCs w:val="19"/>
+          <w:highlight w:val="lightGray"/>
+          <w:lang w:val="en-US"/>
+        </w:rPr>
+        <w:t>i</w:t>
       </w:r>
       <w:proofErr w:type="spellEnd"/>
-    </w:p>
-    <w:p>
-      <w:pPr>
-        <w:autoSpaceDE w:val="0"/>
-        <w:autoSpaceDN w:val="0"/>
-        <w:adjustRightInd w:val="0"/>
-        <w:spacing w:after="0" w:line="240" w:lineRule="auto"/>
-        <w:rPr>
-          <w:rFonts w:ascii="Consolas" w:hAnsi="Consolas" w:cs="Consolas"/>
-          <w:sz w:val="19"/>
-          <w:szCs w:val="19"/>
-        </w:rPr>
-      </w:pPr>
-      <w:r>
-        <w:rPr>
-          <w:rFonts w:ascii="Consolas" w:hAnsi="Consolas" w:cs="Consolas"/>
-          <w:sz w:val="19"/>
-          <w:szCs w:val="19"/>
-        </w:rPr>
-        <w:t xml:space="preserve">    {</w:t>
-      </w:r>
-    </w:p>
-    <w:p>
-      <w:pPr>
-        <w:autoSpaceDE w:val="0"/>
-        <w:autoSpaceDN w:val="0"/>
-        <w:adjustRightInd w:val="0"/>
-        <w:spacing w:after="0" w:line="240" w:lineRule="auto"/>
-        <w:rPr>
-          <w:rFonts w:ascii="Consolas" w:hAnsi="Consolas" w:cs="Consolas"/>
-          <w:sz w:val="19"/>
-          <w:szCs w:val="19"/>
-          <w:lang w:val="en-US"/>
-        </w:rPr>
-      </w:pPr>
-      <w:r>
-        <w:rPr>
-          <w:rFonts w:ascii="Consolas" w:hAnsi="Consolas" w:cs="Consolas"/>
-          <w:sz w:val="19"/>
-          <w:szCs w:val="19"/>
-          <w:lang w:val="en-US"/>
-        </w:rPr>
-        <w:t xml:space="preserve">        </w:t>
-      </w:r>
-      <w:proofErr w:type="gramStart"/>
-      <w:r>
-        <w:rPr>
-          <w:rFonts w:ascii="Consolas" w:hAnsi="Consolas" w:cs="Consolas"/>
-          <w:color w:val="0000FF"/>
-          <w:sz w:val="19"/>
-          <w:szCs w:val="19"/>
-          <w:lang w:val="en-US"/>
-        </w:rPr>
-        <w:t>static</w:t>
-      </w:r>
-      <w:proofErr w:type="gramEnd"/>
-      <w:r>
-        <w:rPr>
-          <w:rFonts w:ascii="Consolas" w:hAnsi="Consolas" w:cs="Consolas"/>
-          <w:sz w:val="19"/>
-          <w:szCs w:val="19"/>
-          <w:lang w:val="en-US"/>
-        </w:rPr>
-        <w:t xml:space="preserve"> </w:t>
-      </w:r>
-      <w:r>
-        <w:rPr>
-          <w:rFonts w:ascii="Consolas" w:hAnsi="Consolas" w:cs="Consolas"/>
-          <w:color w:val="0000FF"/>
-          <w:sz w:val="19"/>
-          <w:szCs w:val="19"/>
-          <w:lang w:val="en-US"/>
-        </w:rPr>
-        <w:t>void</w:t>
-      </w:r>
-      <w:r>
-        <w:rPr>
-          <w:rFonts w:ascii="Consolas" w:hAnsi="Consolas" w:cs="Consolas"/>
-          <w:sz w:val="19"/>
-          <w:szCs w:val="19"/>
-          <w:lang w:val="en-US"/>
-        </w:rPr>
-        <w:t xml:space="preserve"> Main(</w:t>
-      </w:r>
-      <w:r>
-        <w:rPr>
-          <w:rFonts w:ascii="Consolas" w:hAnsi="Consolas" w:cs="Consolas"/>
-          <w:color w:val="0000FF"/>
-          <w:sz w:val="19"/>
-          <w:szCs w:val="19"/>
-          <w:lang w:val="en-US"/>
-        </w:rPr>
-        <w:t>string</w:t>
-      </w:r>
-      <w:r>
-        <w:rPr>
-          <w:rFonts w:ascii="Consolas" w:hAnsi="Consolas" w:cs="Consolas"/>
-          <w:sz w:val="19"/>
-          <w:szCs w:val="19"/>
-          <w:lang w:val="en-US"/>
-        </w:rPr>
-        <w:t xml:space="preserve">[] </w:t>
+      <w:r>
+        <w:rPr>
+          <w:rFonts w:ascii="Consolas" w:hAnsi="Consolas" w:cs="Consolas"/>
+          <w:sz w:val="19"/>
+          <w:szCs w:val="19"/>
+          <w:highlight w:val="lightGray"/>
+          <w:lang w:val="en-US"/>
+        </w:rPr>
+        <w:t xml:space="preserve"> = </w:t>
       </w:r>
       <w:proofErr w:type="spellStart"/>
       <w:r>
@@ -2507,9 +2668,10 @@
           <w:rFonts w:ascii="Consolas" w:hAnsi="Consolas" w:cs="Consolas"/>
           <w:sz w:val="19"/>
           <w:szCs w:val="19"/>
-          <w:lang w:val="en-US"/>
-        </w:rPr>
-        <w:t>args</w:t>
+          <w:highlight w:val="lightGray"/>
+          <w:lang w:val="en-US"/>
+        </w:rPr>
+        <w:t>objPersona</w:t>
       </w:r>
       <w:proofErr w:type="spellEnd"/>
       <w:r>
@@ -2517,340 +2679,34 @@
           <w:rFonts w:ascii="Consolas" w:hAnsi="Consolas" w:cs="Consolas"/>
           <w:sz w:val="19"/>
           <w:szCs w:val="19"/>
-          <w:lang w:val="en-US"/>
-        </w:rPr>
-        <w:t>)</w:t>
-      </w:r>
-    </w:p>
-    <w:p>
-      <w:pPr>
-        <w:autoSpaceDE w:val="0"/>
-        <w:autoSpaceDN w:val="0"/>
-        <w:adjustRightInd w:val="0"/>
-        <w:spacing w:after="0" w:line="240" w:lineRule="auto"/>
-        <w:rPr>
-          <w:rFonts w:ascii="Consolas" w:hAnsi="Consolas" w:cs="Consolas"/>
-          <w:sz w:val="19"/>
-          <w:szCs w:val="19"/>
-          <w:lang w:val="en-US"/>
-        </w:rPr>
-      </w:pPr>
-      <w:r>
-        <w:rPr>
-          <w:rFonts w:ascii="Consolas" w:hAnsi="Consolas" w:cs="Consolas"/>
-          <w:sz w:val="19"/>
-          <w:szCs w:val="19"/>
-          <w:lang w:val="en-US"/>
-        </w:rPr>
-        <w:t xml:space="preserve">        {</w:t>
-      </w:r>
-    </w:p>
-    <w:p>
-      <w:pPr>
-        <w:autoSpaceDE w:val="0"/>
-        <w:autoSpaceDN w:val="0"/>
-        <w:adjustRightInd w:val="0"/>
-        <w:spacing w:after="0" w:line="240" w:lineRule="auto"/>
-        <w:rPr>
-          <w:rFonts w:ascii="Consolas" w:hAnsi="Consolas" w:cs="Consolas"/>
-          <w:sz w:val="19"/>
-          <w:szCs w:val="19"/>
-          <w:lang w:val="en-US"/>
-        </w:rPr>
-      </w:pPr>
-      <w:r>
-        <w:rPr>
-          <w:rFonts w:ascii="Consolas" w:hAnsi="Consolas" w:cs="Consolas"/>
-          <w:sz w:val="19"/>
-          <w:szCs w:val="19"/>
+          <w:highlight w:val="lightGray"/>
+          <w:lang w:val="en-US"/>
+        </w:rPr>
+        <w:t>;</w:t>
+      </w:r>
+    </w:p>
+    <w:p>
+      <w:pPr>
+        <w:autoSpaceDE w:val="0"/>
+        <w:autoSpaceDN w:val="0"/>
+        <w:adjustRightInd w:val="0"/>
+        <w:spacing w:after="0" w:line="240" w:lineRule="auto"/>
+        <w:rPr>
+          <w:rFonts w:ascii="Consolas" w:hAnsi="Consolas" w:cs="Consolas"/>
+          <w:sz w:val="19"/>
+          <w:szCs w:val="19"/>
+          <w:lang w:val="en-US"/>
+        </w:rPr>
+      </w:pPr>
+      <w:r>
+        <w:rPr>
+          <w:rFonts w:ascii="Consolas" w:hAnsi="Consolas" w:cs="Consolas"/>
+          <w:sz w:val="19"/>
+          <w:szCs w:val="19"/>
+          <w:highlight w:val="lightGray"/>
           <w:lang w:val="en-US"/>
         </w:rPr>
         <w:t xml:space="preserve">            </w:t>
-      </w:r>
-      <w:r>
-        <w:rPr>
-          <w:rFonts w:ascii="Consolas" w:hAnsi="Consolas" w:cs="Consolas"/>
-          <w:color w:val="008000"/>
-          <w:sz w:val="19"/>
-          <w:szCs w:val="19"/>
-          <w:lang w:val="en-US"/>
-        </w:rPr>
-        <w:t xml:space="preserve">//3. </w:t>
-      </w:r>
-      <w:proofErr w:type="spellStart"/>
-      <w:r>
-        <w:rPr>
-          <w:rFonts w:ascii="Consolas" w:hAnsi="Consolas" w:cs="Consolas"/>
-          <w:color w:val="008000"/>
-          <w:sz w:val="19"/>
-          <w:szCs w:val="19"/>
-          <w:lang w:val="en-US"/>
-        </w:rPr>
-        <w:t>Uso</w:t>
-      </w:r>
-      <w:proofErr w:type="spellEnd"/>
-      <w:r>
-        <w:rPr>
-          <w:rFonts w:ascii="Consolas" w:hAnsi="Consolas" w:cs="Consolas"/>
-          <w:color w:val="008000"/>
-          <w:sz w:val="19"/>
-          <w:szCs w:val="19"/>
-          <w:lang w:val="en-US"/>
-        </w:rPr>
-        <w:t xml:space="preserve"> </w:t>
-      </w:r>
-      <w:proofErr w:type="gramStart"/>
-      <w:r>
-        <w:rPr>
-          <w:rFonts w:ascii="Consolas" w:hAnsi="Consolas" w:cs="Consolas"/>
-          <w:color w:val="008000"/>
-          <w:sz w:val="19"/>
-          <w:szCs w:val="19"/>
-          <w:lang w:val="en-US"/>
-        </w:rPr>
-        <w:t>de la</w:t>
-      </w:r>
-      <w:proofErr w:type="gramEnd"/>
-      <w:r>
-        <w:rPr>
-          <w:rFonts w:ascii="Consolas" w:hAnsi="Consolas" w:cs="Consolas"/>
-          <w:color w:val="008000"/>
-          <w:sz w:val="19"/>
-          <w:szCs w:val="19"/>
-          <w:lang w:val="en-US"/>
-        </w:rPr>
-        <w:t xml:space="preserve"> </w:t>
-      </w:r>
-      <w:proofErr w:type="spellStart"/>
-      <w:r>
-        <w:rPr>
-          <w:rFonts w:ascii="Consolas" w:hAnsi="Consolas" w:cs="Consolas"/>
-          <w:color w:val="008000"/>
-          <w:sz w:val="19"/>
-          <w:szCs w:val="19"/>
-          <w:lang w:val="en-US"/>
-        </w:rPr>
-        <w:t>Interfaz</w:t>
-      </w:r>
-      <w:proofErr w:type="spellEnd"/>
-    </w:p>
-    <w:p>
-      <w:pPr>
-        <w:autoSpaceDE w:val="0"/>
-        <w:autoSpaceDN w:val="0"/>
-        <w:adjustRightInd w:val="0"/>
-        <w:spacing w:after="0" w:line="240" w:lineRule="auto"/>
-        <w:rPr>
-          <w:rFonts w:ascii="Consolas" w:hAnsi="Consolas" w:cs="Consolas"/>
-          <w:sz w:val="19"/>
-          <w:szCs w:val="19"/>
-          <w:lang w:val="en-US"/>
-        </w:rPr>
-      </w:pPr>
-      <w:r>
-        <w:rPr>
-          <w:rFonts w:ascii="Consolas" w:hAnsi="Consolas" w:cs="Consolas"/>
-          <w:sz w:val="19"/>
-          <w:szCs w:val="19"/>
-          <w:lang w:val="en-US"/>
-        </w:rPr>
-        <w:t xml:space="preserve">            </w:t>
-      </w:r>
-      <w:r>
-        <w:rPr>
-          <w:rFonts w:ascii="Consolas" w:hAnsi="Consolas" w:cs="Consolas"/>
-          <w:color w:val="2B91AF"/>
-          <w:sz w:val="19"/>
-          <w:szCs w:val="19"/>
-          <w:lang w:val="en-US"/>
-        </w:rPr>
-        <w:t>Persona</w:t>
-      </w:r>
-      <w:r>
-        <w:rPr>
-          <w:rFonts w:ascii="Consolas" w:hAnsi="Consolas" w:cs="Consolas"/>
-          <w:sz w:val="19"/>
-          <w:szCs w:val="19"/>
-          <w:lang w:val="en-US"/>
-        </w:rPr>
-        <w:t xml:space="preserve"> </w:t>
-      </w:r>
-      <w:proofErr w:type="spellStart"/>
-      <w:r>
-        <w:rPr>
-          <w:rFonts w:ascii="Consolas" w:hAnsi="Consolas" w:cs="Consolas"/>
-          <w:sz w:val="19"/>
-          <w:szCs w:val="19"/>
-          <w:lang w:val="en-US"/>
-        </w:rPr>
-        <w:t>objPersona</w:t>
-      </w:r>
-      <w:proofErr w:type="spellEnd"/>
-      <w:r>
-        <w:rPr>
-          <w:rFonts w:ascii="Consolas" w:hAnsi="Consolas" w:cs="Consolas"/>
-          <w:sz w:val="19"/>
-          <w:szCs w:val="19"/>
-          <w:lang w:val="en-US"/>
-        </w:rPr>
-        <w:t xml:space="preserve"> = </w:t>
-      </w:r>
-      <w:r>
-        <w:rPr>
-          <w:rFonts w:ascii="Consolas" w:hAnsi="Consolas" w:cs="Consolas"/>
-          <w:color w:val="0000FF"/>
-          <w:sz w:val="19"/>
-          <w:szCs w:val="19"/>
-          <w:lang w:val="en-US"/>
-        </w:rPr>
-        <w:t>new</w:t>
-      </w:r>
-      <w:r>
-        <w:rPr>
-          <w:rFonts w:ascii="Consolas" w:hAnsi="Consolas" w:cs="Consolas"/>
-          <w:sz w:val="19"/>
-          <w:szCs w:val="19"/>
-          <w:lang w:val="en-US"/>
-        </w:rPr>
-        <w:t xml:space="preserve"> </w:t>
-      </w:r>
-      <w:proofErr w:type="gramStart"/>
-      <w:r>
-        <w:rPr>
-          <w:rFonts w:ascii="Consolas" w:hAnsi="Consolas" w:cs="Consolas"/>
-          <w:color w:val="2B91AF"/>
-          <w:sz w:val="19"/>
-          <w:szCs w:val="19"/>
-          <w:lang w:val="en-US"/>
-        </w:rPr>
-        <w:t>Persona</w:t>
-      </w:r>
-      <w:r>
-        <w:rPr>
-          <w:rFonts w:ascii="Consolas" w:hAnsi="Consolas" w:cs="Consolas"/>
-          <w:sz w:val="19"/>
-          <w:szCs w:val="19"/>
-          <w:lang w:val="en-US"/>
-        </w:rPr>
-        <w:t>(</w:t>
-      </w:r>
-      <w:proofErr w:type="gramEnd"/>
-      <w:r>
-        <w:rPr>
-          <w:rFonts w:ascii="Consolas" w:hAnsi="Consolas" w:cs="Consolas"/>
-          <w:sz w:val="19"/>
-          <w:szCs w:val="19"/>
-          <w:lang w:val="en-US"/>
-        </w:rPr>
-        <w:t>);</w:t>
-      </w:r>
-    </w:p>
-    <w:p>
-      <w:pPr>
-        <w:autoSpaceDE w:val="0"/>
-        <w:autoSpaceDN w:val="0"/>
-        <w:adjustRightInd w:val="0"/>
-        <w:spacing w:after="0" w:line="240" w:lineRule="auto"/>
-        <w:rPr>
-          <w:rFonts w:ascii="Consolas" w:hAnsi="Consolas" w:cs="Consolas"/>
-          <w:sz w:val="19"/>
-          <w:szCs w:val="19"/>
-          <w:lang w:val="en-US"/>
-        </w:rPr>
-      </w:pPr>
-      <w:r>
-        <w:rPr>
-          <w:rFonts w:ascii="Consolas" w:hAnsi="Consolas" w:cs="Consolas"/>
-          <w:sz w:val="19"/>
-          <w:szCs w:val="19"/>
-          <w:lang w:val="en-US"/>
-        </w:rPr>
-        <w:t xml:space="preserve">            </w:t>
-      </w:r>
-      <w:proofErr w:type="spellStart"/>
-      <w:r>
-        <w:rPr>
-          <w:rFonts w:ascii="Consolas" w:hAnsi="Consolas" w:cs="Consolas"/>
-          <w:sz w:val="19"/>
-          <w:szCs w:val="19"/>
-          <w:lang w:val="en-US"/>
-        </w:rPr>
-        <w:t>objPersona.Nombre</w:t>
-      </w:r>
-      <w:proofErr w:type="spellEnd"/>
-      <w:r>
-        <w:rPr>
-          <w:rFonts w:ascii="Consolas" w:hAnsi="Consolas" w:cs="Consolas"/>
-          <w:sz w:val="19"/>
-          <w:szCs w:val="19"/>
-          <w:lang w:val="en-US"/>
-        </w:rPr>
-        <w:t xml:space="preserve"> = </w:t>
-      </w:r>
-      <w:r>
-        <w:rPr>
-          <w:rFonts w:ascii="Consolas" w:hAnsi="Consolas" w:cs="Consolas"/>
-          <w:color w:val="A31515"/>
-          <w:sz w:val="19"/>
-          <w:szCs w:val="19"/>
-          <w:lang w:val="en-US"/>
-        </w:rPr>
-        <w:t>"</w:t>
-      </w:r>
-      <w:proofErr w:type="spellStart"/>
-      <w:r>
-        <w:rPr>
-          <w:rFonts w:ascii="Consolas" w:hAnsi="Consolas" w:cs="Consolas"/>
-          <w:color w:val="A31515"/>
-          <w:sz w:val="19"/>
-          <w:szCs w:val="19"/>
-          <w:lang w:val="en-US"/>
-        </w:rPr>
-        <w:t>Alejo</w:t>
-      </w:r>
-      <w:proofErr w:type="spellEnd"/>
-      <w:r>
-        <w:rPr>
-          <w:rFonts w:ascii="Consolas" w:hAnsi="Consolas" w:cs="Consolas"/>
-          <w:color w:val="A31515"/>
-          <w:sz w:val="19"/>
-          <w:szCs w:val="19"/>
-          <w:lang w:val="en-US"/>
-        </w:rPr>
-        <w:t>"</w:t>
-      </w:r>
-      <w:r>
-        <w:rPr>
-          <w:rFonts w:ascii="Consolas" w:hAnsi="Consolas" w:cs="Consolas"/>
-          <w:sz w:val="19"/>
-          <w:szCs w:val="19"/>
-          <w:lang w:val="en-US"/>
-        </w:rPr>
-        <w:t>;</w:t>
-      </w:r>
-    </w:p>
-    <w:p>
-      <w:pPr>
-        <w:autoSpaceDE w:val="0"/>
-        <w:autoSpaceDN w:val="0"/>
-        <w:adjustRightInd w:val="0"/>
-        <w:spacing w:after="0" w:line="240" w:lineRule="auto"/>
-        <w:ind w:firstLine="708"/>
-        <w:rPr>
-          <w:rFonts w:ascii="Consolas" w:hAnsi="Consolas" w:cs="Consolas"/>
-          <w:sz w:val="19"/>
-          <w:szCs w:val="19"/>
-          <w:lang w:val="en-US"/>
-        </w:rPr>
-      </w:pPr>
-      <w:r>
-        <w:rPr>
-          <w:rFonts w:ascii="Consolas" w:hAnsi="Consolas" w:cs="Consolas"/>
-          <w:sz w:val="19"/>
-          <w:szCs w:val="19"/>
-          <w:lang w:val="en-US"/>
-        </w:rPr>
-        <w:t xml:space="preserve">     </w:t>
       </w:r>
       <w:proofErr w:type="spellStart"/>
       <w:proofErr w:type="gramStart"/>
@@ -2859,258 +2715,22 @@
           <w:rFonts w:ascii="Consolas" w:hAnsi="Consolas" w:cs="Consolas"/>
           <w:sz w:val="19"/>
           <w:szCs w:val="19"/>
-          <w:lang w:val="en-US"/>
-        </w:rPr>
-        <w:t>objPersona.Mostrar</w:t>
+          <w:highlight w:val="lightGray"/>
+          <w:lang w:val="en-US"/>
+        </w:rPr>
+        <w:t>i.Mostrar</w:t>
       </w:r>
       <w:proofErr w:type="spellEnd"/>
-      <w:r>
-        <w:rPr>
-          <w:rFonts w:ascii="Consolas" w:hAnsi="Consolas" w:cs="Consolas"/>
-          <w:sz w:val="19"/>
-          <w:szCs w:val="19"/>
-          <w:lang w:val="en-US"/>
-        </w:rPr>
-        <w:t>(</w:t>
-      </w:r>
       <w:proofErr w:type="gramEnd"/>
       <w:r>
         <w:rPr>
           <w:rFonts w:ascii="Consolas" w:hAnsi="Consolas" w:cs="Consolas"/>
           <w:sz w:val="19"/>
           <w:szCs w:val="19"/>
-          <w:lang w:val="en-US"/>
-        </w:rPr>
-        <w:t>);</w:t>
-      </w:r>
-    </w:p>
-    <w:p>
-      <w:pPr>
-        <w:autoSpaceDE w:val="0"/>
-        <w:autoSpaceDN w:val="0"/>
-        <w:adjustRightInd w:val="0"/>
-        <w:spacing w:after="0" w:line="240" w:lineRule="auto"/>
-        <w:ind w:firstLine="708"/>
-        <w:rPr>
-          <w:rFonts w:ascii="Consolas" w:hAnsi="Consolas" w:cs="Consolas"/>
-          <w:sz w:val="19"/>
-          <w:szCs w:val="19"/>
-          <w:lang w:val="en-US"/>
-        </w:rPr>
-      </w:pPr>
-    </w:p>
-    <w:p>
-      <w:pPr>
-        <w:autoSpaceDE w:val="0"/>
-        <w:autoSpaceDN w:val="0"/>
-        <w:adjustRightInd w:val="0"/>
-        <w:spacing w:after="0" w:line="240" w:lineRule="auto"/>
-        <w:ind w:left="708"/>
-        <w:rPr>
-          <w:rFonts w:ascii="Consolas" w:hAnsi="Consolas" w:cs="Consolas"/>
-          <w:sz w:val="19"/>
-          <w:szCs w:val="19"/>
-          <w:lang w:val="en-US"/>
-        </w:rPr>
-      </w:pPr>
-      <w:r>
-        <w:rPr>
-          <w:rFonts w:ascii="Consolas" w:hAnsi="Consolas" w:cs="Consolas"/>
-          <w:sz w:val="19"/>
-          <w:szCs w:val="19"/>
-          <w:lang w:val="en-US"/>
-        </w:rPr>
-        <w:t xml:space="preserve">     </w:t>
-      </w:r>
-      <w:r>
-        <w:rPr>
-          <w:rFonts w:ascii="Consolas" w:hAnsi="Consolas" w:cs="Consolas"/>
-          <w:color w:val="008000"/>
-          <w:sz w:val="19"/>
-          <w:szCs w:val="19"/>
-          <w:lang w:val="en-US"/>
-        </w:rPr>
-        <w:t xml:space="preserve">//4. Variables </w:t>
-      </w:r>
-      <w:proofErr w:type="spellStart"/>
-      <w:r>
-        <w:rPr>
-          <w:rFonts w:ascii="Consolas" w:hAnsi="Consolas" w:cs="Consolas"/>
-          <w:color w:val="008000"/>
-          <w:sz w:val="19"/>
-          <w:szCs w:val="19"/>
-          <w:lang w:val="en-US"/>
-        </w:rPr>
-        <w:t>Interfaz</w:t>
-      </w:r>
-      <w:proofErr w:type="spellEnd"/>
-    </w:p>
-    <w:p>
-      <w:pPr>
-        <w:autoSpaceDE w:val="0"/>
-        <w:autoSpaceDN w:val="0"/>
-        <w:adjustRightInd w:val="0"/>
-        <w:spacing w:after="0" w:line="240" w:lineRule="auto"/>
-        <w:rPr>
-          <w:rFonts w:ascii="Consolas" w:hAnsi="Consolas" w:cs="Consolas"/>
-          <w:sz w:val="19"/>
-          <w:szCs w:val="19"/>
           <w:highlight w:val="lightGray"/>
           <w:lang w:val="en-US"/>
         </w:rPr>
-      </w:pPr>
-      <w:r>
-        <w:rPr>
-          <w:rFonts w:ascii="Consolas" w:hAnsi="Consolas" w:cs="Consolas"/>
-          <w:sz w:val="19"/>
-          <w:szCs w:val="19"/>
-          <w:lang w:val="en-US"/>
-        </w:rPr>
-        <w:t xml:space="preserve">      </w:t>
-      </w:r>
-      <w:r>
-        <w:rPr>
-          <w:rFonts w:ascii="Consolas" w:hAnsi="Consolas" w:cs="Consolas"/>
-          <w:sz w:val="19"/>
-          <w:szCs w:val="19"/>
-          <w:lang w:val="en-US"/>
-        </w:rPr>
-        <w:t xml:space="preserve">      </w:t>
-      </w:r>
-      <w:proofErr w:type="spellStart"/>
-      <w:r>
-        <w:rPr>
-          <w:rFonts w:ascii="Consolas" w:hAnsi="Consolas" w:cs="Consolas"/>
-          <w:color w:val="2B91AF"/>
-          <w:sz w:val="19"/>
-          <w:szCs w:val="19"/>
-          <w:highlight w:val="lightGray"/>
-          <w:lang w:val="en-US"/>
-        </w:rPr>
-        <w:t>IMiInterface</w:t>
-      </w:r>
-      <w:proofErr w:type="spellEnd"/>
-      <w:r>
-        <w:rPr>
-          <w:rFonts w:ascii="Consolas" w:hAnsi="Consolas" w:cs="Consolas"/>
-          <w:sz w:val="19"/>
-          <w:szCs w:val="19"/>
-          <w:highlight w:val="lightGray"/>
-          <w:lang w:val="en-US"/>
-        </w:rPr>
-        <w:t xml:space="preserve"> </w:t>
-      </w:r>
-      <w:proofErr w:type="spellStart"/>
-      <w:r>
-        <w:rPr>
-          <w:rFonts w:ascii="Consolas" w:hAnsi="Consolas" w:cs="Consolas"/>
-          <w:sz w:val="19"/>
-          <w:szCs w:val="19"/>
-          <w:highlight w:val="lightGray"/>
-          <w:lang w:val="en-US"/>
-        </w:rPr>
-        <w:t>i</w:t>
-      </w:r>
-      <w:proofErr w:type="spellEnd"/>
-      <w:r>
-        <w:rPr>
-          <w:rFonts w:ascii="Consolas" w:hAnsi="Consolas" w:cs="Consolas"/>
-          <w:sz w:val="19"/>
-          <w:szCs w:val="19"/>
-          <w:highlight w:val="lightGray"/>
-          <w:lang w:val="en-US"/>
-        </w:rPr>
-        <w:t xml:space="preserve"> = </w:t>
-      </w:r>
-      <w:proofErr w:type="spellStart"/>
-      <w:r>
-        <w:rPr>
-          <w:rFonts w:ascii="Consolas" w:hAnsi="Consolas" w:cs="Consolas"/>
-          <w:sz w:val="19"/>
-          <w:szCs w:val="19"/>
-          <w:highlight w:val="lightGray"/>
-          <w:lang w:val="en-US"/>
-        </w:rPr>
-        <w:t>objPersona</w:t>
-      </w:r>
-      <w:proofErr w:type="spellEnd"/>
-      <w:r>
-        <w:rPr>
-          <w:rFonts w:ascii="Consolas" w:hAnsi="Consolas" w:cs="Consolas"/>
-          <w:sz w:val="19"/>
-          <w:szCs w:val="19"/>
-          <w:highlight w:val="lightGray"/>
-          <w:lang w:val="en-US"/>
-        </w:rPr>
-        <w:t>;</w:t>
-      </w:r>
-    </w:p>
-    <w:p>
-      <w:pPr>
-        <w:autoSpaceDE w:val="0"/>
-        <w:autoSpaceDN w:val="0"/>
-        <w:adjustRightInd w:val="0"/>
-        <w:spacing w:after="0" w:line="240" w:lineRule="auto"/>
-        <w:rPr>
-          <w:rFonts w:ascii="Consolas" w:hAnsi="Consolas" w:cs="Consolas"/>
-          <w:sz w:val="19"/>
-          <w:szCs w:val="19"/>
-          <w:lang w:val="en-US"/>
-        </w:rPr>
-      </w:pPr>
-      <w:r>
-        <w:rPr>
-          <w:rFonts w:ascii="Consolas" w:hAnsi="Consolas" w:cs="Consolas"/>
-          <w:sz w:val="19"/>
-          <w:szCs w:val="19"/>
-          <w:highlight w:val="lightGray"/>
-          <w:lang w:val="en-US"/>
-        </w:rPr>
-        <w:t xml:space="preserve">      </w:t>
-      </w:r>
-      <w:r>
-        <w:rPr>
-          <w:rFonts w:ascii="Consolas" w:hAnsi="Consolas" w:cs="Consolas"/>
-          <w:sz w:val="19"/>
-          <w:szCs w:val="19"/>
-          <w:highlight w:val="lightGray"/>
-          <w:lang w:val="en-US"/>
-        </w:rPr>
-        <w:t xml:space="preserve">      </w:t>
-      </w:r>
-      <w:proofErr w:type="spellStart"/>
-      <w:proofErr w:type="gramStart"/>
-      <w:r>
-        <w:rPr>
-          <w:rFonts w:ascii="Consolas" w:hAnsi="Consolas" w:cs="Consolas"/>
-          <w:sz w:val="19"/>
-          <w:szCs w:val="19"/>
-          <w:highlight w:val="lightGray"/>
-          <w:lang w:val="en-US"/>
-        </w:rPr>
-        <w:t>i.Mostrar</w:t>
-      </w:r>
-      <w:proofErr w:type="spellEnd"/>
-      <w:r>
-        <w:rPr>
-          <w:rFonts w:ascii="Consolas" w:hAnsi="Consolas" w:cs="Consolas"/>
-          <w:sz w:val="19"/>
-          <w:szCs w:val="19"/>
-          <w:highlight w:val="lightGray"/>
-          <w:lang w:val="en-US"/>
-        </w:rPr>
-        <w:t>(</w:t>
-      </w:r>
-      <w:proofErr w:type="gramEnd"/>
-      <w:r>
-        <w:rPr>
-          <w:rFonts w:ascii="Consolas" w:hAnsi="Consolas" w:cs="Consolas"/>
-          <w:sz w:val="19"/>
-          <w:szCs w:val="19"/>
-          <w:highlight w:val="lightGray"/>
-          <w:lang w:val="en-US"/>
-        </w:rPr>
-        <w:t>);</w:t>
+        <w:t>();</w:t>
       </w:r>
     </w:p>
     <w:p>
@@ -3193,13 +2813,7 @@
         <w:rPr>
           <w:sz w:val="24"/>
         </w:rPr>
-        <w:t>Compilar y ejecutar y ver el resultado</w:t>
-      </w:r>
-      <w:r>
-        <w:rPr>
-          <w:sz w:val="24"/>
-        </w:rPr>
-        <w:t>.</w:t>
+        <w:t>Compilar y ejecutar y ver el resultado.</w:t>
       </w:r>
     </w:p>
     <w:p>
@@ -3249,8 +2863,6 @@
         </w:rPr>
         <w:t xml:space="preserve">        </w:t>
       </w:r>
-      <w:proofErr w:type="spellStart"/>
-      <w:proofErr w:type="gramStart"/>
       <w:r>
         <w:rPr>
           <w:rFonts w:ascii="Consolas" w:hAnsi="Consolas" w:cs="Consolas"/>
@@ -3260,8 +2872,6 @@
         </w:rPr>
         <w:t>public</w:t>
       </w:r>
-      <w:proofErr w:type="spellEnd"/>
-      <w:proofErr w:type="gramEnd"/>
       <w:r>
         <w:rPr>
           <w:rFonts w:ascii="Consolas" w:hAnsi="Consolas" w:cs="Consolas"/>
@@ -3270,7 +2880,6 @@
         </w:rPr>
         <w:t xml:space="preserve"> </w:t>
       </w:r>
-      <w:proofErr w:type="spellStart"/>
       <w:r>
         <w:rPr>
           <w:rFonts w:ascii="Consolas" w:hAnsi="Consolas" w:cs="Consolas"/>
@@ -3280,7 +2889,6 @@
         </w:rPr>
         <w:t>string</w:t>
       </w:r>
-      <w:proofErr w:type="spellEnd"/>
       <w:r>
         <w:rPr>
           <w:rFonts w:ascii="Consolas" w:hAnsi="Consolas" w:cs="Consolas"/>
@@ -3340,8 +2948,6 @@
         </w:rPr>
         <w:t xml:space="preserve">        </w:t>
       </w:r>
-      <w:proofErr w:type="spellStart"/>
-      <w:proofErr w:type="gramStart"/>
       <w:r>
         <w:rPr>
           <w:rFonts w:ascii="Consolas" w:hAnsi="Consolas" w:cs="Consolas"/>
@@ -3351,8 +2957,6 @@
         </w:rPr>
         <w:t>public</w:t>
       </w:r>
-      <w:proofErr w:type="spellEnd"/>
-      <w:proofErr w:type="gramEnd"/>
       <w:r>
         <w:rPr>
           <w:rFonts w:ascii="Consolas" w:hAnsi="Consolas" w:cs="Consolas"/>
@@ -3361,7 +2965,6 @@
         </w:rPr>
         <w:t xml:space="preserve"> </w:t>
       </w:r>
-      <w:proofErr w:type="spellStart"/>
       <w:r>
         <w:rPr>
           <w:rFonts w:ascii="Consolas" w:hAnsi="Consolas" w:cs="Consolas"/>
@@ -3371,7 +2974,6 @@
         </w:rPr>
         <w:t>void</w:t>
       </w:r>
-      <w:proofErr w:type="spellEnd"/>
       <w:r>
         <w:rPr>
           <w:rFonts w:ascii="Consolas" w:hAnsi="Consolas" w:cs="Consolas"/>
@@ -3422,8 +3024,6 @@
         </w:rPr>
         <w:t xml:space="preserve">            </w:t>
       </w:r>
-      <w:proofErr w:type="spellStart"/>
-      <w:proofErr w:type="gramStart"/>
       <w:r>
         <w:rPr>
           <w:rFonts w:ascii="Consolas" w:hAnsi="Consolas" w:cs="Consolas"/>
@@ -3439,25 +3039,7 @@
           <w:sz w:val="19"/>
           <w:szCs w:val="19"/>
         </w:rPr>
-        <w:t>.WriteLine</w:t>
-      </w:r>
-      <w:proofErr w:type="spellEnd"/>
-      <w:r>
-        <w:rPr>
-          <w:rFonts w:ascii="Consolas" w:hAnsi="Consolas" w:cs="Consolas"/>
-          <w:sz w:val="19"/>
-          <w:szCs w:val="19"/>
-        </w:rPr>
-        <w:t>(</w:t>
-      </w:r>
-      <w:proofErr w:type="gramEnd"/>
-      <w:r>
-        <w:rPr>
-          <w:rFonts w:ascii="Consolas" w:hAnsi="Consolas" w:cs="Consolas"/>
-          <w:sz w:val="19"/>
-          <w:szCs w:val="19"/>
-        </w:rPr>
-        <w:t xml:space="preserve">Nombre + </w:t>
+        <w:t xml:space="preserve">.WriteLine(Nombre + </w:t>
       </w:r>
       <w:r>
         <w:rPr>
@@ -3559,14 +3141,7 @@
           <w:sz w:val="28"/>
         </w:rPr>
         <w:lastRenderedPageBreak/>
-        <w:t xml:space="preserve">Ejemplo </w:t>
-      </w:r>
-      <w:r>
-        <w:rPr>
-          <w:b/>
-          <w:sz w:val="28"/>
-        </w:rPr>
-        <w:t>3</w:t>
+        <w:t>Ejemplo 3</w:t>
       </w:r>
     </w:p>
     <w:p>
@@ -3643,8 +3218,6 @@
         </w:rPr>
         <w:t xml:space="preserve">    </w:t>
       </w:r>
-      <w:proofErr w:type="spellStart"/>
-      <w:proofErr w:type="gramStart"/>
       <w:r>
         <w:rPr>
           <w:rFonts w:ascii="Consolas" w:hAnsi="Consolas" w:cs="Consolas"/>
@@ -3654,8 +3227,6 @@
         </w:rPr>
         <w:t>public</w:t>
       </w:r>
-      <w:proofErr w:type="spellEnd"/>
-      <w:proofErr w:type="gramEnd"/>
       <w:r>
         <w:rPr>
           <w:rFonts w:ascii="Consolas" w:hAnsi="Consolas" w:cs="Consolas"/>
@@ -3664,7 +3235,6 @@
         </w:rPr>
         <w:t xml:space="preserve"> </w:t>
       </w:r>
-      <w:proofErr w:type="spellStart"/>
       <w:r>
         <w:rPr>
           <w:rFonts w:ascii="Consolas" w:hAnsi="Consolas" w:cs="Consolas"/>
@@ -3674,7 +3244,6 @@
         </w:rPr>
         <w:t>class</w:t>
       </w:r>
-      <w:proofErr w:type="spellEnd"/>
       <w:r>
         <w:rPr>
           <w:rFonts w:ascii="Consolas" w:hAnsi="Consolas" w:cs="Consolas"/>
@@ -3683,7 +3252,6 @@
         </w:rPr>
         <w:t xml:space="preserve"> </w:t>
       </w:r>
-      <w:proofErr w:type="spellStart"/>
       <w:r>
         <w:rPr>
           <w:rFonts w:ascii="Consolas" w:hAnsi="Consolas" w:cs="Consolas"/>
@@ -3693,7 +3261,6 @@
         </w:rPr>
         <w:t>CaractPersonas</w:t>
       </w:r>
-      <w:proofErr w:type="spellEnd"/>
     </w:p>
     <w:p>
       <w:pPr>
@@ -3736,8 +3303,6 @@
         </w:rPr>
         <w:t xml:space="preserve">        </w:t>
       </w:r>
-      <w:proofErr w:type="spellStart"/>
-      <w:proofErr w:type="gramStart"/>
       <w:r>
         <w:rPr>
           <w:rFonts w:ascii="Consolas" w:hAnsi="Consolas" w:cs="Consolas"/>
@@ -3747,8 +3312,6 @@
         </w:rPr>
         <w:t>private</w:t>
       </w:r>
-      <w:proofErr w:type="spellEnd"/>
-      <w:proofErr w:type="gramEnd"/>
       <w:r>
         <w:rPr>
           <w:rFonts w:ascii="Consolas" w:hAnsi="Consolas" w:cs="Consolas"/>
@@ -3757,7 +3320,6 @@
         </w:rPr>
         <w:t xml:space="preserve"> </w:t>
       </w:r>
-      <w:proofErr w:type="spellStart"/>
       <w:r>
         <w:rPr>
           <w:rFonts w:ascii="Consolas" w:hAnsi="Consolas" w:cs="Consolas"/>
@@ -3767,7 +3329,61 @@
         </w:rPr>
         <w:t>string</w:t>
       </w:r>
-      <w:proofErr w:type="spellEnd"/>
+      <w:r>
+        <w:rPr>
+          <w:rFonts w:ascii="Consolas" w:hAnsi="Consolas" w:cs="Consolas"/>
+          <w:sz w:val="19"/>
+          <w:szCs w:val="19"/>
+        </w:rPr>
+        <w:t xml:space="preserve"> apellidosValor = </w:t>
+      </w:r>
+      <w:r>
+        <w:rPr>
+          <w:rFonts w:ascii="Consolas" w:hAnsi="Consolas" w:cs="Consolas"/>
+          <w:color w:val="A31515"/>
+          <w:sz w:val="19"/>
+          <w:szCs w:val="19"/>
+        </w:rPr>
+        <w:t>"Apellidos"</w:t>
+      </w:r>
+      <w:r>
+        <w:rPr>
+          <w:rFonts w:ascii="Consolas" w:hAnsi="Consolas" w:cs="Consolas"/>
+          <w:sz w:val="19"/>
+          <w:szCs w:val="19"/>
+        </w:rPr>
+        <w:t>;</w:t>
+      </w:r>
+    </w:p>
+    <w:p>
+      <w:pPr>
+        <w:autoSpaceDE w:val="0"/>
+        <w:autoSpaceDN w:val="0"/>
+        <w:adjustRightInd w:val="0"/>
+        <w:spacing w:after="0" w:line="240" w:lineRule="auto"/>
+        <w:rPr>
+          <w:rFonts w:ascii="Consolas" w:hAnsi="Consolas" w:cs="Consolas"/>
+          <w:sz w:val="19"/>
+          <w:szCs w:val="19"/>
+        </w:rPr>
+      </w:pPr>
+      <w:r>
+        <w:rPr>
+          <w:rFonts w:ascii="Consolas" w:hAnsi="Consolas" w:cs="Consolas"/>
+          <w:sz w:val="19"/>
+          <w:szCs w:val="19"/>
+        </w:rPr>
+        <w:t xml:space="preserve">        </w:t>
+      </w:r>
+      <w:r>
+        <w:rPr>
+          <w:rFonts w:ascii="Consolas" w:hAnsi="Consolas" w:cs="Consolas"/>
+          <w:color w:val="0000FF"/>
+          <w:sz w:val="19"/>
+          <w:szCs w:val="19"/>
+        </w:rPr>
+        <w:t>public</w:t>
+      </w:r>
       <w:r>
         <w:rPr>
           <w:rFonts w:ascii="Consolas" w:hAnsi="Consolas" w:cs="Consolas"/>
@@ -3776,84 +3392,6 @@
         </w:rPr>
         <w:t xml:space="preserve"> </w:t>
       </w:r>
-      <w:proofErr w:type="spellStart"/>
-      <w:r>
-        <w:rPr>
-          <w:rFonts w:ascii="Consolas" w:hAnsi="Consolas" w:cs="Consolas"/>
-          <w:sz w:val="19"/>
-          <w:szCs w:val="19"/>
-        </w:rPr>
-        <w:t>apellidosValor</w:t>
-      </w:r>
-      <w:proofErr w:type="spellEnd"/>
-      <w:r>
-        <w:rPr>
-          <w:rFonts w:ascii="Consolas" w:hAnsi="Consolas" w:cs="Consolas"/>
-          <w:sz w:val="19"/>
-          <w:szCs w:val="19"/>
-        </w:rPr>
-        <w:t xml:space="preserve"> = </w:t>
-      </w:r>
-      <w:r>
-        <w:rPr>
-          <w:rFonts w:ascii="Consolas" w:hAnsi="Consolas" w:cs="Consolas"/>
-          <w:color w:val="A31515"/>
-          <w:sz w:val="19"/>
-          <w:szCs w:val="19"/>
-        </w:rPr>
-        <w:t>"Apellidos"</w:t>
-      </w:r>
-      <w:r>
-        <w:rPr>
-          <w:rFonts w:ascii="Consolas" w:hAnsi="Consolas" w:cs="Consolas"/>
-          <w:sz w:val="19"/>
-          <w:szCs w:val="19"/>
-        </w:rPr>
-        <w:t>;</w:t>
-      </w:r>
-    </w:p>
-    <w:p>
-      <w:pPr>
-        <w:autoSpaceDE w:val="0"/>
-        <w:autoSpaceDN w:val="0"/>
-        <w:adjustRightInd w:val="0"/>
-        <w:spacing w:after="0" w:line="240" w:lineRule="auto"/>
-        <w:rPr>
-          <w:rFonts w:ascii="Consolas" w:hAnsi="Consolas" w:cs="Consolas"/>
-          <w:sz w:val="19"/>
-          <w:szCs w:val="19"/>
-        </w:rPr>
-      </w:pPr>
-      <w:r>
-        <w:rPr>
-          <w:rFonts w:ascii="Consolas" w:hAnsi="Consolas" w:cs="Consolas"/>
-          <w:sz w:val="19"/>
-          <w:szCs w:val="19"/>
-        </w:rPr>
-        <w:t xml:space="preserve">        </w:t>
-      </w:r>
-      <w:proofErr w:type="spellStart"/>
-      <w:proofErr w:type="gramStart"/>
-      <w:r>
-        <w:rPr>
-          <w:rFonts w:ascii="Consolas" w:hAnsi="Consolas" w:cs="Consolas"/>
-          <w:color w:val="0000FF"/>
-          <w:sz w:val="19"/>
-          <w:szCs w:val="19"/>
-        </w:rPr>
-        <w:t>public</w:t>
-      </w:r>
-      <w:proofErr w:type="spellEnd"/>
-      <w:proofErr w:type="gramEnd"/>
-      <w:r>
-        <w:rPr>
-          <w:rFonts w:ascii="Consolas" w:hAnsi="Consolas" w:cs="Consolas"/>
-          <w:sz w:val="19"/>
-          <w:szCs w:val="19"/>
-        </w:rPr>
-        <w:t xml:space="preserve"> </w:t>
-      </w:r>
-      <w:proofErr w:type="spellStart"/>
       <w:r>
         <w:rPr>
           <w:rFonts w:ascii="Consolas" w:hAnsi="Consolas" w:cs="Consolas"/>
@@ -3863,7 +3401,6 @@
         </w:rPr>
         <w:t>string</w:t>
       </w:r>
-      <w:proofErr w:type="spellEnd"/>
       <w:r>
         <w:rPr>
           <w:rFonts w:ascii="Consolas" w:hAnsi="Consolas" w:cs="Consolas"/>
@@ -3914,8 +3451,6 @@
         </w:rPr>
         <w:t xml:space="preserve">            </w:t>
       </w:r>
-      <w:proofErr w:type="spellStart"/>
-      <w:proofErr w:type="gramStart"/>
       <w:r>
         <w:rPr>
           <w:rFonts w:ascii="Consolas" w:hAnsi="Consolas" w:cs="Consolas"/>
@@ -3925,8 +3460,6 @@
         </w:rPr>
         <w:t>get</w:t>
       </w:r>
-      <w:proofErr w:type="spellEnd"/>
-      <w:proofErr w:type="gramEnd"/>
     </w:p>
     <w:p>
       <w:pPr>
@@ -3969,8 +3502,6 @@
         </w:rPr>
         <w:t xml:space="preserve">                </w:t>
       </w:r>
-      <w:proofErr w:type="spellStart"/>
-      <w:proofErr w:type="gramStart"/>
       <w:r>
         <w:rPr>
           <w:rFonts w:ascii="Consolas" w:hAnsi="Consolas" w:cs="Consolas"/>
@@ -3980,33 +3511,13 @@
         </w:rPr>
         <w:t>return</w:t>
       </w:r>
-      <w:proofErr w:type="spellEnd"/>
-      <w:proofErr w:type="gramEnd"/>
-      <w:r>
-        <w:rPr>
-          <w:rFonts w:ascii="Consolas" w:hAnsi="Consolas" w:cs="Consolas"/>
-          <w:sz w:val="19"/>
-          <w:szCs w:val="19"/>
-        </w:rPr>
-        <w:t xml:space="preserve"> </w:t>
-      </w:r>
-      <w:proofErr w:type="spellStart"/>
-      <w:r>
-        <w:rPr>
-          <w:rFonts w:ascii="Consolas" w:hAnsi="Consolas" w:cs="Consolas"/>
-          <w:sz w:val="19"/>
-          <w:szCs w:val="19"/>
-        </w:rPr>
-        <w:t>apellidosValor</w:t>
-      </w:r>
-      <w:proofErr w:type="spellEnd"/>
-      <w:r>
-        <w:rPr>
-          <w:rFonts w:ascii="Consolas" w:hAnsi="Consolas" w:cs="Consolas"/>
-          <w:sz w:val="19"/>
-          <w:szCs w:val="19"/>
-        </w:rPr>
-        <w:t>;</w:t>
+      <w:r>
+        <w:rPr>
+          <w:rFonts w:ascii="Consolas" w:hAnsi="Consolas" w:cs="Consolas"/>
+          <w:sz w:val="19"/>
+          <w:szCs w:val="19"/>
+        </w:rPr>
+        <w:t xml:space="preserve"> apellidosValor;</w:t>
       </w:r>
     </w:p>
     <w:p>
@@ -4050,7 +3561,6 @@
         </w:rPr>
         <w:t xml:space="preserve">            </w:t>
       </w:r>
-      <w:proofErr w:type="gramStart"/>
       <w:r>
         <w:rPr>
           <w:rFonts w:ascii="Consolas" w:hAnsi="Consolas" w:cs="Consolas"/>
@@ -4060,7 +3570,6 @@
         </w:rPr>
         <w:t>set</w:t>
       </w:r>
-      <w:proofErr w:type="gramEnd"/>
     </w:p>
     <w:p>
       <w:pPr>
@@ -4101,29 +3610,8 @@
           <w:sz w:val="19"/>
           <w:szCs w:val="19"/>
         </w:rPr>
-        <w:t xml:space="preserve">                </w:t>
-      </w:r>
-      <w:proofErr w:type="spellStart"/>
-      <w:proofErr w:type="gramStart"/>
-      <w:r>
-        <w:rPr>
-          <w:rFonts w:ascii="Consolas" w:hAnsi="Consolas" w:cs="Consolas"/>
-          <w:sz w:val="19"/>
-          <w:szCs w:val="19"/>
-        </w:rPr>
-        <w:t>apellidosValor</w:t>
-      </w:r>
-      <w:proofErr w:type="spellEnd"/>
-      <w:proofErr w:type="gramEnd"/>
-      <w:r>
-        <w:rPr>
-          <w:rFonts w:ascii="Consolas" w:hAnsi="Consolas" w:cs="Consolas"/>
-          <w:sz w:val="19"/>
-          <w:szCs w:val="19"/>
-        </w:rPr>
-        <w:t xml:space="preserve"> = </w:t>
-      </w:r>
-      <w:proofErr w:type="spellStart"/>
+        <w:t xml:space="preserve">                apellidosValor = </w:t>
+      </w:r>
       <w:r>
         <w:rPr>
           <w:rFonts w:ascii="Consolas" w:hAnsi="Consolas" w:cs="Consolas"/>
@@ -4133,7 +3621,6 @@
         </w:rPr>
         <w:t>value</w:t>
       </w:r>
-      <w:proofErr w:type="spellEnd"/>
       <w:r>
         <w:rPr>
           <w:rFonts w:ascii="Consolas" w:hAnsi="Consolas" w:cs="Consolas"/>
@@ -4251,8 +3738,6 @@
           <w:szCs w:val="19"/>
         </w:rPr>
       </w:pPr>
-      <w:proofErr w:type="spellStart"/>
-      <w:proofErr w:type="gramStart"/>
       <w:r>
         <w:rPr>
           <w:rFonts w:ascii="Consolas" w:hAnsi="Consolas" w:cs="Consolas"/>
@@ -4262,8 +3747,6 @@
         </w:rPr>
         <w:t>public</w:t>
       </w:r>
-      <w:proofErr w:type="spellEnd"/>
-      <w:proofErr w:type="gramEnd"/>
       <w:r>
         <w:rPr>
           <w:rFonts w:ascii="Consolas" w:hAnsi="Consolas" w:cs="Consolas"/>
@@ -4272,7 +3755,6 @@
         </w:rPr>
         <w:t xml:space="preserve"> </w:t>
       </w:r>
-      <w:proofErr w:type="spellStart"/>
       <w:r>
         <w:rPr>
           <w:rFonts w:ascii="Consolas" w:hAnsi="Consolas" w:cs="Consolas"/>
@@ -4282,7 +3764,6 @@
         </w:rPr>
         <w:t>class</w:t>
       </w:r>
-      <w:proofErr w:type="spellEnd"/>
       <w:r>
         <w:rPr>
           <w:rFonts w:ascii="Consolas" w:hAnsi="Consolas" w:cs="Consolas"/>
@@ -4308,7 +3789,6 @@
         </w:rPr>
         <w:t xml:space="preserve"> : </w:t>
       </w:r>
-      <w:proofErr w:type="spellStart"/>
       <w:r>
         <w:rPr>
           <w:rFonts w:ascii="Consolas" w:hAnsi="Consolas" w:cs="Consolas"/>
@@ -4318,7 +3798,6 @@
         </w:rPr>
         <w:t>CaractPersonas</w:t>
       </w:r>
-      <w:proofErr w:type="spellEnd"/>
       <w:r>
         <w:rPr>
           <w:rFonts w:ascii="Consolas" w:hAnsi="Consolas" w:cs="Consolas"/>
@@ -4327,7 +3806,6 @@
         </w:rPr>
         <w:t xml:space="preserve">, </w:t>
       </w:r>
-      <w:proofErr w:type="spellStart"/>
       <w:r>
         <w:rPr>
           <w:rFonts w:ascii="Consolas" w:hAnsi="Consolas" w:cs="Consolas"/>
@@ -4337,7 +3815,6 @@
         </w:rPr>
         <w:t>IMiInterface</w:t>
       </w:r>
-      <w:proofErr w:type="spellEnd"/>
     </w:p>
     <w:p>
       <w:pPr>
@@ -4368,13 +3845,7 @@
         <w:rPr>
           <w:sz w:val="24"/>
         </w:rPr>
-        <w:t>Compilar y ejecutar.</w:t>
-      </w:r>
-      <w:r>
-        <w:rPr>
-          <w:sz w:val="24"/>
-        </w:rPr>
-        <w:t xml:space="preserve"> Observar el resultado.</w:t>
+        <w:t>Compilar y ejecutar. Observar el resultado.</w:t>
       </w:r>
     </w:p>
     <w:p>
@@ -4454,7 +3925,6 @@
         </w:rPr>
         <w:t xml:space="preserve">                </w:t>
       </w:r>
-      <w:proofErr w:type="spellStart"/>
       <w:r>
         <w:rPr>
           <w:rFonts w:ascii="Consolas" w:hAnsi="Consolas" w:cs="Consolas"/>
@@ -4464,25 +3934,44 @@
         </w:rPr>
         <w:t>CaractPersonas</w:t>
       </w:r>
-      <w:proofErr w:type="spellEnd"/>
-      <w:r>
-        <w:rPr>
-          <w:rFonts w:ascii="Consolas" w:hAnsi="Consolas" w:cs="Consolas"/>
-          <w:sz w:val="19"/>
-          <w:szCs w:val="19"/>
-        </w:rPr>
-        <w:t xml:space="preserve"> a = </w:t>
-      </w:r>
-      <w:proofErr w:type="spellStart"/>
-      <w:r>
-        <w:rPr>
-          <w:rFonts w:ascii="Consolas" w:hAnsi="Consolas" w:cs="Consolas"/>
-          <w:sz w:val="19"/>
-          <w:szCs w:val="19"/>
-        </w:rPr>
-        <w:t>objPersona</w:t>
-      </w:r>
-      <w:proofErr w:type="spellEnd"/>
+      <w:r>
+        <w:rPr>
+          <w:rFonts w:ascii="Consolas" w:hAnsi="Consolas" w:cs="Consolas"/>
+          <w:sz w:val="19"/>
+          <w:szCs w:val="19"/>
+        </w:rPr>
+        <w:t xml:space="preserve"> a = objPersona;</w:t>
+      </w:r>
+    </w:p>
+    <w:p>
+      <w:pPr>
+        <w:autoSpaceDE w:val="0"/>
+        <w:autoSpaceDN w:val="0"/>
+        <w:adjustRightInd w:val="0"/>
+        <w:spacing w:after="0" w:line="240" w:lineRule="auto"/>
+        <w:rPr>
+          <w:rFonts w:ascii="Consolas" w:hAnsi="Consolas" w:cs="Consolas"/>
+          <w:sz w:val="19"/>
+          <w:szCs w:val="19"/>
+        </w:rPr>
+      </w:pPr>
+      <w:r>
+        <w:rPr>
+          <w:rFonts w:ascii="Consolas" w:hAnsi="Consolas" w:cs="Consolas"/>
+          <w:sz w:val="19"/>
+          <w:szCs w:val="19"/>
+        </w:rPr>
+        <w:t xml:space="preserve">                a.Apellidos = </w:t>
+      </w:r>
+      <w:r>
+        <w:rPr>
+          <w:rFonts w:ascii="Consolas" w:hAnsi="Consolas" w:cs="Consolas"/>
+          <w:color w:val="A31515"/>
+          <w:sz w:val="19"/>
+          <w:szCs w:val="19"/>
+        </w:rPr>
+        <w:t>"Otros Apellidos"</w:t>
+      </w:r>
       <w:r>
         <w:rPr>
           <w:rFonts w:ascii="Consolas" w:hAnsi="Consolas" w:cs="Consolas"/>
@@ -4510,91 +3999,7 @@
           <w:sz w:val="19"/>
           <w:szCs w:val="19"/>
         </w:rPr>
-        <w:t xml:space="preserve">                </w:t>
-      </w:r>
-      <w:proofErr w:type="spellStart"/>
-      <w:r>
-        <w:rPr>
-          <w:rFonts w:ascii="Consolas" w:hAnsi="Consolas" w:cs="Consolas"/>
-          <w:sz w:val="19"/>
-          <w:szCs w:val="19"/>
-        </w:rPr>
-        <w:t>a.Apellidos</w:t>
-      </w:r>
-      <w:proofErr w:type="spellEnd"/>
-      <w:r>
-        <w:rPr>
-          <w:rFonts w:ascii="Consolas" w:hAnsi="Consolas" w:cs="Consolas"/>
-          <w:sz w:val="19"/>
-          <w:szCs w:val="19"/>
-        </w:rPr>
-        <w:t xml:space="preserve"> = </w:t>
-      </w:r>
-      <w:r>
-        <w:rPr>
-          <w:rFonts w:ascii="Consolas" w:hAnsi="Consolas" w:cs="Consolas"/>
-          <w:color w:val="A31515"/>
-          <w:sz w:val="19"/>
-          <w:szCs w:val="19"/>
-        </w:rPr>
-        <w:t>"Otros Apellidos"</w:t>
-      </w:r>
-      <w:r>
-        <w:rPr>
-          <w:rFonts w:ascii="Consolas" w:hAnsi="Consolas" w:cs="Consolas"/>
-          <w:sz w:val="19"/>
-          <w:szCs w:val="19"/>
-        </w:rPr>
-        <w:t>;</w:t>
-      </w:r>
-    </w:p>
-    <w:p>
-      <w:pPr>
-        <w:autoSpaceDE w:val="0"/>
-        <w:autoSpaceDN w:val="0"/>
-        <w:adjustRightInd w:val="0"/>
-        <w:spacing w:after="0" w:line="240" w:lineRule="auto"/>
-        <w:rPr>
-          <w:rFonts w:ascii="Consolas" w:hAnsi="Consolas" w:cs="Consolas"/>
-          <w:sz w:val="19"/>
-          <w:szCs w:val="19"/>
-        </w:rPr>
-      </w:pPr>
-      <w:r>
-        <w:rPr>
-          <w:rFonts w:ascii="Consolas" w:hAnsi="Consolas" w:cs="Consolas"/>
-          <w:sz w:val="19"/>
-          <w:szCs w:val="19"/>
-        </w:rPr>
-        <w:t xml:space="preserve">                </w:t>
-      </w:r>
-      <w:proofErr w:type="spellStart"/>
-      <w:proofErr w:type="gramStart"/>
-      <w:r>
-        <w:rPr>
-          <w:rFonts w:ascii="Consolas" w:hAnsi="Consolas" w:cs="Consolas"/>
-          <w:sz w:val="19"/>
-          <w:szCs w:val="19"/>
-        </w:rPr>
-        <w:t>objPersona.Mostrar</w:t>
-      </w:r>
-      <w:proofErr w:type="spellEnd"/>
-      <w:r>
-        <w:rPr>
-          <w:rFonts w:ascii="Consolas" w:hAnsi="Consolas" w:cs="Consolas"/>
-          <w:sz w:val="19"/>
-          <w:szCs w:val="19"/>
-        </w:rPr>
-        <w:t>(</w:t>
-      </w:r>
-      <w:proofErr w:type="gramEnd"/>
-      <w:r>
-        <w:rPr>
-          <w:rFonts w:ascii="Consolas" w:hAnsi="Consolas" w:cs="Consolas"/>
-          <w:sz w:val="19"/>
-          <w:szCs w:val="19"/>
-        </w:rPr>
-        <w:t>);</w:t>
+        <w:t xml:space="preserve">                objPersona.Mostrar();</w:t>
       </w:r>
     </w:p>
     <w:p>
@@ -4653,115 +4058,137 @@
         <w:rPr>
           <w:sz w:val="24"/>
         </w:rPr>
-        <w:t xml:space="preserve">Uso de interfaces provista por .NET. Definimos una clase para que pueda se clasificada por las herramientas provista </w:t>
-      </w:r>
-      <w:proofErr w:type="gramStart"/>
+        <w:t>Uso de interfaces provista por .NET. Definimos una clase para que pueda se clasificada por las herramientas provista por . NET</w:t>
+      </w:r>
       <w:r>
         <w:rPr>
           <w:sz w:val="24"/>
         </w:rPr>
-        <w:t>por .</w:t>
-      </w:r>
-      <w:proofErr w:type="gramEnd"/>
-      <w:r>
-        <w:rPr>
-          <w:sz w:val="24"/>
-        </w:rPr>
-        <w:t xml:space="preserve"> NET</w:t>
-      </w:r>
-      <w:r>
-        <w:rPr>
-          <w:sz w:val="24"/>
-        </w:rPr>
-        <w:t xml:space="preserve">, en este caso usaremos la interfaz </w:t>
-      </w:r>
-      <w:proofErr w:type="spellStart"/>
-      <w:r>
-        <w:rPr>
-          <w:sz w:val="24"/>
+        <w:t>, en este caso usaremos la interfaz IComparable, porque el método Sort (método para manejo de Listas) para clasificar llama al método CompareTo de IComparable, el cual lo vamos a implementar en nuestra clase.</w:t>
+      </w:r>
+    </w:p>
+    <w:p>
+      <w:pPr>
+        <w:autoSpaceDE w:val="0"/>
+        <w:autoSpaceDN w:val="0"/>
+        <w:adjustRightInd w:val="0"/>
+        <w:spacing w:after="0" w:line="240" w:lineRule="auto"/>
+        <w:rPr>
+          <w:rFonts w:ascii="Consolas" w:hAnsi="Consolas" w:cs="Consolas"/>
+          <w:sz w:val="19"/>
+          <w:szCs w:val="19"/>
+        </w:rPr>
+      </w:pPr>
+      <w:r>
+        <w:rPr>
+          <w:rFonts w:ascii="Consolas" w:hAnsi="Consolas" w:cs="Consolas"/>
+          <w:sz w:val="19"/>
+          <w:szCs w:val="19"/>
+        </w:rPr>
+        <w:t xml:space="preserve">    </w:t>
+      </w:r>
+      <w:r>
+        <w:rPr>
+          <w:rFonts w:ascii="Consolas" w:hAnsi="Consolas" w:cs="Consolas"/>
+          <w:color w:val="0000FF"/>
+          <w:sz w:val="19"/>
+          <w:szCs w:val="19"/>
+        </w:rPr>
+        <w:t>public</w:t>
+      </w:r>
+      <w:r>
+        <w:rPr>
+          <w:rFonts w:ascii="Consolas" w:hAnsi="Consolas" w:cs="Consolas"/>
+          <w:sz w:val="19"/>
+          <w:szCs w:val="19"/>
+        </w:rPr>
+        <w:t xml:space="preserve"> </w:t>
+      </w:r>
+      <w:r>
+        <w:rPr>
+          <w:rFonts w:ascii="Consolas" w:hAnsi="Consolas" w:cs="Consolas"/>
+          <w:color w:val="0000FF"/>
+          <w:sz w:val="19"/>
+          <w:szCs w:val="19"/>
+        </w:rPr>
+        <w:t>class</w:t>
+      </w:r>
+      <w:r>
+        <w:rPr>
+          <w:rFonts w:ascii="Consolas" w:hAnsi="Consolas" w:cs="Consolas"/>
+          <w:sz w:val="19"/>
+          <w:szCs w:val="19"/>
+        </w:rPr>
+        <w:t xml:space="preserve"> </w:t>
+      </w:r>
+      <w:r>
+        <w:rPr>
+          <w:rFonts w:ascii="Consolas" w:hAnsi="Consolas" w:cs="Consolas"/>
+          <w:color w:val="2B91AF"/>
+          <w:sz w:val="19"/>
+          <w:szCs w:val="19"/>
+        </w:rPr>
+        <w:t>Empleado</w:t>
+      </w:r>
+      <w:r>
+        <w:rPr>
+          <w:rFonts w:ascii="Consolas" w:hAnsi="Consolas" w:cs="Consolas"/>
+          <w:sz w:val="19"/>
+          <w:szCs w:val="19"/>
+        </w:rPr>
+        <w:t xml:space="preserve"> : </w:t>
+      </w:r>
+      <w:r>
+        <w:rPr>
+          <w:rFonts w:ascii="Consolas" w:hAnsi="Consolas" w:cs="Consolas"/>
+          <w:color w:val="2B91AF"/>
+          <w:sz w:val="19"/>
+          <w:szCs w:val="19"/>
         </w:rPr>
         <w:t>IComparable</w:t>
       </w:r>
-      <w:proofErr w:type="spellEnd"/>
-      <w:r>
-        <w:rPr>
-          <w:sz w:val="24"/>
-        </w:rPr>
-        <w:t xml:space="preserve">, porque el método </w:t>
-      </w:r>
-      <w:proofErr w:type="spellStart"/>
-      <w:r>
-        <w:rPr>
-          <w:sz w:val="24"/>
-        </w:rPr>
-        <w:t>Sort</w:t>
-      </w:r>
-      <w:proofErr w:type="spellEnd"/>
-      <w:r>
-        <w:rPr>
-          <w:sz w:val="24"/>
-        </w:rPr>
-        <w:t xml:space="preserve"> (método para manejo de Listas)</w:t>
-      </w:r>
-      <w:bookmarkStart w:id="0" w:name="_GoBack"/>
-      <w:bookmarkEnd w:id="0"/>
-      <w:r>
-        <w:rPr>
-          <w:sz w:val="24"/>
-        </w:rPr>
-        <w:t xml:space="preserve"> para clasificar llama al método </w:t>
-      </w:r>
-      <w:proofErr w:type="spellStart"/>
-      <w:r>
-        <w:rPr>
-          <w:sz w:val="24"/>
-        </w:rPr>
-        <w:t>CompareTo</w:t>
-      </w:r>
-      <w:proofErr w:type="spellEnd"/>
-      <w:r>
-        <w:rPr>
-          <w:sz w:val="24"/>
-        </w:rPr>
-        <w:t xml:space="preserve"> de </w:t>
-      </w:r>
-      <w:proofErr w:type="spellStart"/>
-      <w:r>
-        <w:rPr>
-          <w:sz w:val="24"/>
-        </w:rPr>
-        <w:t>IComparable</w:t>
-      </w:r>
-      <w:proofErr w:type="spellEnd"/>
-      <w:r>
-        <w:rPr>
-          <w:sz w:val="24"/>
-        </w:rPr>
-        <w:t>, el cual lo vamos a implementar en nuestra clase.</w:t>
-      </w:r>
-    </w:p>
-    <w:p>
-      <w:pPr>
-        <w:autoSpaceDE w:val="0"/>
-        <w:autoSpaceDN w:val="0"/>
-        <w:adjustRightInd w:val="0"/>
-        <w:spacing w:after="0" w:line="240" w:lineRule="auto"/>
-        <w:rPr>
-          <w:rFonts w:ascii="Consolas" w:hAnsi="Consolas" w:cs="Consolas"/>
-          <w:sz w:val="19"/>
-          <w:szCs w:val="19"/>
-        </w:rPr>
-      </w:pPr>
-      <w:r>
-        <w:rPr>
-          <w:rFonts w:ascii="Consolas" w:hAnsi="Consolas" w:cs="Consolas"/>
-          <w:sz w:val="19"/>
-          <w:szCs w:val="19"/>
-        </w:rPr>
-        <w:t xml:space="preserve">    </w:t>
-      </w:r>
-      <w:proofErr w:type="spellStart"/>
-      <w:proofErr w:type="gramStart"/>
+    </w:p>
+    <w:p>
+      <w:pPr>
+        <w:autoSpaceDE w:val="0"/>
+        <w:autoSpaceDN w:val="0"/>
+        <w:adjustRightInd w:val="0"/>
+        <w:spacing w:after="0" w:line="240" w:lineRule="auto"/>
+        <w:rPr>
+          <w:rFonts w:ascii="Consolas" w:hAnsi="Consolas" w:cs="Consolas"/>
+          <w:sz w:val="19"/>
+          <w:szCs w:val="19"/>
+        </w:rPr>
+      </w:pPr>
+      <w:r>
+        <w:rPr>
+          <w:rFonts w:ascii="Consolas" w:hAnsi="Consolas" w:cs="Consolas"/>
+          <w:sz w:val="19"/>
+          <w:szCs w:val="19"/>
+        </w:rPr>
+        <w:t xml:space="preserve">    {</w:t>
+      </w:r>
+    </w:p>
+    <w:p>
+      <w:pPr>
+        <w:autoSpaceDE w:val="0"/>
+        <w:autoSpaceDN w:val="0"/>
+        <w:adjustRightInd w:val="0"/>
+        <w:spacing w:after="0" w:line="240" w:lineRule="auto"/>
+        <w:rPr>
+          <w:rFonts w:ascii="Consolas" w:hAnsi="Consolas" w:cs="Consolas"/>
+          <w:sz w:val="19"/>
+          <w:szCs w:val="19"/>
+        </w:rPr>
+      </w:pPr>
+      <w:r>
+        <w:rPr>
+          <w:rFonts w:ascii="Consolas" w:hAnsi="Consolas" w:cs="Consolas"/>
+          <w:sz w:val="19"/>
+          <w:szCs w:val="19"/>
+        </w:rPr>
+        <w:t xml:space="preserve">        </w:t>
+      </w:r>
       <w:r>
         <w:rPr>
           <w:rFonts w:ascii="Consolas" w:hAnsi="Consolas" w:cs="Consolas"/>
@@ -4771,8 +4198,6 @@
         </w:rPr>
         <w:t>public</w:t>
       </w:r>
-      <w:proofErr w:type="spellEnd"/>
-      <w:proofErr w:type="gramEnd"/>
       <w:r>
         <w:rPr>
           <w:rFonts w:ascii="Consolas" w:hAnsi="Consolas" w:cs="Consolas"/>
@@ -4781,73 +4206,22 @@
         </w:rPr>
         <w:t xml:space="preserve"> </w:t>
       </w:r>
-      <w:proofErr w:type="spellStart"/>
-      <w:r>
-        <w:rPr>
-          <w:rFonts w:ascii="Consolas" w:hAnsi="Consolas" w:cs="Consolas"/>
-          <w:color w:val="0000FF"/>
-          <w:sz w:val="19"/>
-          <w:szCs w:val="19"/>
-        </w:rPr>
-        <w:t>class</w:t>
-      </w:r>
-      <w:proofErr w:type="spellEnd"/>
-      <w:r>
-        <w:rPr>
-          <w:rFonts w:ascii="Consolas" w:hAnsi="Consolas" w:cs="Consolas"/>
-          <w:sz w:val="19"/>
-          <w:szCs w:val="19"/>
-        </w:rPr>
-        <w:t xml:space="preserve"> </w:t>
-      </w:r>
-      <w:r>
-        <w:rPr>
-          <w:rFonts w:ascii="Consolas" w:hAnsi="Consolas" w:cs="Consolas"/>
-          <w:color w:val="2B91AF"/>
-          <w:sz w:val="19"/>
-          <w:szCs w:val="19"/>
-        </w:rPr>
-        <w:t>Empleado</w:t>
-      </w:r>
-      <w:r>
-        <w:rPr>
-          <w:rFonts w:ascii="Consolas" w:hAnsi="Consolas" w:cs="Consolas"/>
-          <w:sz w:val="19"/>
-          <w:szCs w:val="19"/>
-        </w:rPr>
-        <w:t xml:space="preserve"> : </w:t>
-      </w:r>
-      <w:proofErr w:type="spellStart"/>
-      <w:r>
-        <w:rPr>
-          <w:rFonts w:ascii="Consolas" w:hAnsi="Consolas" w:cs="Consolas"/>
-          <w:color w:val="2B91AF"/>
-          <w:sz w:val="19"/>
-          <w:szCs w:val="19"/>
-        </w:rPr>
-        <w:t>IComparable</w:t>
-      </w:r>
-      <w:proofErr w:type="spellEnd"/>
-    </w:p>
-    <w:p>
-      <w:pPr>
-        <w:autoSpaceDE w:val="0"/>
-        <w:autoSpaceDN w:val="0"/>
-        <w:adjustRightInd w:val="0"/>
-        <w:spacing w:after="0" w:line="240" w:lineRule="auto"/>
-        <w:rPr>
-          <w:rFonts w:ascii="Consolas" w:hAnsi="Consolas" w:cs="Consolas"/>
-          <w:sz w:val="19"/>
-          <w:szCs w:val="19"/>
-        </w:rPr>
-      </w:pPr>
-      <w:r>
-        <w:rPr>
-          <w:rFonts w:ascii="Consolas" w:hAnsi="Consolas" w:cs="Consolas"/>
-          <w:sz w:val="19"/>
-          <w:szCs w:val="19"/>
-        </w:rPr>
-        <w:t xml:space="preserve">    {</w:t>
+      <w:r>
+        <w:rPr>
+          <w:rFonts w:ascii="Consolas" w:hAnsi="Consolas" w:cs="Consolas"/>
+          <w:color w:val="0000FF"/>
+          <w:sz w:val="19"/>
+          <w:szCs w:val="19"/>
+        </w:rPr>
+        <w:t>string</w:t>
+      </w:r>
+      <w:r>
+        <w:rPr>
+          <w:rFonts w:ascii="Consolas" w:hAnsi="Consolas" w:cs="Consolas"/>
+          <w:sz w:val="19"/>
+          <w:szCs w:val="19"/>
+        </w:rPr>
+        <w:t xml:space="preserve"> Nombre;</w:t>
       </w:r>
     </w:p>
     <w:p>
@@ -4870,8 +4244,6 @@
         </w:rPr>
         <w:t xml:space="preserve">        </w:t>
       </w:r>
-      <w:proofErr w:type="spellStart"/>
-      <w:proofErr w:type="gramStart"/>
       <w:r>
         <w:rPr>
           <w:rFonts w:ascii="Consolas" w:hAnsi="Consolas" w:cs="Consolas"/>
@@ -4881,17 +4253,52 @@
         </w:rPr>
         <w:t>public</w:t>
       </w:r>
-      <w:proofErr w:type="spellEnd"/>
-      <w:proofErr w:type="gramEnd"/>
-      <w:r>
-        <w:rPr>
-          <w:rFonts w:ascii="Consolas" w:hAnsi="Consolas" w:cs="Consolas"/>
-          <w:sz w:val="19"/>
-          <w:szCs w:val="19"/>
-        </w:rPr>
-        <w:t xml:space="preserve"> </w:t>
-      </w:r>
-      <w:proofErr w:type="spellStart"/>
+      <w:r>
+        <w:rPr>
+          <w:rFonts w:ascii="Consolas" w:hAnsi="Consolas" w:cs="Consolas"/>
+          <w:sz w:val="19"/>
+          <w:szCs w:val="19"/>
+        </w:rPr>
+        <w:t xml:space="preserve"> Empleado() { }</w:t>
+      </w:r>
+    </w:p>
+    <w:p>
+      <w:pPr>
+        <w:autoSpaceDE w:val="0"/>
+        <w:autoSpaceDN w:val="0"/>
+        <w:adjustRightInd w:val="0"/>
+        <w:spacing w:after="0" w:line="240" w:lineRule="auto"/>
+        <w:rPr>
+          <w:rFonts w:ascii="Consolas" w:hAnsi="Consolas" w:cs="Consolas"/>
+          <w:sz w:val="19"/>
+          <w:szCs w:val="19"/>
+        </w:rPr>
+      </w:pPr>
+      <w:r>
+        <w:rPr>
+          <w:rFonts w:ascii="Consolas" w:hAnsi="Consolas" w:cs="Consolas"/>
+          <w:sz w:val="19"/>
+          <w:szCs w:val="19"/>
+        </w:rPr>
+        <w:t xml:space="preserve">        </w:t>
+      </w:r>
+      <w:r>
+        <w:rPr>
+          <w:rFonts w:ascii="Consolas" w:hAnsi="Consolas" w:cs="Consolas"/>
+          <w:color w:val="0000FF"/>
+          <w:sz w:val="19"/>
+          <w:szCs w:val="19"/>
+        </w:rPr>
+        <w:t>public</w:t>
+      </w:r>
+      <w:r>
+        <w:rPr>
+          <w:rFonts w:ascii="Consolas" w:hAnsi="Consolas" w:cs="Consolas"/>
+          <w:sz w:val="19"/>
+          <w:szCs w:val="19"/>
+        </w:rPr>
+        <w:t xml:space="preserve"> Empleado(</w:t>
+      </w:r>
       <w:r>
         <w:rPr>
           <w:rFonts w:ascii="Consolas" w:hAnsi="Consolas" w:cs="Consolas"/>
@@ -4901,110 +4308,6 @@
         </w:rPr>
         <w:t>string</w:t>
       </w:r>
-      <w:proofErr w:type="spellEnd"/>
-      <w:r>
-        <w:rPr>
-          <w:rFonts w:ascii="Consolas" w:hAnsi="Consolas" w:cs="Consolas"/>
-          <w:sz w:val="19"/>
-          <w:szCs w:val="19"/>
-        </w:rPr>
-        <w:t xml:space="preserve"> Nombre;</w:t>
-      </w:r>
-    </w:p>
-    <w:p>
-      <w:pPr>
-        <w:autoSpaceDE w:val="0"/>
-        <w:autoSpaceDN w:val="0"/>
-        <w:adjustRightInd w:val="0"/>
-        <w:spacing w:after="0" w:line="240" w:lineRule="auto"/>
-        <w:rPr>
-          <w:rFonts w:ascii="Consolas" w:hAnsi="Consolas" w:cs="Consolas"/>
-          <w:sz w:val="19"/>
-          <w:szCs w:val="19"/>
-        </w:rPr>
-      </w:pPr>
-      <w:r>
-        <w:rPr>
-          <w:rFonts w:ascii="Consolas" w:hAnsi="Consolas" w:cs="Consolas"/>
-          <w:sz w:val="19"/>
-          <w:szCs w:val="19"/>
-        </w:rPr>
-        <w:t xml:space="preserve">        </w:t>
-      </w:r>
-      <w:proofErr w:type="spellStart"/>
-      <w:proofErr w:type="gramStart"/>
-      <w:r>
-        <w:rPr>
-          <w:rFonts w:ascii="Consolas" w:hAnsi="Consolas" w:cs="Consolas"/>
-          <w:color w:val="0000FF"/>
-          <w:sz w:val="19"/>
-          <w:szCs w:val="19"/>
-        </w:rPr>
-        <w:t>public</w:t>
-      </w:r>
-      <w:proofErr w:type="spellEnd"/>
-      <w:proofErr w:type="gramEnd"/>
-      <w:r>
-        <w:rPr>
-          <w:rFonts w:ascii="Consolas" w:hAnsi="Consolas" w:cs="Consolas"/>
-          <w:sz w:val="19"/>
-          <w:szCs w:val="19"/>
-        </w:rPr>
-        <w:t xml:space="preserve"> Empleado() { }</w:t>
-      </w:r>
-    </w:p>
-    <w:p>
-      <w:pPr>
-        <w:autoSpaceDE w:val="0"/>
-        <w:autoSpaceDN w:val="0"/>
-        <w:adjustRightInd w:val="0"/>
-        <w:spacing w:after="0" w:line="240" w:lineRule="auto"/>
-        <w:rPr>
-          <w:rFonts w:ascii="Consolas" w:hAnsi="Consolas" w:cs="Consolas"/>
-          <w:sz w:val="19"/>
-          <w:szCs w:val="19"/>
-        </w:rPr>
-      </w:pPr>
-      <w:r>
-        <w:rPr>
-          <w:rFonts w:ascii="Consolas" w:hAnsi="Consolas" w:cs="Consolas"/>
-          <w:sz w:val="19"/>
-          <w:szCs w:val="19"/>
-        </w:rPr>
-        <w:t xml:space="preserve">        </w:t>
-      </w:r>
-      <w:proofErr w:type="spellStart"/>
-      <w:proofErr w:type="gramStart"/>
-      <w:r>
-        <w:rPr>
-          <w:rFonts w:ascii="Consolas" w:hAnsi="Consolas" w:cs="Consolas"/>
-          <w:color w:val="0000FF"/>
-          <w:sz w:val="19"/>
-          <w:szCs w:val="19"/>
-        </w:rPr>
-        <w:t>public</w:t>
-      </w:r>
-      <w:proofErr w:type="spellEnd"/>
-      <w:proofErr w:type="gramEnd"/>
-      <w:r>
-        <w:rPr>
-          <w:rFonts w:ascii="Consolas" w:hAnsi="Consolas" w:cs="Consolas"/>
-          <w:sz w:val="19"/>
-          <w:szCs w:val="19"/>
-        </w:rPr>
-        <w:t xml:space="preserve"> Empleado(</w:t>
-      </w:r>
-      <w:proofErr w:type="spellStart"/>
-      <w:r>
-        <w:rPr>
-          <w:rFonts w:ascii="Consolas" w:hAnsi="Consolas" w:cs="Consolas"/>
-          <w:color w:val="0000FF"/>
-          <w:sz w:val="19"/>
-          <w:szCs w:val="19"/>
-        </w:rPr>
-        <w:t>string</w:t>
-      </w:r>
-      <w:proofErr w:type="spellEnd"/>
       <w:r>
         <w:rPr>
           <w:rFonts w:ascii="Consolas" w:hAnsi="Consolas" w:cs="Consolas"/>
@@ -5056,6 +4359,88 @@
         <w:lastRenderedPageBreak/>
         <w:t xml:space="preserve">            </w:t>
       </w:r>
+      <w:r>
+        <w:rPr>
+          <w:rFonts w:ascii="Consolas" w:hAnsi="Consolas" w:cs="Consolas"/>
+          <w:color w:val="0000FF"/>
+          <w:sz w:val="19"/>
+          <w:szCs w:val="19"/>
+        </w:rPr>
+        <w:t>this</w:t>
+      </w:r>
+      <w:r>
+        <w:rPr>
+          <w:rFonts w:ascii="Consolas" w:hAnsi="Consolas" w:cs="Consolas"/>
+          <w:sz w:val="19"/>
+          <w:szCs w:val="19"/>
+        </w:rPr>
+        <w:t>.Nombre = nombre;</w:t>
+      </w:r>
+    </w:p>
+    <w:p>
+      <w:pPr>
+        <w:autoSpaceDE w:val="0"/>
+        <w:autoSpaceDN w:val="0"/>
+        <w:adjustRightInd w:val="0"/>
+        <w:spacing w:after="0" w:line="240" w:lineRule="auto"/>
+        <w:rPr>
+          <w:rFonts w:ascii="Consolas" w:hAnsi="Consolas" w:cs="Consolas"/>
+          <w:sz w:val="19"/>
+          <w:szCs w:val="19"/>
+        </w:rPr>
+      </w:pPr>
+      <w:r>
+        <w:rPr>
+          <w:rFonts w:ascii="Consolas" w:hAnsi="Consolas" w:cs="Consolas"/>
+          <w:sz w:val="19"/>
+          <w:szCs w:val="19"/>
+        </w:rPr>
+        <w:t xml:space="preserve">        }</w:t>
+      </w:r>
+    </w:p>
+    <w:p>
+      <w:pPr>
+        <w:autoSpaceDE w:val="0"/>
+        <w:autoSpaceDN w:val="0"/>
+        <w:adjustRightInd w:val="0"/>
+        <w:spacing w:after="0" w:line="240" w:lineRule="auto"/>
+        <w:rPr>
+          <w:rFonts w:ascii="Consolas" w:hAnsi="Consolas" w:cs="Consolas"/>
+          <w:sz w:val="19"/>
+          <w:szCs w:val="19"/>
+          <w:lang w:val="en-US"/>
+        </w:rPr>
+      </w:pPr>
+      <w:r>
+        <w:rPr>
+          <w:rFonts w:ascii="Consolas" w:hAnsi="Consolas" w:cs="Consolas"/>
+          <w:sz w:val="19"/>
+          <w:szCs w:val="19"/>
+          <w:lang w:val="en-US"/>
+        </w:rPr>
+        <w:t xml:space="preserve">        </w:t>
+      </w:r>
+      <w:proofErr w:type="gramStart"/>
+      <w:r>
+        <w:rPr>
+          <w:rFonts w:ascii="Consolas" w:hAnsi="Consolas" w:cs="Consolas"/>
+          <w:color w:val="0000FF"/>
+          <w:sz w:val="19"/>
+          <w:szCs w:val="19"/>
+          <w:lang w:val="en-US"/>
+        </w:rPr>
+        <w:t>public</w:t>
+      </w:r>
+      <w:proofErr w:type="gramEnd"/>
+      <w:r>
+        <w:rPr>
+          <w:rFonts w:ascii="Consolas" w:hAnsi="Consolas" w:cs="Consolas"/>
+          <w:sz w:val="19"/>
+          <w:szCs w:val="19"/>
+          <w:lang w:val="en-US"/>
+        </w:rPr>
+        <w:t xml:space="preserve"> </w:t>
+      </w:r>
       <w:proofErr w:type="spellStart"/>
       <w:r>
         <w:rPr>
@@ -5063,6 +4448,318 @@
           <w:color w:val="0000FF"/>
           <w:sz w:val="19"/>
           <w:szCs w:val="19"/>
+          <w:lang w:val="en-US"/>
+        </w:rPr>
+        <w:t>int</w:t>
+      </w:r>
+      <w:proofErr w:type="spellEnd"/>
+      <w:r>
+        <w:rPr>
+          <w:rFonts w:ascii="Consolas" w:hAnsi="Consolas" w:cs="Consolas"/>
+          <w:sz w:val="19"/>
+          <w:szCs w:val="19"/>
+          <w:lang w:val="en-US"/>
+        </w:rPr>
+        <w:t xml:space="preserve"> </w:t>
+      </w:r>
+      <w:proofErr w:type="spellStart"/>
+      <w:r>
+        <w:rPr>
+          <w:rFonts w:ascii="Consolas" w:hAnsi="Consolas" w:cs="Consolas"/>
+          <w:sz w:val="19"/>
+          <w:szCs w:val="19"/>
+          <w:lang w:val="en-US"/>
+        </w:rPr>
+        <w:t>CompareTo</w:t>
+      </w:r>
+      <w:proofErr w:type="spellEnd"/>
+      <w:r>
+        <w:rPr>
+          <w:rFonts w:ascii="Consolas" w:hAnsi="Consolas" w:cs="Consolas"/>
+          <w:sz w:val="19"/>
+          <w:szCs w:val="19"/>
+          <w:lang w:val="en-US"/>
+        </w:rPr>
+        <w:t>(</w:t>
+      </w:r>
+      <w:r>
+        <w:rPr>
+          <w:rFonts w:ascii="Consolas" w:hAnsi="Consolas" w:cs="Consolas"/>
+          <w:color w:val="0000FF"/>
+          <w:sz w:val="19"/>
+          <w:szCs w:val="19"/>
+          <w:lang w:val="en-US"/>
+        </w:rPr>
+        <w:t>object</w:t>
+      </w:r>
+      <w:r>
+        <w:rPr>
+          <w:rFonts w:ascii="Consolas" w:hAnsi="Consolas" w:cs="Consolas"/>
+          <w:sz w:val="19"/>
+          <w:szCs w:val="19"/>
+          <w:lang w:val="en-US"/>
+        </w:rPr>
+        <w:t xml:space="preserve"> </w:t>
+      </w:r>
+      <w:proofErr w:type="spellStart"/>
+      <w:r>
+        <w:rPr>
+          <w:rFonts w:ascii="Consolas" w:hAnsi="Consolas" w:cs="Consolas"/>
+          <w:sz w:val="19"/>
+          <w:szCs w:val="19"/>
+          <w:lang w:val="en-US"/>
+        </w:rPr>
+        <w:t>obj</w:t>
+      </w:r>
+      <w:proofErr w:type="spellEnd"/>
+      <w:r>
+        <w:rPr>
+          <w:rFonts w:ascii="Consolas" w:hAnsi="Consolas" w:cs="Consolas"/>
+          <w:sz w:val="19"/>
+          <w:szCs w:val="19"/>
+          <w:lang w:val="en-US"/>
+        </w:rPr>
+        <w:t>)</w:t>
+      </w:r>
+    </w:p>
+    <w:p>
+      <w:pPr>
+        <w:autoSpaceDE w:val="0"/>
+        <w:autoSpaceDN w:val="0"/>
+        <w:adjustRightInd w:val="0"/>
+        <w:spacing w:after="0" w:line="240" w:lineRule="auto"/>
+        <w:rPr>
+          <w:rFonts w:ascii="Consolas" w:hAnsi="Consolas" w:cs="Consolas"/>
+          <w:sz w:val="19"/>
+          <w:szCs w:val="19"/>
+        </w:rPr>
+      </w:pPr>
+      <w:r>
+        <w:rPr>
+          <w:rFonts w:ascii="Consolas" w:hAnsi="Consolas" w:cs="Consolas"/>
+          <w:sz w:val="19"/>
+          <w:szCs w:val="19"/>
+          <w:lang w:val="en-US"/>
+        </w:rPr>
+        <w:t xml:space="preserve">        </w:t>
+      </w:r>
+      <w:r>
+        <w:rPr>
+          <w:rFonts w:ascii="Consolas" w:hAnsi="Consolas" w:cs="Consolas"/>
+          <w:sz w:val="19"/>
+          <w:szCs w:val="19"/>
+        </w:rPr>
+        <w:t>{</w:t>
+      </w:r>
+    </w:p>
+    <w:p>
+      <w:pPr>
+        <w:autoSpaceDE w:val="0"/>
+        <w:autoSpaceDN w:val="0"/>
+        <w:adjustRightInd w:val="0"/>
+        <w:spacing w:after="0" w:line="240" w:lineRule="auto"/>
+        <w:rPr>
+          <w:rFonts w:ascii="Consolas" w:hAnsi="Consolas" w:cs="Consolas"/>
+          <w:sz w:val="19"/>
+          <w:szCs w:val="19"/>
+        </w:rPr>
+      </w:pPr>
+      <w:r>
+        <w:rPr>
+          <w:rFonts w:ascii="Consolas" w:hAnsi="Consolas" w:cs="Consolas"/>
+          <w:sz w:val="19"/>
+          <w:szCs w:val="19"/>
+        </w:rPr>
+        <w:t xml:space="preserve">            </w:t>
+      </w:r>
+      <w:r>
+        <w:rPr>
+          <w:rFonts w:ascii="Consolas" w:hAnsi="Consolas" w:cs="Consolas"/>
+          <w:color w:val="0000FF"/>
+          <w:sz w:val="19"/>
+          <w:szCs w:val="19"/>
+        </w:rPr>
+        <w:t>if</w:t>
+      </w:r>
+      <w:r>
+        <w:rPr>
+          <w:rFonts w:ascii="Consolas" w:hAnsi="Consolas" w:cs="Consolas"/>
+          <w:sz w:val="19"/>
+          <w:szCs w:val="19"/>
+        </w:rPr>
+        <w:t xml:space="preserve"> (obj </w:t>
+      </w:r>
+      <w:r>
+        <w:rPr>
+          <w:rFonts w:ascii="Consolas" w:hAnsi="Consolas" w:cs="Consolas"/>
+          <w:color w:val="0000FF"/>
+          <w:sz w:val="19"/>
+          <w:szCs w:val="19"/>
+        </w:rPr>
+        <w:t>is</w:t>
+      </w:r>
+      <w:r>
+        <w:rPr>
+          <w:rFonts w:ascii="Consolas" w:hAnsi="Consolas" w:cs="Consolas"/>
+          <w:sz w:val="19"/>
+          <w:szCs w:val="19"/>
+        </w:rPr>
+        <w:t xml:space="preserve"> </w:t>
+      </w:r>
+      <w:r>
+        <w:rPr>
+          <w:rFonts w:ascii="Consolas" w:hAnsi="Consolas" w:cs="Consolas"/>
+          <w:color w:val="2B91AF"/>
+          <w:sz w:val="19"/>
+          <w:szCs w:val="19"/>
+        </w:rPr>
+        <w:t>Empleado</w:t>
+      </w:r>
+      <w:r>
+        <w:rPr>
+          <w:rFonts w:ascii="Consolas" w:hAnsi="Consolas" w:cs="Consolas"/>
+          <w:sz w:val="19"/>
+          <w:szCs w:val="19"/>
+        </w:rPr>
+        <w:t>)</w:t>
+      </w:r>
+    </w:p>
+    <w:p>
+      <w:pPr>
+        <w:autoSpaceDE w:val="0"/>
+        <w:autoSpaceDN w:val="0"/>
+        <w:adjustRightInd w:val="0"/>
+        <w:spacing w:after="0" w:line="240" w:lineRule="auto"/>
+        <w:rPr>
+          <w:rFonts w:ascii="Consolas" w:hAnsi="Consolas" w:cs="Consolas"/>
+          <w:sz w:val="19"/>
+          <w:szCs w:val="19"/>
+        </w:rPr>
+      </w:pPr>
+      <w:r>
+        <w:rPr>
+          <w:rFonts w:ascii="Consolas" w:hAnsi="Consolas" w:cs="Consolas"/>
+          <w:sz w:val="19"/>
+          <w:szCs w:val="19"/>
+        </w:rPr>
+        <w:t xml:space="preserve">            {</w:t>
+      </w:r>
+    </w:p>
+    <w:p>
+      <w:pPr>
+        <w:autoSpaceDE w:val="0"/>
+        <w:autoSpaceDN w:val="0"/>
+        <w:adjustRightInd w:val="0"/>
+        <w:spacing w:after="0" w:line="240" w:lineRule="auto"/>
+        <w:rPr>
+          <w:rFonts w:ascii="Consolas" w:hAnsi="Consolas" w:cs="Consolas"/>
+          <w:sz w:val="19"/>
+          <w:szCs w:val="19"/>
+        </w:rPr>
+      </w:pPr>
+      <w:r>
+        <w:rPr>
+          <w:rFonts w:ascii="Consolas" w:hAnsi="Consolas" w:cs="Consolas"/>
+          <w:sz w:val="19"/>
+          <w:szCs w:val="19"/>
+        </w:rPr>
+        <w:t xml:space="preserve">                </w:t>
+      </w:r>
+      <w:r>
+        <w:rPr>
+          <w:rFonts w:ascii="Consolas" w:hAnsi="Consolas" w:cs="Consolas"/>
+          <w:color w:val="2B91AF"/>
+          <w:sz w:val="19"/>
+          <w:szCs w:val="19"/>
+        </w:rPr>
+        <w:t>Empleado</w:t>
+      </w:r>
+      <w:r>
+        <w:rPr>
+          <w:rFonts w:ascii="Consolas" w:hAnsi="Consolas" w:cs="Consolas"/>
+          <w:sz w:val="19"/>
+          <w:szCs w:val="19"/>
+        </w:rPr>
+        <w:t xml:space="preserve"> e1 = ((</w:t>
+      </w:r>
+      <w:r>
+        <w:rPr>
+          <w:rFonts w:ascii="Consolas" w:hAnsi="Consolas" w:cs="Consolas"/>
+          <w:color w:val="2B91AF"/>
+          <w:sz w:val="19"/>
+          <w:szCs w:val="19"/>
+        </w:rPr>
+        <w:t>Empleado</w:t>
+      </w:r>
+      <w:r>
+        <w:rPr>
+          <w:rFonts w:ascii="Consolas" w:hAnsi="Consolas" w:cs="Consolas"/>
+          <w:sz w:val="19"/>
+          <w:szCs w:val="19"/>
+        </w:rPr>
+        <w:t>)obj);</w:t>
+      </w:r>
+    </w:p>
+    <w:p>
+      <w:pPr>
+        <w:autoSpaceDE w:val="0"/>
+        <w:autoSpaceDN w:val="0"/>
+        <w:adjustRightInd w:val="0"/>
+        <w:spacing w:after="0" w:line="240" w:lineRule="auto"/>
+        <w:rPr>
+          <w:rFonts w:ascii="Consolas" w:hAnsi="Consolas" w:cs="Consolas"/>
+          <w:sz w:val="19"/>
+          <w:szCs w:val="19"/>
+        </w:rPr>
+      </w:pPr>
+      <w:r>
+        <w:rPr>
+          <w:rFonts w:ascii="Consolas" w:hAnsi="Consolas" w:cs="Consolas"/>
+          <w:sz w:val="19"/>
+          <w:szCs w:val="19"/>
+        </w:rPr>
+        <w:t xml:space="preserve">                </w:t>
+      </w:r>
+      <w:r>
+        <w:rPr>
+          <w:rFonts w:ascii="Consolas" w:hAnsi="Consolas" w:cs="Consolas"/>
+          <w:color w:val="0000FF"/>
+          <w:sz w:val="19"/>
+          <w:szCs w:val="19"/>
+        </w:rPr>
+        <w:t>return</w:t>
+      </w:r>
+      <w:r>
+        <w:rPr>
+          <w:rFonts w:ascii="Consolas" w:hAnsi="Consolas" w:cs="Consolas"/>
+          <w:sz w:val="19"/>
+          <w:szCs w:val="19"/>
+        </w:rPr>
+        <w:t xml:space="preserve"> </w:t>
+      </w:r>
+      <w:r>
+        <w:rPr>
+          <w:rFonts w:ascii="Consolas" w:hAnsi="Consolas" w:cs="Consolas"/>
+          <w:color w:val="2B91AF"/>
+          <w:sz w:val="19"/>
+          <w:szCs w:val="19"/>
+        </w:rPr>
+        <w:t>String</w:t>
+      </w:r>
+      <w:r>
+        <w:rPr>
+          <w:rFonts w:ascii="Consolas" w:hAnsi="Consolas" w:cs="Consolas"/>
+          <w:sz w:val="19"/>
+          <w:szCs w:val="19"/>
+        </w:rPr>
+        <w:t>.Compare(</w:t>
+      </w:r>
+      <w:r>
+        <w:rPr>
+          <w:rFonts w:ascii="Consolas" w:hAnsi="Consolas" w:cs="Consolas"/>
+          <w:color w:val="0000FF"/>
+          <w:sz w:val="19"/>
+          <w:szCs w:val="19"/>
         </w:rPr>
         <w:t>this</w:t>
       </w:r>
@@ -5072,191 +4769,28 @@
           <w:sz w:val="19"/>
           <w:szCs w:val="19"/>
         </w:rPr>
-        <w:t>.Nombre</w:t>
-      </w:r>
-      <w:proofErr w:type="spellEnd"/>
-      <w:r>
-        <w:rPr>
-          <w:rFonts w:ascii="Consolas" w:hAnsi="Consolas" w:cs="Consolas"/>
-          <w:sz w:val="19"/>
-          <w:szCs w:val="19"/>
-        </w:rPr>
-        <w:t xml:space="preserve"> = nombre;</w:t>
-      </w:r>
-    </w:p>
-    <w:p>
-      <w:pPr>
-        <w:autoSpaceDE w:val="0"/>
-        <w:autoSpaceDN w:val="0"/>
-        <w:adjustRightInd w:val="0"/>
-        <w:spacing w:after="0" w:line="240" w:lineRule="auto"/>
-        <w:rPr>
-          <w:rFonts w:ascii="Consolas" w:hAnsi="Consolas" w:cs="Consolas"/>
-          <w:sz w:val="19"/>
-          <w:szCs w:val="19"/>
-        </w:rPr>
-      </w:pPr>
-      <w:r>
-        <w:rPr>
-          <w:rFonts w:ascii="Consolas" w:hAnsi="Consolas" w:cs="Consolas"/>
-          <w:sz w:val="19"/>
-          <w:szCs w:val="19"/>
-        </w:rPr>
-        <w:t xml:space="preserve">        }</w:t>
-      </w:r>
-    </w:p>
-    <w:p>
-      <w:pPr>
-        <w:autoSpaceDE w:val="0"/>
-        <w:autoSpaceDN w:val="0"/>
-        <w:adjustRightInd w:val="0"/>
-        <w:spacing w:after="0" w:line="240" w:lineRule="auto"/>
-        <w:rPr>
-          <w:rFonts w:ascii="Consolas" w:hAnsi="Consolas" w:cs="Consolas"/>
-          <w:sz w:val="19"/>
-          <w:szCs w:val="19"/>
-          <w:lang w:val="en-US"/>
-        </w:rPr>
-      </w:pPr>
-      <w:r>
-        <w:rPr>
-          <w:rFonts w:ascii="Consolas" w:hAnsi="Consolas" w:cs="Consolas"/>
-          <w:sz w:val="19"/>
-          <w:szCs w:val="19"/>
-          <w:lang w:val="en-US"/>
-        </w:rPr>
-        <w:t xml:space="preserve">        </w:t>
-      </w:r>
-      <w:proofErr w:type="gramStart"/>
-      <w:r>
-        <w:rPr>
-          <w:rFonts w:ascii="Consolas" w:hAnsi="Consolas" w:cs="Consolas"/>
-          <w:color w:val="0000FF"/>
-          <w:sz w:val="19"/>
-          <w:szCs w:val="19"/>
-          <w:lang w:val="en-US"/>
-        </w:rPr>
-        <w:t>public</w:t>
-      </w:r>
-      <w:proofErr w:type="gramEnd"/>
-      <w:r>
-        <w:rPr>
-          <w:rFonts w:ascii="Consolas" w:hAnsi="Consolas" w:cs="Consolas"/>
-          <w:sz w:val="19"/>
-          <w:szCs w:val="19"/>
-          <w:lang w:val="en-US"/>
-        </w:rPr>
-        <w:t xml:space="preserve"> </w:t>
-      </w:r>
-      <w:proofErr w:type="spellStart"/>
-      <w:r>
-        <w:rPr>
-          <w:rFonts w:ascii="Consolas" w:hAnsi="Consolas" w:cs="Consolas"/>
-          <w:color w:val="0000FF"/>
-          <w:sz w:val="19"/>
-          <w:szCs w:val="19"/>
-          <w:lang w:val="en-US"/>
-        </w:rPr>
-        <w:t>int</w:t>
-      </w:r>
-      <w:proofErr w:type="spellEnd"/>
-      <w:r>
-        <w:rPr>
-          <w:rFonts w:ascii="Consolas" w:hAnsi="Consolas" w:cs="Consolas"/>
-          <w:sz w:val="19"/>
-          <w:szCs w:val="19"/>
-          <w:lang w:val="en-US"/>
-        </w:rPr>
-        <w:t xml:space="preserve"> </w:t>
-      </w:r>
-      <w:proofErr w:type="spellStart"/>
-      <w:r>
-        <w:rPr>
-          <w:rFonts w:ascii="Consolas" w:hAnsi="Consolas" w:cs="Consolas"/>
-          <w:sz w:val="19"/>
-          <w:szCs w:val="19"/>
-          <w:lang w:val="en-US"/>
-        </w:rPr>
-        <w:t>CompareTo</w:t>
-      </w:r>
-      <w:proofErr w:type="spellEnd"/>
-      <w:r>
-        <w:rPr>
-          <w:rFonts w:ascii="Consolas" w:hAnsi="Consolas" w:cs="Consolas"/>
-          <w:sz w:val="19"/>
-          <w:szCs w:val="19"/>
-          <w:lang w:val="en-US"/>
-        </w:rPr>
-        <w:t>(</w:t>
-      </w:r>
-      <w:r>
-        <w:rPr>
-          <w:rFonts w:ascii="Consolas" w:hAnsi="Consolas" w:cs="Consolas"/>
-          <w:color w:val="0000FF"/>
-          <w:sz w:val="19"/>
-          <w:szCs w:val="19"/>
-          <w:lang w:val="en-US"/>
-        </w:rPr>
-        <w:t>object</w:t>
-      </w:r>
-      <w:r>
-        <w:rPr>
-          <w:rFonts w:ascii="Consolas" w:hAnsi="Consolas" w:cs="Consolas"/>
-          <w:sz w:val="19"/>
-          <w:szCs w:val="19"/>
-          <w:lang w:val="en-US"/>
-        </w:rPr>
-        <w:t xml:space="preserve"> </w:t>
-      </w:r>
-      <w:proofErr w:type="spellStart"/>
-      <w:r>
-        <w:rPr>
-          <w:rFonts w:ascii="Consolas" w:hAnsi="Consolas" w:cs="Consolas"/>
-          <w:sz w:val="19"/>
-          <w:szCs w:val="19"/>
-          <w:lang w:val="en-US"/>
-        </w:rPr>
-        <w:t>obj</w:t>
-      </w:r>
-      <w:proofErr w:type="spellEnd"/>
-      <w:r>
-        <w:rPr>
-          <w:rFonts w:ascii="Consolas" w:hAnsi="Consolas" w:cs="Consolas"/>
-          <w:sz w:val="19"/>
-          <w:szCs w:val="19"/>
-          <w:lang w:val="en-US"/>
-        </w:rPr>
-        <w:t>)</w:t>
-      </w:r>
-    </w:p>
-    <w:p>
-      <w:pPr>
-        <w:autoSpaceDE w:val="0"/>
-        <w:autoSpaceDN w:val="0"/>
-        <w:adjustRightInd w:val="0"/>
-        <w:spacing w:after="0" w:line="240" w:lineRule="auto"/>
-        <w:rPr>
-          <w:rFonts w:ascii="Consolas" w:hAnsi="Consolas" w:cs="Consolas"/>
-          <w:sz w:val="19"/>
-          <w:szCs w:val="19"/>
-        </w:rPr>
-      </w:pPr>
-      <w:r>
-        <w:rPr>
-          <w:rFonts w:ascii="Consolas" w:hAnsi="Consolas" w:cs="Consolas"/>
-          <w:sz w:val="19"/>
-          <w:szCs w:val="19"/>
-          <w:lang w:val="en-US"/>
-        </w:rPr>
-        <w:t xml:space="preserve">        </w:t>
-      </w:r>
-      <w:r>
-        <w:rPr>
-          <w:rFonts w:ascii="Consolas" w:hAnsi="Consolas" w:cs="Consolas"/>
-          <w:sz w:val="19"/>
-          <w:szCs w:val="19"/>
-        </w:rPr>
-        <w:t>{</w:t>
+        <w:t>.Nombre, e1.Nombre);</w:t>
+      </w:r>
+    </w:p>
+    <w:p>
+      <w:pPr>
+        <w:autoSpaceDE w:val="0"/>
+        <w:autoSpaceDN w:val="0"/>
+        <w:adjustRightInd w:val="0"/>
+        <w:spacing w:after="0" w:line="240" w:lineRule="auto"/>
+        <w:rPr>
+          <w:rFonts w:ascii="Consolas" w:hAnsi="Consolas" w:cs="Consolas"/>
+          <w:sz w:val="19"/>
+          <w:szCs w:val="19"/>
+        </w:rPr>
+      </w:pPr>
+      <w:r>
+        <w:rPr>
+          <w:rFonts w:ascii="Consolas" w:hAnsi="Consolas" w:cs="Consolas"/>
+          <w:sz w:val="19"/>
+          <w:szCs w:val="19"/>
+        </w:rPr>
+        <w:t xml:space="preserve">            }</w:t>
       </w:r>
     </w:p>
     <w:p>
@@ -5279,101 +4813,14 @@
         </w:rPr>
         <w:t xml:space="preserve">            </w:t>
       </w:r>
-      <w:proofErr w:type="spellStart"/>
-      <w:proofErr w:type="gramStart"/>
-      <w:r>
-        <w:rPr>
-          <w:rFonts w:ascii="Consolas" w:hAnsi="Consolas" w:cs="Consolas"/>
-          <w:color w:val="0000FF"/>
-          <w:sz w:val="19"/>
-          <w:szCs w:val="19"/>
-        </w:rPr>
-        <w:t>if</w:t>
-      </w:r>
-      <w:proofErr w:type="spellEnd"/>
-      <w:proofErr w:type="gramEnd"/>
-      <w:r>
-        <w:rPr>
-          <w:rFonts w:ascii="Consolas" w:hAnsi="Consolas" w:cs="Consolas"/>
-          <w:sz w:val="19"/>
-          <w:szCs w:val="19"/>
-        </w:rPr>
-        <w:t xml:space="preserve"> (</w:t>
-      </w:r>
-      <w:proofErr w:type="spellStart"/>
-      <w:r>
-        <w:rPr>
-          <w:rFonts w:ascii="Consolas" w:hAnsi="Consolas" w:cs="Consolas"/>
-          <w:sz w:val="19"/>
-          <w:szCs w:val="19"/>
-        </w:rPr>
-        <w:t>obj</w:t>
-      </w:r>
-      <w:proofErr w:type="spellEnd"/>
-      <w:r>
-        <w:rPr>
-          <w:rFonts w:ascii="Consolas" w:hAnsi="Consolas" w:cs="Consolas"/>
-          <w:sz w:val="19"/>
-          <w:szCs w:val="19"/>
-        </w:rPr>
-        <w:t xml:space="preserve"> </w:t>
-      </w:r>
-      <w:proofErr w:type="spellStart"/>
-      <w:r>
-        <w:rPr>
-          <w:rFonts w:ascii="Consolas" w:hAnsi="Consolas" w:cs="Consolas"/>
-          <w:color w:val="0000FF"/>
-          <w:sz w:val="19"/>
-          <w:szCs w:val="19"/>
-        </w:rPr>
-        <w:t>is</w:t>
-      </w:r>
-      <w:proofErr w:type="spellEnd"/>
-      <w:r>
-        <w:rPr>
-          <w:rFonts w:ascii="Consolas" w:hAnsi="Consolas" w:cs="Consolas"/>
-          <w:sz w:val="19"/>
-          <w:szCs w:val="19"/>
-        </w:rPr>
-        <w:t xml:space="preserve"> </w:t>
-      </w:r>
-      <w:r>
-        <w:rPr>
-          <w:rFonts w:ascii="Consolas" w:hAnsi="Consolas" w:cs="Consolas"/>
-          <w:color w:val="2B91AF"/>
-          <w:sz w:val="19"/>
-          <w:szCs w:val="19"/>
-        </w:rPr>
-        <w:t>Empleado</w:t>
-      </w:r>
-      <w:r>
-        <w:rPr>
-          <w:rFonts w:ascii="Consolas" w:hAnsi="Consolas" w:cs="Consolas"/>
-          <w:sz w:val="19"/>
-          <w:szCs w:val="19"/>
-        </w:rPr>
-        <w:t>)</w:t>
-      </w:r>
-    </w:p>
-    <w:p>
-      <w:pPr>
-        <w:autoSpaceDE w:val="0"/>
-        <w:autoSpaceDN w:val="0"/>
-        <w:adjustRightInd w:val="0"/>
-        <w:spacing w:after="0" w:line="240" w:lineRule="auto"/>
-        <w:rPr>
-          <w:rFonts w:ascii="Consolas" w:hAnsi="Consolas" w:cs="Consolas"/>
-          <w:sz w:val="19"/>
-          <w:szCs w:val="19"/>
-        </w:rPr>
-      </w:pPr>
-      <w:r>
-        <w:rPr>
-          <w:rFonts w:ascii="Consolas" w:hAnsi="Consolas" w:cs="Consolas"/>
-          <w:sz w:val="19"/>
-          <w:szCs w:val="19"/>
-        </w:rPr>
-        <w:t xml:space="preserve">            {</w:t>
+      <w:r>
+        <w:rPr>
+          <w:rFonts w:ascii="Consolas" w:hAnsi="Consolas" w:cs="Consolas"/>
+          <w:color w:val="0000FF"/>
+          <w:sz w:val="19"/>
+          <w:szCs w:val="19"/>
+        </w:rPr>
+        <w:t>else</w:t>
       </w:r>
     </w:p>
     <w:p>
@@ -5399,242 +4846,12 @@
       <w:r>
         <w:rPr>
           <w:rFonts w:ascii="Consolas" w:hAnsi="Consolas" w:cs="Consolas"/>
-          <w:color w:val="2B91AF"/>
-          <w:sz w:val="19"/>
-          <w:szCs w:val="19"/>
-        </w:rPr>
-        <w:t>Empleado</w:t>
-      </w:r>
-      <w:r>
-        <w:rPr>
-          <w:rFonts w:ascii="Consolas" w:hAnsi="Consolas" w:cs="Consolas"/>
-          <w:sz w:val="19"/>
-          <w:szCs w:val="19"/>
-        </w:rPr>
-        <w:t xml:space="preserve"> e1 = ((</w:t>
-      </w:r>
-      <w:r>
-        <w:rPr>
-          <w:rFonts w:ascii="Consolas" w:hAnsi="Consolas" w:cs="Consolas"/>
-          <w:color w:val="2B91AF"/>
-          <w:sz w:val="19"/>
-          <w:szCs w:val="19"/>
-        </w:rPr>
-        <w:t>Empleado</w:t>
-      </w:r>
-      <w:proofErr w:type="gramStart"/>
-      <w:r>
-        <w:rPr>
-          <w:rFonts w:ascii="Consolas" w:hAnsi="Consolas" w:cs="Consolas"/>
-          <w:sz w:val="19"/>
-          <w:szCs w:val="19"/>
-        </w:rPr>
-        <w:t>)</w:t>
-      </w:r>
-      <w:proofErr w:type="spellStart"/>
-      <w:r>
-        <w:rPr>
-          <w:rFonts w:ascii="Consolas" w:hAnsi="Consolas" w:cs="Consolas"/>
-          <w:sz w:val="19"/>
-          <w:szCs w:val="19"/>
-        </w:rPr>
-        <w:t>obj</w:t>
-      </w:r>
-      <w:proofErr w:type="spellEnd"/>
-      <w:proofErr w:type="gramEnd"/>
-      <w:r>
-        <w:rPr>
-          <w:rFonts w:ascii="Consolas" w:hAnsi="Consolas" w:cs="Consolas"/>
-          <w:sz w:val="19"/>
-          <w:szCs w:val="19"/>
-        </w:rPr>
-        <w:t>);</w:t>
-      </w:r>
-    </w:p>
-    <w:p>
-      <w:pPr>
-        <w:autoSpaceDE w:val="0"/>
-        <w:autoSpaceDN w:val="0"/>
-        <w:adjustRightInd w:val="0"/>
-        <w:spacing w:after="0" w:line="240" w:lineRule="auto"/>
-        <w:rPr>
-          <w:rFonts w:ascii="Consolas" w:hAnsi="Consolas" w:cs="Consolas"/>
-          <w:sz w:val="19"/>
-          <w:szCs w:val="19"/>
-        </w:rPr>
-      </w:pPr>
-      <w:r>
-        <w:rPr>
-          <w:rFonts w:ascii="Consolas" w:hAnsi="Consolas" w:cs="Consolas"/>
-          <w:sz w:val="19"/>
-          <w:szCs w:val="19"/>
-        </w:rPr>
-        <w:t xml:space="preserve">                </w:t>
-      </w:r>
-      <w:proofErr w:type="spellStart"/>
-      <w:proofErr w:type="gramStart"/>
-      <w:r>
-        <w:rPr>
-          <w:rFonts w:ascii="Consolas" w:hAnsi="Consolas" w:cs="Consolas"/>
           <w:color w:val="0000FF"/>
           <w:sz w:val="19"/>
           <w:szCs w:val="19"/>
         </w:rPr>
         <w:t>return</w:t>
       </w:r>
-      <w:proofErr w:type="spellEnd"/>
-      <w:proofErr w:type="gramEnd"/>
-      <w:r>
-        <w:rPr>
-          <w:rFonts w:ascii="Consolas" w:hAnsi="Consolas" w:cs="Consolas"/>
-          <w:sz w:val="19"/>
-          <w:szCs w:val="19"/>
-        </w:rPr>
-        <w:t xml:space="preserve"> </w:t>
-      </w:r>
-      <w:proofErr w:type="spellStart"/>
-      <w:r>
-        <w:rPr>
-          <w:rFonts w:ascii="Consolas" w:hAnsi="Consolas" w:cs="Consolas"/>
-          <w:color w:val="2B91AF"/>
-          <w:sz w:val="19"/>
-          <w:szCs w:val="19"/>
-        </w:rPr>
-        <w:t>String</w:t>
-      </w:r>
-      <w:r>
-        <w:rPr>
-          <w:rFonts w:ascii="Consolas" w:hAnsi="Consolas" w:cs="Consolas"/>
-          <w:sz w:val="19"/>
-          <w:szCs w:val="19"/>
-        </w:rPr>
-        <w:t>.Compare</w:t>
-      </w:r>
-      <w:proofErr w:type="spellEnd"/>
-      <w:r>
-        <w:rPr>
-          <w:rFonts w:ascii="Consolas" w:hAnsi="Consolas" w:cs="Consolas"/>
-          <w:sz w:val="19"/>
-          <w:szCs w:val="19"/>
-        </w:rPr>
-        <w:t>(</w:t>
-      </w:r>
-      <w:proofErr w:type="spellStart"/>
-      <w:r>
-        <w:rPr>
-          <w:rFonts w:ascii="Consolas" w:hAnsi="Consolas" w:cs="Consolas"/>
-          <w:color w:val="0000FF"/>
-          <w:sz w:val="19"/>
-          <w:szCs w:val="19"/>
-        </w:rPr>
-        <w:t>this</w:t>
-      </w:r>
-      <w:r>
-        <w:rPr>
-          <w:rFonts w:ascii="Consolas" w:hAnsi="Consolas" w:cs="Consolas"/>
-          <w:sz w:val="19"/>
-          <w:szCs w:val="19"/>
-        </w:rPr>
-        <w:t>.Nombre</w:t>
-      </w:r>
-      <w:proofErr w:type="spellEnd"/>
-      <w:r>
-        <w:rPr>
-          <w:rFonts w:ascii="Consolas" w:hAnsi="Consolas" w:cs="Consolas"/>
-          <w:sz w:val="19"/>
-          <w:szCs w:val="19"/>
-        </w:rPr>
-        <w:t>, e1.Nombre);</w:t>
-      </w:r>
-    </w:p>
-    <w:p>
-      <w:pPr>
-        <w:autoSpaceDE w:val="0"/>
-        <w:autoSpaceDN w:val="0"/>
-        <w:adjustRightInd w:val="0"/>
-        <w:spacing w:after="0" w:line="240" w:lineRule="auto"/>
-        <w:rPr>
-          <w:rFonts w:ascii="Consolas" w:hAnsi="Consolas" w:cs="Consolas"/>
-          <w:sz w:val="19"/>
-          <w:szCs w:val="19"/>
-        </w:rPr>
-      </w:pPr>
-      <w:r>
-        <w:rPr>
-          <w:rFonts w:ascii="Consolas" w:hAnsi="Consolas" w:cs="Consolas"/>
-          <w:sz w:val="19"/>
-          <w:szCs w:val="19"/>
-        </w:rPr>
-        <w:t xml:space="preserve">            }</w:t>
-      </w:r>
-    </w:p>
-    <w:p>
-      <w:pPr>
-        <w:autoSpaceDE w:val="0"/>
-        <w:autoSpaceDN w:val="0"/>
-        <w:adjustRightInd w:val="0"/>
-        <w:spacing w:after="0" w:line="240" w:lineRule="auto"/>
-        <w:rPr>
-          <w:rFonts w:ascii="Consolas" w:hAnsi="Consolas" w:cs="Consolas"/>
-          <w:sz w:val="19"/>
-          <w:szCs w:val="19"/>
-        </w:rPr>
-      </w:pPr>
-      <w:r>
-        <w:rPr>
-          <w:rFonts w:ascii="Consolas" w:hAnsi="Consolas" w:cs="Consolas"/>
-          <w:sz w:val="19"/>
-          <w:szCs w:val="19"/>
-        </w:rPr>
-        <w:t xml:space="preserve">            </w:t>
-      </w:r>
-      <w:proofErr w:type="spellStart"/>
-      <w:proofErr w:type="gramStart"/>
-      <w:r>
-        <w:rPr>
-          <w:rFonts w:ascii="Consolas" w:hAnsi="Consolas" w:cs="Consolas"/>
-          <w:color w:val="0000FF"/>
-          <w:sz w:val="19"/>
-          <w:szCs w:val="19"/>
-        </w:rPr>
-        <w:t>else</w:t>
-      </w:r>
-      <w:proofErr w:type="spellEnd"/>
-      <w:proofErr w:type="gramEnd"/>
-    </w:p>
-    <w:p>
-      <w:pPr>
-        <w:autoSpaceDE w:val="0"/>
-        <w:autoSpaceDN w:val="0"/>
-        <w:adjustRightInd w:val="0"/>
-        <w:spacing w:after="0" w:line="240" w:lineRule="auto"/>
-        <w:rPr>
-          <w:rFonts w:ascii="Consolas" w:hAnsi="Consolas" w:cs="Consolas"/>
-          <w:sz w:val="19"/>
-          <w:szCs w:val="19"/>
-        </w:rPr>
-      </w:pPr>
-      <w:r>
-        <w:rPr>
-          <w:rFonts w:ascii="Consolas" w:hAnsi="Consolas" w:cs="Consolas"/>
-          <w:sz w:val="19"/>
-          <w:szCs w:val="19"/>
-        </w:rPr>
-        <w:t xml:space="preserve">                </w:t>
-      </w:r>
-      <w:proofErr w:type="spellStart"/>
-      <w:proofErr w:type="gramStart"/>
-      <w:r>
-        <w:rPr>
-          <w:rFonts w:ascii="Consolas" w:hAnsi="Consolas" w:cs="Consolas"/>
-          <w:color w:val="0000FF"/>
-          <w:sz w:val="19"/>
-          <w:szCs w:val="19"/>
-        </w:rPr>
-        <w:t>return</w:t>
-      </w:r>
-      <w:proofErr w:type="spellEnd"/>
-      <w:proofErr w:type="gramEnd"/>
       <w:r>
         <w:rPr>
           <w:rFonts w:ascii="Consolas" w:hAnsi="Consolas" w:cs="Consolas"/>
@@ -5701,64 +4918,358 @@
         <w:rPr>
           <w:sz w:val="24"/>
         </w:rPr>
-        <w:t xml:space="preserve">Para usar la clase y hacer </w:t>
+        <w:t>Para usar la clase y hacer una ejemplo de clasificación se genera el siguiente código.</w:t>
+      </w:r>
+    </w:p>
+    <w:p>
+      <w:pPr>
+        <w:autoSpaceDE w:val="0"/>
+        <w:autoSpaceDN w:val="0"/>
+        <w:adjustRightInd w:val="0"/>
+        <w:spacing w:after="0" w:line="240" w:lineRule="auto"/>
+        <w:rPr>
+          <w:rFonts w:ascii="Consolas" w:hAnsi="Consolas" w:cs="Consolas"/>
+          <w:sz w:val="19"/>
+          <w:szCs w:val="19"/>
+        </w:rPr>
+      </w:pPr>
+      <w:r>
+        <w:rPr>
+          <w:rFonts w:ascii="Consolas" w:hAnsi="Consolas" w:cs="Consolas"/>
+          <w:sz w:val="19"/>
+          <w:szCs w:val="19"/>
+        </w:rPr>
+        <w:t xml:space="preserve">    </w:t>
+      </w:r>
+      <w:r>
+        <w:rPr>
+          <w:rFonts w:ascii="Consolas" w:hAnsi="Consolas" w:cs="Consolas"/>
+          <w:color w:val="0000FF"/>
+          <w:sz w:val="19"/>
+          <w:szCs w:val="19"/>
+        </w:rPr>
+        <w:t>class</w:t>
+      </w:r>
+      <w:r>
+        <w:rPr>
+          <w:rFonts w:ascii="Consolas" w:hAnsi="Consolas" w:cs="Consolas"/>
+          <w:sz w:val="19"/>
+          <w:szCs w:val="19"/>
+        </w:rPr>
+        <w:t xml:space="preserve"> </w:t>
+      </w:r>
+      <w:r>
+        <w:rPr>
+          <w:rFonts w:ascii="Consolas" w:hAnsi="Consolas" w:cs="Consolas"/>
+          <w:color w:val="2B91AF"/>
+          <w:sz w:val="19"/>
+          <w:szCs w:val="19"/>
+        </w:rPr>
+        <w:t>Program</w:t>
+      </w:r>
+    </w:p>
+    <w:p>
+      <w:pPr>
+        <w:autoSpaceDE w:val="0"/>
+        <w:autoSpaceDN w:val="0"/>
+        <w:adjustRightInd w:val="0"/>
+        <w:spacing w:after="0" w:line="240" w:lineRule="auto"/>
+        <w:rPr>
+          <w:rFonts w:ascii="Consolas" w:hAnsi="Consolas" w:cs="Consolas"/>
+          <w:sz w:val="19"/>
+          <w:szCs w:val="19"/>
+        </w:rPr>
+      </w:pPr>
+      <w:r>
+        <w:rPr>
+          <w:rFonts w:ascii="Consolas" w:hAnsi="Consolas" w:cs="Consolas"/>
+          <w:sz w:val="19"/>
+          <w:szCs w:val="19"/>
+        </w:rPr>
+        <w:t xml:space="preserve">    {</w:t>
+      </w:r>
+    </w:p>
+    <w:p>
+      <w:pPr>
+        <w:autoSpaceDE w:val="0"/>
+        <w:autoSpaceDN w:val="0"/>
+        <w:adjustRightInd w:val="0"/>
+        <w:spacing w:after="0" w:line="240" w:lineRule="auto"/>
+        <w:rPr>
+          <w:rFonts w:ascii="Consolas" w:hAnsi="Consolas" w:cs="Consolas"/>
+          <w:sz w:val="19"/>
+          <w:szCs w:val="19"/>
+          <w:lang w:val="en-US"/>
+        </w:rPr>
+      </w:pPr>
+      <w:r>
+        <w:rPr>
+          <w:rFonts w:ascii="Consolas" w:hAnsi="Consolas" w:cs="Consolas"/>
+          <w:sz w:val="19"/>
+          <w:szCs w:val="19"/>
+          <w:lang w:val="en-US"/>
+        </w:rPr>
+        <w:t xml:space="preserve">        </w:t>
       </w:r>
       <w:proofErr w:type="gramStart"/>
       <w:r>
         <w:rPr>
-          <w:sz w:val="24"/>
-        </w:rPr>
-        <w:t>una</w:t>
+          <w:rFonts w:ascii="Consolas" w:hAnsi="Consolas" w:cs="Consolas"/>
+          <w:color w:val="0000FF"/>
+          <w:sz w:val="19"/>
+          <w:szCs w:val="19"/>
+          <w:lang w:val="en-US"/>
+        </w:rPr>
+        <w:t>static</w:t>
       </w:r>
       <w:proofErr w:type="gramEnd"/>
       <w:r>
         <w:rPr>
-          <w:sz w:val="24"/>
-        </w:rPr>
-        <w:t xml:space="preserve"> ejemplo de clasificación se genera el siguiente código.</w:t>
-      </w:r>
-    </w:p>
-    <w:p>
-      <w:pPr>
-        <w:autoSpaceDE w:val="0"/>
-        <w:autoSpaceDN w:val="0"/>
-        <w:adjustRightInd w:val="0"/>
-        <w:spacing w:after="0" w:line="240" w:lineRule="auto"/>
-        <w:rPr>
-          <w:rFonts w:ascii="Consolas" w:hAnsi="Consolas" w:cs="Consolas"/>
-          <w:sz w:val="19"/>
-          <w:szCs w:val="19"/>
-        </w:rPr>
-      </w:pPr>
-      <w:r>
-        <w:rPr>
-          <w:rFonts w:ascii="Consolas" w:hAnsi="Consolas" w:cs="Consolas"/>
-          <w:sz w:val="19"/>
-          <w:szCs w:val="19"/>
-        </w:rPr>
-        <w:t xml:space="preserve">    </w:t>
+          <w:rFonts w:ascii="Consolas" w:hAnsi="Consolas" w:cs="Consolas"/>
+          <w:sz w:val="19"/>
+          <w:szCs w:val="19"/>
+          <w:lang w:val="en-US"/>
+        </w:rPr>
+        <w:t xml:space="preserve"> </w:t>
+      </w:r>
+      <w:r>
+        <w:rPr>
+          <w:rFonts w:ascii="Consolas" w:hAnsi="Consolas" w:cs="Consolas"/>
+          <w:color w:val="0000FF"/>
+          <w:sz w:val="19"/>
+          <w:szCs w:val="19"/>
+          <w:lang w:val="en-US"/>
+        </w:rPr>
+        <w:t>void</w:t>
+      </w:r>
+      <w:r>
+        <w:rPr>
+          <w:rFonts w:ascii="Consolas" w:hAnsi="Consolas" w:cs="Consolas"/>
+          <w:sz w:val="19"/>
+          <w:szCs w:val="19"/>
+          <w:lang w:val="en-US"/>
+        </w:rPr>
+        <w:t xml:space="preserve"> Main(</w:t>
+      </w:r>
+      <w:r>
+        <w:rPr>
+          <w:rFonts w:ascii="Consolas" w:hAnsi="Consolas" w:cs="Consolas"/>
+          <w:color w:val="0000FF"/>
+          <w:sz w:val="19"/>
+          <w:szCs w:val="19"/>
+          <w:lang w:val="en-US"/>
+        </w:rPr>
+        <w:t>string</w:t>
+      </w:r>
+      <w:r>
+        <w:rPr>
+          <w:rFonts w:ascii="Consolas" w:hAnsi="Consolas" w:cs="Consolas"/>
+          <w:sz w:val="19"/>
+          <w:szCs w:val="19"/>
+          <w:lang w:val="en-US"/>
+        </w:rPr>
+        <w:t xml:space="preserve">[] </w:t>
       </w:r>
       <w:proofErr w:type="spellStart"/>
-      <w:proofErr w:type="gramStart"/>
-      <w:r>
-        <w:rPr>
-          <w:rFonts w:ascii="Consolas" w:hAnsi="Consolas" w:cs="Consolas"/>
-          <w:color w:val="0000FF"/>
-          <w:sz w:val="19"/>
-          <w:szCs w:val="19"/>
-        </w:rPr>
-        <w:t>class</w:t>
+      <w:r>
+        <w:rPr>
+          <w:rFonts w:ascii="Consolas" w:hAnsi="Consolas" w:cs="Consolas"/>
+          <w:sz w:val="19"/>
+          <w:szCs w:val="19"/>
+          <w:lang w:val="en-US"/>
+        </w:rPr>
+        <w:t>args</w:t>
       </w:r>
       <w:proofErr w:type="spellEnd"/>
-      <w:proofErr w:type="gramEnd"/>
-      <w:r>
-        <w:rPr>
-          <w:rFonts w:ascii="Consolas" w:hAnsi="Consolas" w:cs="Consolas"/>
-          <w:sz w:val="19"/>
-          <w:szCs w:val="19"/>
+      <w:r>
+        <w:rPr>
+          <w:rFonts w:ascii="Consolas" w:hAnsi="Consolas" w:cs="Consolas"/>
+          <w:sz w:val="19"/>
+          <w:szCs w:val="19"/>
+          <w:lang w:val="en-US"/>
+        </w:rPr>
+        <w:t>)</w:t>
+      </w:r>
+    </w:p>
+    <w:p>
+      <w:pPr>
+        <w:autoSpaceDE w:val="0"/>
+        <w:autoSpaceDN w:val="0"/>
+        <w:adjustRightInd w:val="0"/>
+        <w:spacing w:after="0" w:line="240" w:lineRule="auto"/>
+        <w:rPr>
+          <w:rFonts w:ascii="Consolas" w:hAnsi="Consolas" w:cs="Consolas"/>
+          <w:sz w:val="19"/>
+          <w:szCs w:val="19"/>
+        </w:rPr>
+      </w:pPr>
+      <w:r>
+        <w:rPr>
+          <w:rFonts w:ascii="Consolas" w:hAnsi="Consolas" w:cs="Consolas"/>
+          <w:sz w:val="19"/>
+          <w:szCs w:val="19"/>
+          <w:lang w:val="en-US"/>
+        </w:rPr>
+        <w:t xml:space="preserve">        </w:t>
+      </w:r>
+      <w:r>
+        <w:rPr>
+          <w:rFonts w:ascii="Consolas" w:hAnsi="Consolas" w:cs="Consolas"/>
+          <w:sz w:val="19"/>
+          <w:szCs w:val="19"/>
+        </w:rPr>
+        <w:t>{</w:t>
+      </w:r>
+    </w:p>
+    <w:p>
+      <w:pPr>
+        <w:autoSpaceDE w:val="0"/>
+        <w:autoSpaceDN w:val="0"/>
+        <w:adjustRightInd w:val="0"/>
+        <w:spacing w:after="0" w:line="240" w:lineRule="auto"/>
+        <w:rPr>
+          <w:rFonts w:ascii="Consolas" w:hAnsi="Consolas" w:cs="Consolas"/>
+          <w:sz w:val="19"/>
+          <w:szCs w:val="19"/>
+        </w:rPr>
+      </w:pPr>
+      <w:r>
+        <w:rPr>
+          <w:rFonts w:ascii="Consolas" w:hAnsi="Consolas" w:cs="Consolas"/>
+          <w:sz w:val="19"/>
+          <w:szCs w:val="19"/>
+        </w:rPr>
+        <w:t xml:space="preserve">            </w:t>
+      </w:r>
+      <w:r>
+        <w:rPr>
+          <w:rFonts w:ascii="Consolas" w:hAnsi="Consolas" w:cs="Consolas"/>
+          <w:color w:val="008000"/>
+          <w:sz w:val="19"/>
+          <w:szCs w:val="19"/>
+        </w:rPr>
+        <w:t>// Una colección de datos del tipo Empleado</w:t>
+      </w:r>
+    </w:p>
+    <w:p>
+      <w:pPr>
+        <w:autoSpaceDE w:val="0"/>
+        <w:autoSpaceDN w:val="0"/>
+        <w:adjustRightInd w:val="0"/>
+        <w:spacing w:after="0" w:line="240" w:lineRule="auto"/>
+        <w:rPr>
+          <w:rFonts w:ascii="Consolas" w:hAnsi="Consolas" w:cs="Consolas"/>
+          <w:sz w:val="19"/>
+          <w:szCs w:val="19"/>
+          <w:lang w:val="en-US"/>
+        </w:rPr>
+      </w:pPr>
+      <w:r>
+        <w:rPr>
+          <w:rFonts w:ascii="Consolas" w:hAnsi="Consolas" w:cs="Consolas"/>
+          <w:sz w:val="19"/>
+          <w:szCs w:val="19"/>
+        </w:rPr>
+        <w:t xml:space="preserve">            </w:t>
+      </w:r>
+      <w:r>
+        <w:rPr>
+          <w:rFonts w:ascii="Consolas" w:hAnsi="Consolas" w:cs="Consolas"/>
+          <w:color w:val="2B91AF"/>
+          <w:sz w:val="19"/>
+          <w:szCs w:val="19"/>
+          <w:lang w:val="en-US"/>
+        </w:rPr>
+        <w:t>List</w:t>
+      </w:r>
+      <w:r>
+        <w:rPr>
+          <w:rFonts w:ascii="Consolas" w:hAnsi="Consolas" w:cs="Consolas"/>
+          <w:sz w:val="19"/>
+          <w:szCs w:val="19"/>
+          <w:lang w:val="en-US"/>
+        </w:rPr>
+        <w:t>&lt;</w:t>
+      </w:r>
+      <w:proofErr w:type="spellStart"/>
+      <w:r>
+        <w:rPr>
+          <w:rFonts w:ascii="Consolas" w:hAnsi="Consolas" w:cs="Consolas"/>
+          <w:color w:val="2B91AF"/>
+          <w:sz w:val="19"/>
+          <w:szCs w:val="19"/>
+          <w:lang w:val="en-US"/>
+        </w:rPr>
+        <w:t>Empleado</w:t>
+      </w:r>
+      <w:proofErr w:type="spellEnd"/>
+      <w:r>
+        <w:rPr>
+          <w:rFonts w:ascii="Consolas" w:hAnsi="Consolas" w:cs="Consolas"/>
+          <w:sz w:val="19"/>
+          <w:szCs w:val="19"/>
+          <w:lang w:val="en-US"/>
+        </w:rPr>
+        <w:t xml:space="preserve">&gt; </w:t>
+      </w:r>
+      <w:proofErr w:type="spellStart"/>
+      <w:r>
+        <w:rPr>
+          <w:rFonts w:ascii="Consolas" w:hAnsi="Consolas" w:cs="Consolas"/>
+          <w:sz w:val="19"/>
+          <w:szCs w:val="19"/>
+          <w:lang w:val="en-US"/>
+        </w:rPr>
+        <w:t>empleados</w:t>
+      </w:r>
+      <w:proofErr w:type="spellEnd"/>
+      <w:r>
+        <w:rPr>
+          <w:rFonts w:ascii="Consolas" w:hAnsi="Consolas" w:cs="Consolas"/>
+          <w:sz w:val="19"/>
+          <w:szCs w:val="19"/>
+          <w:lang w:val="en-US"/>
+        </w:rPr>
+        <w:t xml:space="preserve"> = </w:t>
+      </w:r>
+      <w:r>
+        <w:rPr>
+          <w:rFonts w:ascii="Consolas" w:hAnsi="Consolas" w:cs="Consolas"/>
+          <w:color w:val="0000FF"/>
+          <w:sz w:val="19"/>
+          <w:szCs w:val="19"/>
+          <w:lang w:val="en-US"/>
+        </w:rPr>
+        <w:t>new</w:t>
+      </w:r>
+      <w:r>
+        <w:rPr>
+          <w:rFonts w:ascii="Consolas" w:hAnsi="Consolas" w:cs="Consolas"/>
+          <w:sz w:val="19"/>
+          <w:szCs w:val="19"/>
+          <w:lang w:val="en-US"/>
         </w:rPr>
         <w:t xml:space="preserve"> </w:t>
       </w:r>
+      <w:r>
+        <w:rPr>
+          <w:rFonts w:ascii="Consolas" w:hAnsi="Consolas" w:cs="Consolas"/>
+          <w:color w:val="2B91AF"/>
+          <w:sz w:val="19"/>
+          <w:szCs w:val="19"/>
+          <w:lang w:val="en-US"/>
+        </w:rPr>
+        <w:t>List</w:t>
+      </w:r>
+      <w:r>
+        <w:rPr>
+          <w:rFonts w:ascii="Consolas" w:hAnsi="Consolas" w:cs="Consolas"/>
+          <w:sz w:val="19"/>
+          <w:szCs w:val="19"/>
+          <w:lang w:val="en-US"/>
+        </w:rPr>
+        <w:t>&lt;</w:t>
+      </w:r>
       <w:proofErr w:type="spellStart"/>
       <w:r>
         <w:rPr>
@@ -5766,163 +5277,366 @@
           <w:color w:val="2B91AF"/>
           <w:sz w:val="19"/>
           <w:szCs w:val="19"/>
-        </w:rPr>
-        <w:t>Program</w:t>
+          <w:lang w:val="en-US"/>
+        </w:rPr>
+        <w:t>Empleado</w:t>
       </w:r>
       <w:proofErr w:type="spellEnd"/>
-    </w:p>
-    <w:p>
-      <w:pPr>
-        <w:autoSpaceDE w:val="0"/>
-        <w:autoSpaceDN w:val="0"/>
-        <w:adjustRightInd w:val="0"/>
-        <w:spacing w:after="0" w:line="240" w:lineRule="auto"/>
-        <w:rPr>
-          <w:rFonts w:ascii="Consolas" w:hAnsi="Consolas" w:cs="Consolas"/>
-          <w:sz w:val="19"/>
-          <w:szCs w:val="19"/>
-        </w:rPr>
-      </w:pPr>
-      <w:r>
-        <w:rPr>
-          <w:rFonts w:ascii="Consolas" w:hAnsi="Consolas" w:cs="Consolas"/>
-          <w:sz w:val="19"/>
-          <w:szCs w:val="19"/>
-        </w:rPr>
-        <w:t xml:space="preserve">    {</w:t>
-      </w:r>
-    </w:p>
-    <w:p>
-      <w:pPr>
-        <w:autoSpaceDE w:val="0"/>
-        <w:autoSpaceDN w:val="0"/>
-        <w:adjustRightInd w:val="0"/>
-        <w:spacing w:after="0" w:line="240" w:lineRule="auto"/>
-        <w:rPr>
-          <w:rFonts w:ascii="Consolas" w:hAnsi="Consolas" w:cs="Consolas"/>
-          <w:sz w:val="19"/>
-          <w:szCs w:val="19"/>
-          <w:lang w:val="en-US"/>
-        </w:rPr>
-      </w:pPr>
-      <w:r>
-        <w:rPr>
-          <w:rFonts w:ascii="Consolas" w:hAnsi="Consolas" w:cs="Consolas"/>
-          <w:sz w:val="19"/>
-          <w:szCs w:val="19"/>
-          <w:lang w:val="en-US"/>
-        </w:rPr>
-        <w:t xml:space="preserve">        </w:t>
-      </w:r>
-      <w:proofErr w:type="gramStart"/>
-      <w:r>
-        <w:rPr>
-          <w:rFonts w:ascii="Consolas" w:hAnsi="Consolas" w:cs="Consolas"/>
-          <w:color w:val="0000FF"/>
-          <w:sz w:val="19"/>
-          <w:szCs w:val="19"/>
-          <w:lang w:val="en-US"/>
-        </w:rPr>
-        <w:t>static</w:t>
-      </w:r>
-      <w:proofErr w:type="gramEnd"/>
-      <w:r>
-        <w:rPr>
-          <w:rFonts w:ascii="Consolas" w:hAnsi="Consolas" w:cs="Consolas"/>
-          <w:sz w:val="19"/>
-          <w:szCs w:val="19"/>
-          <w:lang w:val="en-US"/>
+      <w:r>
+        <w:rPr>
+          <w:rFonts w:ascii="Consolas" w:hAnsi="Consolas" w:cs="Consolas"/>
+          <w:sz w:val="19"/>
+          <w:szCs w:val="19"/>
+          <w:lang w:val="en-US"/>
+        </w:rPr>
+        <w:t>&gt;();</w:t>
+      </w:r>
+    </w:p>
+    <w:p>
+      <w:pPr>
+        <w:autoSpaceDE w:val="0"/>
+        <w:autoSpaceDN w:val="0"/>
+        <w:adjustRightInd w:val="0"/>
+        <w:spacing w:after="0" w:line="240" w:lineRule="auto"/>
+        <w:rPr>
+          <w:rFonts w:ascii="Consolas" w:hAnsi="Consolas" w:cs="Consolas"/>
+          <w:sz w:val="19"/>
+          <w:szCs w:val="19"/>
+          <w:lang w:val="en-US"/>
+        </w:rPr>
+      </w:pPr>
+    </w:p>
+    <w:p>
+      <w:pPr>
+        <w:autoSpaceDE w:val="0"/>
+        <w:autoSpaceDN w:val="0"/>
+        <w:adjustRightInd w:val="0"/>
+        <w:spacing w:after="0" w:line="240" w:lineRule="auto"/>
+        <w:rPr>
+          <w:rFonts w:ascii="Consolas" w:hAnsi="Consolas" w:cs="Consolas"/>
+          <w:sz w:val="19"/>
+          <w:szCs w:val="19"/>
+        </w:rPr>
+      </w:pPr>
+      <w:r>
+        <w:rPr>
+          <w:rFonts w:ascii="Consolas" w:hAnsi="Consolas" w:cs="Consolas"/>
+          <w:sz w:val="19"/>
+          <w:szCs w:val="19"/>
+          <w:lang w:val="en-US"/>
+        </w:rPr>
+        <w:t xml:space="preserve">            </w:t>
+      </w:r>
+      <w:r>
+        <w:rPr>
+          <w:rFonts w:ascii="Consolas" w:hAnsi="Consolas" w:cs="Consolas"/>
+          <w:color w:val="008000"/>
+          <w:sz w:val="19"/>
+          <w:szCs w:val="19"/>
+        </w:rPr>
+        <w:t>// Añadimos varios empleados a la colección</w:t>
+      </w:r>
+    </w:p>
+    <w:p>
+      <w:pPr>
+        <w:autoSpaceDE w:val="0"/>
+        <w:autoSpaceDN w:val="0"/>
+        <w:adjustRightInd w:val="0"/>
+        <w:spacing w:after="0" w:line="240" w:lineRule="auto"/>
+        <w:rPr>
+          <w:rFonts w:ascii="Consolas" w:hAnsi="Consolas" w:cs="Consolas"/>
+          <w:sz w:val="19"/>
+          <w:szCs w:val="19"/>
+        </w:rPr>
+      </w:pPr>
+      <w:r>
+        <w:rPr>
+          <w:rFonts w:ascii="Consolas" w:hAnsi="Consolas" w:cs="Consolas"/>
+          <w:sz w:val="19"/>
+          <w:szCs w:val="19"/>
+        </w:rPr>
+        <w:t xml:space="preserve">            empleados.Add(</w:t>
+      </w:r>
+      <w:r>
+        <w:rPr>
+          <w:rFonts w:ascii="Consolas" w:hAnsi="Consolas" w:cs="Consolas"/>
+          <w:color w:val="0000FF"/>
+          <w:sz w:val="19"/>
+          <w:szCs w:val="19"/>
+        </w:rPr>
+        <w:t>new</w:t>
+      </w:r>
+      <w:r>
+        <w:rPr>
+          <w:rFonts w:ascii="Consolas" w:hAnsi="Consolas" w:cs="Consolas"/>
+          <w:sz w:val="19"/>
+          <w:szCs w:val="19"/>
         </w:rPr>
         <w:t xml:space="preserve"> </w:t>
       </w:r>
       <w:r>
         <w:rPr>
           <w:rFonts w:ascii="Consolas" w:hAnsi="Consolas" w:cs="Consolas"/>
-          <w:color w:val="0000FF"/>
-          <w:sz w:val="19"/>
-          <w:szCs w:val="19"/>
-          <w:lang w:val="en-US"/>
-        </w:rPr>
-        <w:t>void</w:t>
-      </w:r>
-      <w:r>
-        <w:rPr>
-          <w:rFonts w:ascii="Consolas" w:hAnsi="Consolas" w:cs="Consolas"/>
-          <w:sz w:val="19"/>
-          <w:szCs w:val="19"/>
-          <w:lang w:val="en-US"/>
-        </w:rPr>
-        <w:t xml:space="preserve"> Main(</w:t>
-      </w:r>
-      <w:r>
-        <w:rPr>
-          <w:rFonts w:ascii="Consolas" w:hAnsi="Consolas" w:cs="Consolas"/>
-          <w:color w:val="0000FF"/>
-          <w:sz w:val="19"/>
-          <w:szCs w:val="19"/>
-          <w:lang w:val="en-US"/>
-        </w:rPr>
-        <w:t>string</w:t>
-      </w:r>
-      <w:r>
-        <w:rPr>
-          <w:rFonts w:ascii="Consolas" w:hAnsi="Consolas" w:cs="Consolas"/>
-          <w:sz w:val="19"/>
-          <w:szCs w:val="19"/>
-          <w:lang w:val="en-US"/>
-        </w:rPr>
-        <w:t xml:space="preserve">[] </w:t>
-      </w:r>
-      <w:proofErr w:type="spellStart"/>
-      <w:r>
-        <w:rPr>
-          <w:rFonts w:ascii="Consolas" w:hAnsi="Consolas" w:cs="Consolas"/>
-          <w:sz w:val="19"/>
-          <w:szCs w:val="19"/>
-          <w:lang w:val="en-US"/>
-        </w:rPr>
-        <w:t>args</w:t>
-      </w:r>
-      <w:proofErr w:type="spellEnd"/>
-      <w:r>
-        <w:rPr>
-          <w:rFonts w:ascii="Consolas" w:hAnsi="Consolas" w:cs="Consolas"/>
-          <w:sz w:val="19"/>
-          <w:szCs w:val="19"/>
-          <w:lang w:val="en-US"/>
-        </w:rPr>
-        <w:t>)</w:t>
-      </w:r>
-    </w:p>
-    <w:p>
-      <w:pPr>
-        <w:autoSpaceDE w:val="0"/>
-        <w:autoSpaceDN w:val="0"/>
-        <w:adjustRightInd w:val="0"/>
-        <w:spacing w:after="0" w:line="240" w:lineRule="auto"/>
-        <w:rPr>
-          <w:rFonts w:ascii="Consolas" w:hAnsi="Consolas" w:cs="Consolas"/>
-          <w:sz w:val="19"/>
-          <w:szCs w:val="19"/>
-        </w:rPr>
-      </w:pPr>
-      <w:r>
-        <w:rPr>
-          <w:rFonts w:ascii="Consolas" w:hAnsi="Consolas" w:cs="Consolas"/>
-          <w:sz w:val="19"/>
-          <w:szCs w:val="19"/>
-          <w:lang w:val="en-US"/>
-        </w:rPr>
-        <w:t xml:space="preserve">        </w:t>
-      </w:r>
-      <w:r>
-        <w:rPr>
-          <w:rFonts w:ascii="Consolas" w:hAnsi="Consolas" w:cs="Consolas"/>
-          <w:sz w:val="19"/>
-          <w:szCs w:val="19"/>
-        </w:rPr>
-        <w:t>{</w:t>
-      </w:r>
+          <w:color w:val="2B91AF"/>
+          <w:sz w:val="19"/>
+          <w:szCs w:val="19"/>
+        </w:rPr>
+        <w:t>Empleado</w:t>
+      </w:r>
+      <w:r>
+        <w:rPr>
+          <w:rFonts w:ascii="Consolas" w:hAnsi="Consolas" w:cs="Consolas"/>
+          <w:sz w:val="19"/>
+          <w:szCs w:val="19"/>
+        </w:rPr>
+        <w:t>(</w:t>
+      </w:r>
+      <w:r>
+        <w:rPr>
+          <w:rFonts w:ascii="Consolas" w:hAnsi="Consolas" w:cs="Consolas"/>
+          <w:color w:val="A31515"/>
+          <w:sz w:val="19"/>
+          <w:szCs w:val="19"/>
+        </w:rPr>
+        <w:t>"Pepe"</w:t>
+      </w:r>
+      <w:r>
+        <w:rPr>
+          <w:rFonts w:ascii="Consolas" w:hAnsi="Consolas" w:cs="Consolas"/>
+          <w:sz w:val="19"/>
+          <w:szCs w:val="19"/>
+        </w:rPr>
+        <w:t>));</w:t>
+      </w:r>
+    </w:p>
+    <w:p>
+      <w:pPr>
+        <w:autoSpaceDE w:val="0"/>
+        <w:autoSpaceDN w:val="0"/>
+        <w:adjustRightInd w:val="0"/>
+        <w:spacing w:after="0" w:line="240" w:lineRule="auto"/>
+        <w:rPr>
+          <w:rFonts w:ascii="Consolas" w:hAnsi="Consolas" w:cs="Consolas"/>
+          <w:sz w:val="19"/>
+          <w:szCs w:val="19"/>
+        </w:rPr>
+      </w:pPr>
+      <w:r>
+        <w:rPr>
+          <w:rFonts w:ascii="Consolas" w:hAnsi="Consolas" w:cs="Consolas"/>
+          <w:sz w:val="19"/>
+          <w:szCs w:val="19"/>
+        </w:rPr>
+        <w:t xml:space="preserve">            empleados.Add(</w:t>
+      </w:r>
+      <w:r>
+        <w:rPr>
+          <w:rFonts w:ascii="Consolas" w:hAnsi="Consolas" w:cs="Consolas"/>
+          <w:color w:val="0000FF"/>
+          <w:sz w:val="19"/>
+          <w:szCs w:val="19"/>
+        </w:rPr>
+        <w:t>new</w:t>
+      </w:r>
+      <w:r>
+        <w:rPr>
+          <w:rFonts w:ascii="Consolas" w:hAnsi="Consolas" w:cs="Consolas"/>
+          <w:sz w:val="19"/>
+          <w:szCs w:val="19"/>
+        </w:rPr>
+        <w:t xml:space="preserve"> </w:t>
+      </w:r>
+      <w:r>
+        <w:rPr>
+          <w:rFonts w:ascii="Consolas" w:hAnsi="Consolas" w:cs="Consolas"/>
+          <w:color w:val="2B91AF"/>
+          <w:sz w:val="19"/>
+          <w:szCs w:val="19"/>
+        </w:rPr>
+        <w:t>Empleado</w:t>
+      </w:r>
+      <w:r>
+        <w:rPr>
+          <w:rFonts w:ascii="Consolas" w:hAnsi="Consolas" w:cs="Consolas"/>
+          <w:sz w:val="19"/>
+          <w:szCs w:val="19"/>
+        </w:rPr>
+        <w:t>(</w:t>
+      </w:r>
+      <w:r>
+        <w:rPr>
+          <w:rFonts w:ascii="Consolas" w:hAnsi="Consolas" w:cs="Consolas"/>
+          <w:color w:val="A31515"/>
+          <w:sz w:val="19"/>
+          <w:szCs w:val="19"/>
+        </w:rPr>
+        <w:t>"Bernardo"</w:t>
+      </w:r>
+      <w:r>
+        <w:rPr>
+          <w:rFonts w:ascii="Consolas" w:hAnsi="Consolas" w:cs="Consolas"/>
+          <w:sz w:val="19"/>
+          <w:szCs w:val="19"/>
+        </w:rPr>
+        <w:t>));</w:t>
+      </w:r>
+    </w:p>
+    <w:p>
+      <w:pPr>
+        <w:autoSpaceDE w:val="0"/>
+        <w:autoSpaceDN w:val="0"/>
+        <w:adjustRightInd w:val="0"/>
+        <w:spacing w:after="0" w:line="240" w:lineRule="auto"/>
+        <w:rPr>
+          <w:rFonts w:ascii="Consolas" w:hAnsi="Consolas" w:cs="Consolas"/>
+          <w:sz w:val="19"/>
+          <w:szCs w:val="19"/>
+        </w:rPr>
+      </w:pPr>
+      <w:r>
+        <w:rPr>
+          <w:rFonts w:ascii="Consolas" w:hAnsi="Consolas" w:cs="Consolas"/>
+          <w:sz w:val="19"/>
+          <w:szCs w:val="19"/>
+        </w:rPr>
+        <w:t xml:space="preserve">            empleados.Add(</w:t>
+      </w:r>
+      <w:r>
+        <w:rPr>
+          <w:rFonts w:ascii="Consolas" w:hAnsi="Consolas" w:cs="Consolas"/>
+          <w:color w:val="0000FF"/>
+          <w:sz w:val="19"/>
+          <w:szCs w:val="19"/>
+        </w:rPr>
+        <w:t>new</w:t>
+      </w:r>
+      <w:r>
+        <w:rPr>
+          <w:rFonts w:ascii="Consolas" w:hAnsi="Consolas" w:cs="Consolas"/>
+          <w:sz w:val="19"/>
+          <w:szCs w:val="19"/>
+        </w:rPr>
+        <w:t xml:space="preserve"> </w:t>
+      </w:r>
+      <w:r>
+        <w:rPr>
+          <w:rFonts w:ascii="Consolas" w:hAnsi="Consolas" w:cs="Consolas"/>
+          <w:color w:val="2B91AF"/>
+          <w:sz w:val="19"/>
+          <w:szCs w:val="19"/>
+        </w:rPr>
+        <w:t>Empleado</w:t>
+      </w:r>
+      <w:r>
+        <w:rPr>
+          <w:rFonts w:ascii="Consolas" w:hAnsi="Consolas" w:cs="Consolas"/>
+          <w:sz w:val="19"/>
+          <w:szCs w:val="19"/>
+        </w:rPr>
+        <w:t>(</w:t>
+      </w:r>
+      <w:r>
+        <w:rPr>
+          <w:rFonts w:ascii="Consolas" w:hAnsi="Consolas" w:cs="Consolas"/>
+          <w:color w:val="A31515"/>
+          <w:sz w:val="19"/>
+          <w:szCs w:val="19"/>
+        </w:rPr>
+        <w:t>"Juan"</w:t>
+      </w:r>
+      <w:r>
+        <w:rPr>
+          <w:rFonts w:ascii="Consolas" w:hAnsi="Consolas" w:cs="Consolas"/>
+          <w:sz w:val="19"/>
+          <w:szCs w:val="19"/>
+        </w:rPr>
+        <w:t>));</w:t>
+      </w:r>
+    </w:p>
+    <w:p>
+      <w:pPr>
+        <w:autoSpaceDE w:val="0"/>
+        <w:autoSpaceDN w:val="0"/>
+        <w:adjustRightInd w:val="0"/>
+        <w:spacing w:after="0" w:line="240" w:lineRule="auto"/>
+        <w:rPr>
+          <w:rFonts w:ascii="Consolas" w:hAnsi="Consolas" w:cs="Consolas"/>
+          <w:sz w:val="19"/>
+          <w:szCs w:val="19"/>
+        </w:rPr>
+      </w:pPr>
+      <w:r>
+        <w:rPr>
+          <w:rFonts w:ascii="Consolas" w:hAnsi="Consolas" w:cs="Consolas"/>
+          <w:sz w:val="19"/>
+          <w:szCs w:val="19"/>
+        </w:rPr>
+        <w:t xml:space="preserve">            empleados.Add(</w:t>
+      </w:r>
+      <w:r>
+        <w:rPr>
+          <w:rFonts w:ascii="Consolas" w:hAnsi="Consolas" w:cs="Consolas"/>
+          <w:color w:val="0000FF"/>
+          <w:sz w:val="19"/>
+          <w:szCs w:val="19"/>
+        </w:rPr>
+        <w:t>new</w:t>
+      </w:r>
+      <w:r>
+        <w:rPr>
+          <w:rFonts w:ascii="Consolas" w:hAnsi="Consolas" w:cs="Consolas"/>
+          <w:sz w:val="19"/>
+          <w:szCs w:val="19"/>
+        </w:rPr>
+        <w:t xml:space="preserve"> </w:t>
+      </w:r>
+      <w:r>
+        <w:rPr>
+          <w:rFonts w:ascii="Consolas" w:hAnsi="Consolas" w:cs="Consolas"/>
+          <w:color w:val="2B91AF"/>
+          <w:sz w:val="19"/>
+          <w:szCs w:val="19"/>
+        </w:rPr>
+        <w:t>Empleado</w:t>
+      </w:r>
+      <w:r>
+        <w:rPr>
+          <w:rFonts w:ascii="Consolas" w:hAnsi="Consolas" w:cs="Consolas"/>
+          <w:sz w:val="19"/>
+          <w:szCs w:val="19"/>
+        </w:rPr>
+        <w:t>(</w:t>
+      </w:r>
+      <w:r>
+        <w:rPr>
+          <w:rFonts w:ascii="Consolas" w:hAnsi="Consolas" w:cs="Consolas"/>
+          <w:color w:val="A31515"/>
+          <w:sz w:val="19"/>
+          <w:szCs w:val="19"/>
+        </w:rPr>
+        <w:t>"Ana"</w:t>
+      </w:r>
+      <w:r>
+        <w:rPr>
+          <w:rFonts w:ascii="Consolas" w:hAnsi="Consolas" w:cs="Consolas"/>
+          <w:sz w:val="19"/>
+          <w:szCs w:val="19"/>
+        </w:rPr>
+        <w:t>));</w:t>
+      </w:r>
+    </w:p>
+    <w:p>
+      <w:pPr>
+        <w:autoSpaceDE w:val="0"/>
+        <w:autoSpaceDN w:val="0"/>
+        <w:adjustRightInd w:val="0"/>
+        <w:spacing w:after="0" w:line="240" w:lineRule="auto"/>
+        <w:rPr>
+          <w:rFonts w:ascii="Consolas" w:hAnsi="Consolas" w:cs="Consolas"/>
+          <w:sz w:val="19"/>
+          <w:szCs w:val="19"/>
+        </w:rPr>
+      </w:pPr>
     </w:p>
     <w:p>
       <w:pPr>
@@ -5951,20 +5665,53 @@
           <w:sz w:val="19"/>
           <w:szCs w:val="19"/>
         </w:rPr>
-        <w:t>// Una colección de datos del tipo Empleado</w:t>
-      </w:r>
-    </w:p>
-    <w:p>
-      <w:pPr>
-        <w:autoSpaceDE w:val="0"/>
-        <w:autoSpaceDN w:val="0"/>
-        <w:adjustRightInd w:val="0"/>
-        <w:spacing w:after="0" w:line="240" w:lineRule="auto"/>
-        <w:rPr>
-          <w:rFonts w:ascii="Consolas" w:hAnsi="Consolas" w:cs="Consolas"/>
-          <w:sz w:val="19"/>
-          <w:szCs w:val="19"/>
-          <w:lang w:val="en-US"/>
+        <w:t>// La clasificamos</w:t>
+      </w:r>
+    </w:p>
+    <w:p>
+      <w:pPr>
+        <w:autoSpaceDE w:val="0"/>
+        <w:autoSpaceDN w:val="0"/>
+        <w:adjustRightInd w:val="0"/>
+        <w:spacing w:after="0" w:line="240" w:lineRule="auto"/>
+        <w:rPr>
+          <w:rFonts w:ascii="Consolas" w:hAnsi="Consolas" w:cs="Consolas"/>
+          <w:sz w:val="19"/>
+          <w:szCs w:val="19"/>
+        </w:rPr>
+      </w:pPr>
+      <w:r>
+        <w:rPr>
+          <w:rFonts w:ascii="Consolas" w:hAnsi="Consolas" w:cs="Consolas"/>
+          <w:sz w:val="19"/>
+          <w:szCs w:val="19"/>
+        </w:rPr>
+        <w:t xml:space="preserve">            empleados.Sort();</w:t>
+      </w:r>
+    </w:p>
+    <w:p>
+      <w:pPr>
+        <w:autoSpaceDE w:val="0"/>
+        <w:autoSpaceDN w:val="0"/>
+        <w:adjustRightInd w:val="0"/>
+        <w:spacing w:after="0" w:line="240" w:lineRule="auto"/>
+        <w:rPr>
+          <w:rFonts w:ascii="Consolas" w:hAnsi="Consolas" w:cs="Consolas"/>
+          <w:sz w:val="19"/>
+          <w:szCs w:val="19"/>
+        </w:rPr>
+      </w:pPr>
+    </w:p>
+    <w:p>
+      <w:pPr>
+        <w:autoSpaceDE w:val="0"/>
+        <w:autoSpaceDN w:val="0"/>
+        <w:adjustRightInd w:val="0"/>
+        <w:spacing w:after="0" w:line="240" w:lineRule="auto"/>
+        <w:rPr>
+          <w:rFonts w:ascii="Consolas" w:hAnsi="Consolas" w:cs="Consolas"/>
+          <w:sz w:val="19"/>
+          <w:szCs w:val="19"/>
         </w:rPr>
       </w:pPr>
       <w:r>
@@ -5978,81 +5725,155 @@
       <w:r>
         <w:rPr>
           <w:rFonts w:ascii="Consolas" w:hAnsi="Consolas" w:cs="Consolas"/>
+          <w:color w:val="008000"/>
+          <w:sz w:val="19"/>
+          <w:szCs w:val="19"/>
+        </w:rPr>
+        <w:t>// Mostramos los nombres clasificados</w:t>
+      </w:r>
+    </w:p>
+    <w:p>
+      <w:pPr>
+        <w:autoSpaceDE w:val="0"/>
+        <w:autoSpaceDN w:val="0"/>
+        <w:adjustRightInd w:val="0"/>
+        <w:spacing w:after="0" w:line="240" w:lineRule="auto"/>
+        <w:rPr>
+          <w:rFonts w:ascii="Consolas" w:hAnsi="Consolas" w:cs="Consolas"/>
+          <w:sz w:val="19"/>
+          <w:szCs w:val="19"/>
+        </w:rPr>
+      </w:pPr>
+      <w:r>
+        <w:rPr>
+          <w:rFonts w:ascii="Consolas" w:hAnsi="Consolas" w:cs="Consolas"/>
+          <w:sz w:val="19"/>
+          <w:szCs w:val="19"/>
+        </w:rPr>
+        <w:t xml:space="preserve">            </w:t>
+      </w:r>
+      <w:r>
+        <w:rPr>
+          <w:rFonts w:ascii="Consolas" w:hAnsi="Consolas" w:cs="Consolas"/>
+          <w:color w:val="0000FF"/>
+          <w:sz w:val="19"/>
+          <w:szCs w:val="19"/>
+        </w:rPr>
+        <w:t>foreach</w:t>
+      </w:r>
+      <w:r>
+        <w:rPr>
+          <w:rFonts w:ascii="Consolas" w:hAnsi="Consolas" w:cs="Consolas"/>
+          <w:sz w:val="19"/>
+          <w:szCs w:val="19"/>
+        </w:rPr>
+        <w:t xml:space="preserve"> (</w:t>
+      </w:r>
+      <w:r>
+        <w:rPr>
+          <w:rFonts w:ascii="Consolas" w:hAnsi="Consolas" w:cs="Consolas"/>
           <w:color w:val="2B91AF"/>
           <w:sz w:val="19"/>
           <w:szCs w:val="19"/>
-          <w:lang w:val="en-US"/>
-        </w:rPr>
-        <w:t>List</w:t>
-      </w:r>
-      <w:r>
-        <w:rPr>
-          <w:rFonts w:ascii="Consolas" w:hAnsi="Consolas" w:cs="Consolas"/>
-          <w:sz w:val="19"/>
-          <w:szCs w:val="19"/>
-          <w:lang w:val="en-US"/>
-        </w:rPr>
-        <w:t>&lt;</w:t>
-      </w:r>
-      <w:proofErr w:type="spellStart"/>
+        </w:rPr>
+        <w:t>Empleado</w:t>
+      </w:r>
+      <w:r>
+        <w:rPr>
+          <w:rFonts w:ascii="Consolas" w:hAnsi="Consolas" w:cs="Consolas"/>
+          <w:sz w:val="19"/>
+          <w:szCs w:val="19"/>
+        </w:rPr>
+        <w:t xml:space="preserve"> e1 </w:t>
+      </w:r>
+      <w:r>
+        <w:rPr>
+          <w:rFonts w:ascii="Consolas" w:hAnsi="Consolas" w:cs="Consolas"/>
+          <w:color w:val="0000FF"/>
+          <w:sz w:val="19"/>
+          <w:szCs w:val="19"/>
+        </w:rPr>
+        <w:t>in</w:t>
+      </w:r>
+      <w:r>
+        <w:rPr>
+          <w:rFonts w:ascii="Consolas" w:hAnsi="Consolas" w:cs="Consolas"/>
+          <w:sz w:val="19"/>
+          <w:szCs w:val="19"/>
+        </w:rPr>
+        <w:t xml:space="preserve"> empleados)</w:t>
+      </w:r>
+    </w:p>
+    <w:p>
+      <w:pPr>
+        <w:autoSpaceDE w:val="0"/>
+        <w:autoSpaceDN w:val="0"/>
+        <w:adjustRightInd w:val="0"/>
+        <w:spacing w:after="0" w:line="240" w:lineRule="auto"/>
+        <w:rPr>
+          <w:rFonts w:ascii="Consolas" w:hAnsi="Consolas" w:cs="Consolas"/>
+          <w:sz w:val="19"/>
+          <w:szCs w:val="19"/>
+        </w:rPr>
+      </w:pPr>
+      <w:r>
+        <w:rPr>
+          <w:rFonts w:ascii="Consolas" w:hAnsi="Consolas" w:cs="Consolas"/>
+          <w:sz w:val="19"/>
+          <w:szCs w:val="19"/>
+        </w:rPr>
+        <w:t xml:space="preserve">                </w:t>
+      </w:r>
       <w:r>
         <w:rPr>
           <w:rFonts w:ascii="Consolas" w:hAnsi="Consolas" w:cs="Consolas"/>
           <w:color w:val="2B91AF"/>
           <w:sz w:val="19"/>
           <w:szCs w:val="19"/>
-          <w:lang w:val="en-US"/>
-        </w:rPr>
-        <w:t>Empleado</w:t>
-      </w:r>
-      <w:proofErr w:type="spellEnd"/>
-      <w:r>
-        <w:rPr>
-          <w:rFonts w:ascii="Consolas" w:hAnsi="Consolas" w:cs="Consolas"/>
-          <w:sz w:val="19"/>
-          <w:szCs w:val="19"/>
-          <w:lang w:val="en-US"/>
-        </w:rPr>
-        <w:t xml:space="preserve">&gt; </w:t>
-      </w:r>
-      <w:proofErr w:type="spellStart"/>
-      <w:r>
-        <w:rPr>
-          <w:rFonts w:ascii="Consolas" w:hAnsi="Consolas" w:cs="Consolas"/>
-          <w:sz w:val="19"/>
-          <w:szCs w:val="19"/>
-          <w:lang w:val="en-US"/>
-        </w:rPr>
-        <w:t>empleados</w:t>
-      </w:r>
-      <w:proofErr w:type="spellEnd"/>
-      <w:r>
-        <w:rPr>
-          <w:rFonts w:ascii="Consolas" w:hAnsi="Consolas" w:cs="Consolas"/>
-          <w:sz w:val="19"/>
-          <w:szCs w:val="19"/>
-          <w:lang w:val="en-US"/>
-        </w:rPr>
-        <w:t xml:space="preserve"> = </w:t>
-      </w:r>
-      <w:r>
-        <w:rPr>
-          <w:rFonts w:ascii="Consolas" w:hAnsi="Consolas" w:cs="Consolas"/>
-          <w:color w:val="0000FF"/>
-          <w:sz w:val="19"/>
-          <w:szCs w:val="19"/>
-          <w:lang w:val="en-US"/>
-        </w:rPr>
-        <w:t>new</w:t>
-      </w:r>
-      <w:r>
-        <w:rPr>
-          <w:rFonts w:ascii="Consolas" w:hAnsi="Consolas" w:cs="Consolas"/>
-          <w:sz w:val="19"/>
-          <w:szCs w:val="19"/>
-          <w:lang w:val="en-US"/>
-        </w:rPr>
-        <w:t xml:space="preserve"> </w:t>
+        </w:rPr>
+        <w:t>Console</w:t>
+      </w:r>
+      <w:r>
+        <w:rPr>
+          <w:rFonts w:ascii="Consolas" w:hAnsi="Consolas" w:cs="Consolas"/>
+          <w:sz w:val="19"/>
+          <w:szCs w:val="19"/>
+        </w:rPr>
+        <w:t>.WriteLine(e1.Nombre);</w:t>
+      </w:r>
+    </w:p>
+    <w:p>
+      <w:pPr>
+        <w:autoSpaceDE w:val="0"/>
+        <w:autoSpaceDN w:val="0"/>
+        <w:adjustRightInd w:val="0"/>
+        <w:spacing w:after="0" w:line="240" w:lineRule="auto"/>
+        <w:rPr>
+          <w:rFonts w:ascii="Consolas" w:hAnsi="Consolas" w:cs="Consolas"/>
+          <w:sz w:val="19"/>
+          <w:szCs w:val="19"/>
+        </w:rPr>
+      </w:pPr>
+    </w:p>
+    <w:p>
+      <w:pPr>
+        <w:autoSpaceDE w:val="0"/>
+        <w:autoSpaceDN w:val="0"/>
+        <w:adjustRightInd w:val="0"/>
+        <w:spacing w:after="0" w:line="240" w:lineRule="auto"/>
+        <w:rPr>
+          <w:rFonts w:ascii="Consolas" w:hAnsi="Consolas" w:cs="Consolas"/>
+          <w:sz w:val="19"/>
+          <w:szCs w:val="19"/>
+        </w:rPr>
+      </w:pPr>
+      <w:r>
+        <w:rPr>
+          <w:rFonts w:ascii="Consolas" w:hAnsi="Consolas" w:cs="Consolas"/>
+          <w:sz w:val="19"/>
+          <w:szCs w:val="19"/>
+        </w:rPr>
+        <w:t xml:space="preserve">            </w:t>
       </w:r>
       <w:r>
         <w:rPr>
@@ -6060,704 +5881,6 @@
           <w:color w:val="2B91AF"/>
           <w:sz w:val="19"/>
           <w:szCs w:val="19"/>
-          <w:lang w:val="en-US"/>
-        </w:rPr>
-        <w:t>List</w:t>
-      </w:r>
-      <w:r>
-        <w:rPr>
-          <w:rFonts w:ascii="Consolas" w:hAnsi="Consolas" w:cs="Consolas"/>
-          <w:sz w:val="19"/>
-          <w:szCs w:val="19"/>
-          <w:lang w:val="en-US"/>
-        </w:rPr>
-        <w:t>&lt;</w:t>
-      </w:r>
-      <w:proofErr w:type="spellStart"/>
-      <w:r>
-        <w:rPr>
-          <w:rFonts w:ascii="Consolas" w:hAnsi="Consolas" w:cs="Consolas"/>
-          <w:color w:val="2B91AF"/>
-          <w:sz w:val="19"/>
-          <w:szCs w:val="19"/>
-          <w:lang w:val="en-US"/>
-        </w:rPr>
-        <w:t>Empleado</w:t>
-      </w:r>
-      <w:proofErr w:type="spellEnd"/>
-      <w:proofErr w:type="gramStart"/>
-      <w:r>
-        <w:rPr>
-          <w:rFonts w:ascii="Consolas" w:hAnsi="Consolas" w:cs="Consolas"/>
-          <w:sz w:val="19"/>
-          <w:szCs w:val="19"/>
-          <w:lang w:val="en-US"/>
-        </w:rPr>
-        <w:t>&gt;(</w:t>
-      </w:r>
-      <w:proofErr w:type="gramEnd"/>
-      <w:r>
-        <w:rPr>
-          <w:rFonts w:ascii="Consolas" w:hAnsi="Consolas" w:cs="Consolas"/>
-          <w:sz w:val="19"/>
-          <w:szCs w:val="19"/>
-          <w:lang w:val="en-US"/>
-        </w:rPr>
-        <w:t>);</w:t>
-      </w:r>
-    </w:p>
-    <w:p>
-      <w:pPr>
-        <w:autoSpaceDE w:val="0"/>
-        <w:autoSpaceDN w:val="0"/>
-        <w:adjustRightInd w:val="0"/>
-        <w:spacing w:after="0" w:line="240" w:lineRule="auto"/>
-        <w:rPr>
-          <w:rFonts w:ascii="Consolas" w:hAnsi="Consolas" w:cs="Consolas"/>
-          <w:sz w:val="19"/>
-          <w:szCs w:val="19"/>
-          <w:lang w:val="en-US"/>
-        </w:rPr>
-      </w:pPr>
-    </w:p>
-    <w:p>
-      <w:pPr>
-        <w:autoSpaceDE w:val="0"/>
-        <w:autoSpaceDN w:val="0"/>
-        <w:adjustRightInd w:val="0"/>
-        <w:spacing w:after="0" w:line="240" w:lineRule="auto"/>
-        <w:rPr>
-          <w:rFonts w:ascii="Consolas" w:hAnsi="Consolas" w:cs="Consolas"/>
-          <w:sz w:val="19"/>
-          <w:szCs w:val="19"/>
-        </w:rPr>
-      </w:pPr>
-      <w:r>
-        <w:rPr>
-          <w:rFonts w:ascii="Consolas" w:hAnsi="Consolas" w:cs="Consolas"/>
-          <w:sz w:val="19"/>
-          <w:szCs w:val="19"/>
-          <w:lang w:val="en-US"/>
-        </w:rPr>
-        <w:t xml:space="preserve">            </w:t>
-      </w:r>
-      <w:r>
-        <w:rPr>
-          <w:rFonts w:ascii="Consolas" w:hAnsi="Consolas" w:cs="Consolas"/>
-          <w:color w:val="008000"/>
-          <w:sz w:val="19"/>
-          <w:szCs w:val="19"/>
-        </w:rPr>
-        <w:t>// Añadimos varios empleados a la colección</w:t>
-      </w:r>
-    </w:p>
-    <w:p>
-      <w:pPr>
-        <w:autoSpaceDE w:val="0"/>
-        <w:autoSpaceDN w:val="0"/>
-        <w:adjustRightInd w:val="0"/>
-        <w:spacing w:after="0" w:line="240" w:lineRule="auto"/>
-        <w:rPr>
-          <w:rFonts w:ascii="Consolas" w:hAnsi="Consolas" w:cs="Consolas"/>
-          <w:sz w:val="19"/>
-          <w:szCs w:val="19"/>
-        </w:rPr>
-      </w:pPr>
-      <w:r>
-        <w:rPr>
-          <w:rFonts w:ascii="Consolas" w:hAnsi="Consolas" w:cs="Consolas"/>
-          <w:sz w:val="19"/>
-          <w:szCs w:val="19"/>
-        </w:rPr>
-        <w:t xml:space="preserve">            </w:t>
-      </w:r>
-      <w:proofErr w:type="spellStart"/>
-      <w:proofErr w:type="gramStart"/>
-      <w:r>
-        <w:rPr>
-          <w:rFonts w:ascii="Consolas" w:hAnsi="Consolas" w:cs="Consolas"/>
-          <w:sz w:val="19"/>
-          <w:szCs w:val="19"/>
-        </w:rPr>
-        <w:t>empleados.Add</w:t>
-      </w:r>
-      <w:proofErr w:type="spellEnd"/>
-      <w:r>
-        <w:rPr>
-          <w:rFonts w:ascii="Consolas" w:hAnsi="Consolas" w:cs="Consolas"/>
-          <w:sz w:val="19"/>
-          <w:szCs w:val="19"/>
-        </w:rPr>
-        <w:t>(</w:t>
-      </w:r>
-      <w:proofErr w:type="gramEnd"/>
-      <w:r>
-        <w:rPr>
-          <w:rFonts w:ascii="Consolas" w:hAnsi="Consolas" w:cs="Consolas"/>
-          <w:color w:val="0000FF"/>
-          <w:sz w:val="19"/>
-          <w:szCs w:val="19"/>
-        </w:rPr>
-        <w:t>new</w:t>
-      </w:r>
-      <w:r>
-        <w:rPr>
-          <w:rFonts w:ascii="Consolas" w:hAnsi="Consolas" w:cs="Consolas"/>
-          <w:sz w:val="19"/>
-          <w:szCs w:val="19"/>
-        </w:rPr>
-        <w:t xml:space="preserve"> </w:t>
-      </w:r>
-      <w:r>
-        <w:rPr>
-          <w:rFonts w:ascii="Consolas" w:hAnsi="Consolas" w:cs="Consolas"/>
-          <w:color w:val="2B91AF"/>
-          <w:sz w:val="19"/>
-          <w:szCs w:val="19"/>
-        </w:rPr>
-        <w:t>Empleado</w:t>
-      </w:r>
-      <w:r>
-        <w:rPr>
-          <w:rFonts w:ascii="Consolas" w:hAnsi="Consolas" w:cs="Consolas"/>
-          <w:sz w:val="19"/>
-          <w:szCs w:val="19"/>
-        </w:rPr>
-        <w:t>(</w:t>
-      </w:r>
-      <w:r>
-        <w:rPr>
-          <w:rFonts w:ascii="Consolas" w:hAnsi="Consolas" w:cs="Consolas"/>
-          <w:color w:val="A31515"/>
-          <w:sz w:val="19"/>
-          <w:szCs w:val="19"/>
-        </w:rPr>
-        <w:t>"Pepe"</w:t>
-      </w:r>
-      <w:r>
-        <w:rPr>
-          <w:rFonts w:ascii="Consolas" w:hAnsi="Consolas" w:cs="Consolas"/>
-          <w:sz w:val="19"/>
-          <w:szCs w:val="19"/>
-        </w:rPr>
-        <w:t>));</w:t>
-      </w:r>
-    </w:p>
-    <w:p>
-      <w:pPr>
-        <w:autoSpaceDE w:val="0"/>
-        <w:autoSpaceDN w:val="0"/>
-        <w:adjustRightInd w:val="0"/>
-        <w:spacing w:after="0" w:line="240" w:lineRule="auto"/>
-        <w:rPr>
-          <w:rFonts w:ascii="Consolas" w:hAnsi="Consolas" w:cs="Consolas"/>
-          <w:sz w:val="19"/>
-          <w:szCs w:val="19"/>
-        </w:rPr>
-      </w:pPr>
-      <w:r>
-        <w:rPr>
-          <w:rFonts w:ascii="Consolas" w:hAnsi="Consolas" w:cs="Consolas"/>
-          <w:sz w:val="19"/>
-          <w:szCs w:val="19"/>
-        </w:rPr>
-        <w:t xml:space="preserve">            </w:t>
-      </w:r>
-      <w:proofErr w:type="spellStart"/>
-      <w:proofErr w:type="gramStart"/>
-      <w:r>
-        <w:rPr>
-          <w:rFonts w:ascii="Consolas" w:hAnsi="Consolas" w:cs="Consolas"/>
-          <w:sz w:val="19"/>
-          <w:szCs w:val="19"/>
-        </w:rPr>
-        <w:t>empleados.Add</w:t>
-      </w:r>
-      <w:proofErr w:type="spellEnd"/>
-      <w:r>
-        <w:rPr>
-          <w:rFonts w:ascii="Consolas" w:hAnsi="Consolas" w:cs="Consolas"/>
-          <w:sz w:val="19"/>
-          <w:szCs w:val="19"/>
-        </w:rPr>
-        <w:t>(</w:t>
-      </w:r>
-      <w:proofErr w:type="gramEnd"/>
-      <w:r>
-        <w:rPr>
-          <w:rFonts w:ascii="Consolas" w:hAnsi="Consolas" w:cs="Consolas"/>
-          <w:color w:val="0000FF"/>
-          <w:sz w:val="19"/>
-          <w:szCs w:val="19"/>
-        </w:rPr>
-        <w:t>new</w:t>
-      </w:r>
-      <w:r>
-        <w:rPr>
-          <w:rFonts w:ascii="Consolas" w:hAnsi="Consolas" w:cs="Consolas"/>
-          <w:sz w:val="19"/>
-          <w:szCs w:val="19"/>
-        </w:rPr>
-        <w:t xml:space="preserve"> </w:t>
-      </w:r>
-      <w:r>
-        <w:rPr>
-          <w:rFonts w:ascii="Consolas" w:hAnsi="Consolas" w:cs="Consolas"/>
-          <w:color w:val="2B91AF"/>
-          <w:sz w:val="19"/>
-          <w:szCs w:val="19"/>
-        </w:rPr>
-        <w:t>Empleado</w:t>
-      </w:r>
-      <w:r>
-        <w:rPr>
-          <w:rFonts w:ascii="Consolas" w:hAnsi="Consolas" w:cs="Consolas"/>
-          <w:sz w:val="19"/>
-          <w:szCs w:val="19"/>
-        </w:rPr>
-        <w:t>(</w:t>
-      </w:r>
-      <w:r>
-        <w:rPr>
-          <w:rFonts w:ascii="Consolas" w:hAnsi="Consolas" w:cs="Consolas"/>
-          <w:color w:val="A31515"/>
-          <w:sz w:val="19"/>
-          <w:szCs w:val="19"/>
-        </w:rPr>
-        <w:t>"Bernardo"</w:t>
-      </w:r>
-      <w:r>
-        <w:rPr>
-          <w:rFonts w:ascii="Consolas" w:hAnsi="Consolas" w:cs="Consolas"/>
-          <w:sz w:val="19"/>
-          <w:szCs w:val="19"/>
-        </w:rPr>
-        <w:t>));</w:t>
-      </w:r>
-    </w:p>
-    <w:p>
-      <w:pPr>
-        <w:autoSpaceDE w:val="0"/>
-        <w:autoSpaceDN w:val="0"/>
-        <w:adjustRightInd w:val="0"/>
-        <w:spacing w:after="0" w:line="240" w:lineRule="auto"/>
-        <w:rPr>
-          <w:rFonts w:ascii="Consolas" w:hAnsi="Consolas" w:cs="Consolas"/>
-          <w:sz w:val="19"/>
-          <w:szCs w:val="19"/>
-        </w:rPr>
-      </w:pPr>
-      <w:r>
-        <w:rPr>
-          <w:rFonts w:ascii="Consolas" w:hAnsi="Consolas" w:cs="Consolas"/>
-          <w:sz w:val="19"/>
-          <w:szCs w:val="19"/>
-        </w:rPr>
-        <w:t xml:space="preserve">            </w:t>
-      </w:r>
-      <w:proofErr w:type="spellStart"/>
-      <w:proofErr w:type="gramStart"/>
-      <w:r>
-        <w:rPr>
-          <w:rFonts w:ascii="Consolas" w:hAnsi="Consolas" w:cs="Consolas"/>
-          <w:sz w:val="19"/>
-          <w:szCs w:val="19"/>
-        </w:rPr>
-        <w:t>empleados.Add</w:t>
-      </w:r>
-      <w:proofErr w:type="spellEnd"/>
-      <w:r>
-        <w:rPr>
-          <w:rFonts w:ascii="Consolas" w:hAnsi="Consolas" w:cs="Consolas"/>
-          <w:sz w:val="19"/>
-          <w:szCs w:val="19"/>
-        </w:rPr>
-        <w:t>(</w:t>
-      </w:r>
-      <w:proofErr w:type="gramEnd"/>
-      <w:r>
-        <w:rPr>
-          <w:rFonts w:ascii="Consolas" w:hAnsi="Consolas" w:cs="Consolas"/>
-          <w:color w:val="0000FF"/>
-          <w:sz w:val="19"/>
-          <w:szCs w:val="19"/>
-        </w:rPr>
-        <w:t>new</w:t>
-      </w:r>
-      <w:r>
-        <w:rPr>
-          <w:rFonts w:ascii="Consolas" w:hAnsi="Consolas" w:cs="Consolas"/>
-          <w:sz w:val="19"/>
-          <w:szCs w:val="19"/>
-        </w:rPr>
-        <w:t xml:space="preserve"> </w:t>
-      </w:r>
-      <w:r>
-        <w:rPr>
-          <w:rFonts w:ascii="Consolas" w:hAnsi="Consolas" w:cs="Consolas"/>
-          <w:color w:val="2B91AF"/>
-          <w:sz w:val="19"/>
-          <w:szCs w:val="19"/>
-        </w:rPr>
-        <w:t>Empleado</w:t>
-      </w:r>
-      <w:r>
-        <w:rPr>
-          <w:rFonts w:ascii="Consolas" w:hAnsi="Consolas" w:cs="Consolas"/>
-          <w:sz w:val="19"/>
-          <w:szCs w:val="19"/>
-        </w:rPr>
-        <w:t>(</w:t>
-      </w:r>
-      <w:r>
-        <w:rPr>
-          <w:rFonts w:ascii="Consolas" w:hAnsi="Consolas" w:cs="Consolas"/>
-          <w:color w:val="A31515"/>
-          <w:sz w:val="19"/>
-          <w:szCs w:val="19"/>
-        </w:rPr>
-        <w:t>"Juan"</w:t>
-      </w:r>
-      <w:r>
-        <w:rPr>
-          <w:rFonts w:ascii="Consolas" w:hAnsi="Consolas" w:cs="Consolas"/>
-          <w:sz w:val="19"/>
-          <w:szCs w:val="19"/>
-        </w:rPr>
-        <w:t>));</w:t>
-      </w:r>
-    </w:p>
-    <w:p>
-      <w:pPr>
-        <w:autoSpaceDE w:val="0"/>
-        <w:autoSpaceDN w:val="0"/>
-        <w:adjustRightInd w:val="0"/>
-        <w:spacing w:after="0" w:line="240" w:lineRule="auto"/>
-        <w:rPr>
-          <w:rFonts w:ascii="Consolas" w:hAnsi="Consolas" w:cs="Consolas"/>
-          <w:sz w:val="19"/>
-          <w:szCs w:val="19"/>
-        </w:rPr>
-      </w:pPr>
-      <w:r>
-        <w:rPr>
-          <w:rFonts w:ascii="Consolas" w:hAnsi="Consolas" w:cs="Consolas"/>
-          <w:sz w:val="19"/>
-          <w:szCs w:val="19"/>
-        </w:rPr>
-        <w:t xml:space="preserve">            </w:t>
-      </w:r>
-      <w:proofErr w:type="spellStart"/>
-      <w:proofErr w:type="gramStart"/>
-      <w:r>
-        <w:rPr>
-          <w:rFonts w:ascii="Consolas" w:hAnsi="Consolas" w:cs="Consolas"/>
-          <w:sz w:val="19"/>
-          <w:szCs w:val="19"/>
-        </w:rPr>
-        <w:t>empleados.Add</w:t>
-      </w:r>
-      <w:proofErr w:type="spellEnd"/>
-      <w:r>
-        <w:rPr>
-          <w:rFonts w:ascii="Consolas" w:hAnsi="Consolas" w:cs="Consolas"/>
-          <w:sz w:val="19"/>
-          <w:szCs w:val="19"/>
-        </w:rPr>
-        <w:t>(</w:t>
-      </w:r>
-      <w:proofErr w:type="gramEnd"/>
-      <w:r>
-        <w:rPr>
-          <w:rFonts w:ascii="Consolas" w:hAnsi="Consolas" w:cs="Consolas"/>
-          <w:color w:val="0000FF"/>
-          <w:sz w:val="19"/>
-          <w:szCs w:val="19"/>
-        </w:rPr>
-        <w:t>new</w:t>
-      </w:r>
-      <w:r>
-        <w:rPr>
-          <w:rFonts w:ascii="Consolas" w:hAnsi="Consolas" w:cs="Consolas"/>
-          <w:sz w:val="19"/>
-          <w:szCs w:val="19"/>
-        </w:rPr>
-        <w:t xml:space="preserve"> </w:t>
-      </w:r>
-      <w:r>
-        <w:rPr>
-          <w:rFonts w:ascii="Consolas" w:hAnsi="Consolas" w:cs="Consolas"/>
-          <w:color w:val="2B91AF"/>
-          <w:sz w:val="19"/>
-          <w:szCs w:val="19"/>
-        </w:rPr>
-        <w:t>Empleado</w:t>
-      </w:r>
-      <w:r>
-        <w:rPr>
-          <w:rFonts w:ascii="Consolas" w:hAnsi="Consolas" w:cs="Consolas"/>
-          <w:sz w:val="19"/>
-          <w:szCs w:val="19"/>
-        </w:rPr>
-        <w:t>(</w:t>
-      </w:r>
-      <w:r>
-        <w:rPr>
-          <w:rFonts w:ascii="Consolas" w:hAnsi="Consolas" w:cs="Consolas"/>
-          <w:color w:val="A31515"/>
-          <w:sz w:val="19"/>
-          <w:szCs w:val="19"/>
-        </w:rPr>
-        <w:t>"Ana"</w:t>
-      </w:r>
-      <w:r>
-        <w:rPr>
-          <w:rFonts w:ascii="Consolas" w:hAnsi="Consolas" w:cs="Consolas"/>
-          <w:sz w:val="19"/>
-          <w:szCs w:val="19"/>
-        </w:rPr>
-        <w:t>));</w:t>
-      </w:r>
-    </w:p>
-    <w:p>
-      <w:pPr>
-        <w:autoSpaceDE w:val="0"/>
-        <w:autoSpaceDN w:val="0"/>
-        <w:adjustRightInd w:val="0"/>
-        <w:spacing w:after="0" w:line="240" w:lineRule="auto"/>
-        <w:rPr>
-          <w:rFonts w:ascii="Consolas" w:hAnsi="Consolas" w:cs="Consolas"/>
-          <w:sz w:val="19"/>
-          <w:szCs w:val="19"/>
-        </w:rPr>
-      </w:pPr>
-    </w:p>
-    <w:p>
-      <w:pPr>
-        <w:autoSpaceDE w:val="0"/>
-        <w:autoSpaceDN w:val="0"/>
-        <w:adjustRightInd w:val="0"/>
-        <w:spacing w:after="0" w:line="240" w:lineRule="auto"/>
-        <w:rPr>
-          <w:rFonts w:ascii="Consolas" w:hAnsi="Consolas" w:cs="Consolas"/>
-          <w:sz w:val="19"/>
-          <w:szCs w:val="19"/>
-        </w:rPr>
-      </w:pPr>
-      <w:r>
-        <w:rPr>
-          <w:rFonts w:ascii="Consolas" w:hAnsi="Consolas" w:cs="Consolas"/>
-          <w:sz w:val="19"/>
-          <w:szCs w:val="19"/>
-        </w:rPr>
-        <w:t xml:space="preserve">            </w:t>
-      </w:r>
-      <w:r>
-        <w:rPr>
-          <w:rFonts w:ascii="Consolas" w:hAnsi="Consolas" w:cs="Consolas"/>
-          <w:color w:val="008000"/>
-          <w:sz w:val="19"/>
-          <w:szCs w:val="19"/>
-        </w:rPr>
-        <w:t>// La clasificamos</w:t>
-      </w:r>
-    </w:p>
-    <w:p>
-      <w:pPr>
-        <w:autoSpaceDE w:val="0"/>
-        <w:autoSpaceDN w:val="0"/>
-        <w:adjustRightInd w:val="0"/>
-        <w:spacing w:after="0" w:line="240" w:lineRule="auto"/>
-        <w:rPr>
-          <w:rFonts w:ascii="Consolas" w:hAnsi="Consolas" w:cs="Consolas"/>
-          <w:sz w:val="19"/>
-          <w:szCs w:val="19"/>
-        </w:rPr>
-      </w:pPr>
-      <w:r>
-        <w:rPr>
-          <w:rFonts w:ascii="Consolas" w:hAnsi="Consolas" w:cs="Consolas"/>
-          <w:sz w:val="19"/>
-          <w:szCs w:val="19"/>
-        </w:rPr>
-        <w:t xml:space="preserve">            </w:t>
-      </w:r>
-      <w:proofErr w:type="spellStart"/>
-      <w:proofErr w:type="gramStart"/>
-      <w:r>
-        <w:rPr>
-          <w:rFonts w:ascii="Consolas" w:hAnsi="Consolas" w:cs="Consolas"/>
-          <w:sz w:val="19"/>
-          <w:szCs w:val="19"/>
-        </w:rPr>
-        <w:t>empleados.Sort</w:t>
-      </w:r>
-      <w:proofErr w:type="spellEnd"/>
-      <w:r>
-        <w:rPr>
-          <w:rFonts w:ascii="Consolas" w:hAnsi="Consolas" w:cs="Consolas"/>
-          <w:sz w:val="19"/>
-          <w:szCs w:val="19"/>
-        </w:rPr>
-        <w:t>(</w:t>
-      </w:r>
-      <w:proofErr w:type="gramEnd"/>
-      <w:r>
-        <w:rPr>
-          <w:rFonts w:ascii="Consolas" w:hAnsi="Consolas" w:cs="Consolas"/>
-          <w:sz w:val="19"/>
-          <w:szCs w:val="19"/>
-        </w:rPr>
-        <w:t>);</w:t>
-      </w:r>
-    </w:p>
-    <w:p>
-      <w:pPr>
-        <w:autoSpaceDE w:val="0"/>
-        <w:autoSpaceDN w:val="0"/>
-        <w:adjustRightInd w:val="0"/>
-        <w:spacing w:after="0" w:line="240" w:lineRule="auto"/>
-        <w:rPr>
-          <w:rFonts w:ascii="Consolas" w:hAnsi="Consolas" w:cs="Consolas"/>
-          <w:sz w:val="19"/>
-          <w:szCs w:val="19"/>
-        </w:rPr>
-      </w:pPr>
-    </w:p>
-    <w:p>
-      <w:pPr>
-        <w:autoSpaceDE w:val="0"/>
-        <w:autoSpaceDN w:val="0"/>
-        <w:adjustRightInd w:val="0"/>
-        <w:spacing w:after="0" w:line="240" w:lineRule="auto"/>
-        <w:rPr>
-          <w:rFonts w:ascii="Consolas" w:hAnsi="Consolas" w:cs="Consolas"/>
-          <w:sz w:val="19"/>
-          <w:szCs w:val="19"/>
-        </w:rPr>
-      </w:pPr>
-      <w:r>
-        <w:rPr>
-          <w:rFonts w:ascii="Consolas" w:hAnsi="Consolas" w:cs="Consolas"/>
-          <w:sz w:val="19"/>
-          <w:szCs w:val="19"/>
-        </w:rPr>
-        <w:t xml:space="preserve">            </w:t>
-      </w:r>
-      <w:r>
-        <w:rPr>
-          <w:rFonts w:ascii="Consolas" w:hAnsi="Consolas" w:cs="Consolas"/>
-          <w:color w:val="008000"/>
-          <w:sz w:val="19"/>
-          <w:szCs w:val="19"/>
-        </w:rPr>
-        <w:t>// Mostramos los nombres clasificados</w:t>
-      </w:r>
-    </w:p>
-    <w:p>
-      <w:pPr>
-        <w:autoSpaceDE w:val="0"/>
-        <w:autoSpaceDN w:val="0"/>
-        <w:adjustRightInd w:val="0"/>
-        <w:spacing w:after="0" w:line="240" w:lineRule="auto"/>
-        <w:rPr>
-          <w:rFonts w:ascii="Consolas" w:hAnsi="Consolas" w:cs="Consolas"/>
-          <w:sz w:val="19"/>
-          <w:szCs w:val="19"/>
-        </w:rPr>
-      </w:pPr>
-      <w:r>
-        <w:rPr>
-          <w:rFonts w:ascii="Consolas" w:hAnsi="Consolas" w:cs="Consolas"/>
-          <w:sz w:val="19"/>
-          <w:szCs w:val="19"/>
-        </w:rPr>
-        <w:t xml:space="preserve">            </w:t>
-      </w:r>
-      <w:proofErr w:type="spellStart"/>
-      <w:proofErr w:type="gramStart"/>
-      <w:r>
-        <w:rPr>
-          <w:rFonts w:ascii="Consolas" w:hAnsi="Consolas" w:cs="Consolas"/>
-          <w:color w:val="0000FF"/>
-          <w:sz w:val="19"/>
-          <w:szCs w:val="19"/>
-        </w:rPr>
-        <w:t>foreach</w:t>
-      </w:r>
-      <w:proofErr w:type="spellEnd"/>
-      <w:proofErr w:type="gramEnd"/>
-      <w:r>
-        <w:rPr>
-          <w:rFonts w:ascii="Consolas" w:hAnsi="Consolas" w:cs="Consolas"/>
-          <w:sz w:val="19"/>
-          <w:szCs w:val="19"/>
-        </w:rPr>
-        <w:t xml:space="preserve"> (</w:t>
-      </w:r>
-      <w:r>
-        <w:rPr>
-          <w:rFonts w:ascii="Consolas" w:hAnsi="Consolas" w:cs="Consolas"/>
-          <w:color w:val="2B91AF"/>
-          <w:sz w:val="19"/>
-          <w:szCs w:val="19"/>
-        </w:rPr>
-        <w:t>Empleado</w:t>
-      </w:r>
-      <w:r>
-        <w:rPr>
-          <w:rFonts w:ascii="Consolas" w:hAnsi="Consolas" w:cs="Consolas"/>
-          <w:sz w:val="19"/>
-          <w:szCs w:val="19"/>
-        </w:rPr>
-        <w:t xml:space="preserve"> e1 </w:t>
-      </w:r>
-      <w:r>
-        <w:rPr>
-          <w:rFonts w:ascii="Consolas" w:hAnsi="Consolas" w:cs="Consolas"/>
-          <w:color w:val="0000FF"/>
-          <w:sz w:val="19"/>
-          <w:szCs w:val="19"/>
-        </w:rPr>
-        <w:t>in</w:t>
-      </w:r>
-      <w:r>
-        <w:rPr>
-          <w:rFonts w:ascii="Consolas" w:hAnsi="Consolas" w:cs="Consolas"/>
-          <w:sz w:val="19"/>
-          <w:szCs w:val="19"/>
-        </w:rPr>
-        <w:t xml:space="preserve"> empleados)</w:t>
-      </w:r>
-    </w:p>
-    <w:p>
-      <w:pPr>
-        <w:autoSpaceDE w:val="0"/>
-        <w:autoSpaceDN w:val="0"/>
-        <w:adjustRightInd w:val="0"/>
-        <w:spacing w:after="0" w:line="240" w:lineRule="auto"/>
-        <w:rPr>
-          <w:rFonts w:ascii="Consolas" w:hAnsi="Consolas" w:cs="Consolas"/>
-          <w:sz w:val="19"/>
-          <w:szCs w:val="19"/>
-        </w:rPr>
-      </w:pPr>
-      <w:r>
-        <w:rPr>
-          <w:rFonts w:ascii="Consolas" w:hAnsi="Consolas" w:cs="Consolas"/>
-          <w:sz w:val="19"/>
-          <w:szCs w:val="19"/>
-        </w:rPr>
-        <w:t xml:space="preserve">                </w:t>
-      </w:r>
-      <w:proofErr w:type="spellStart"/>
-      <w:proofErr w:type="gramStart"/>
-      <w:r>
-        <w:rPr>
-          <w:rFonts w:ascii="Consolas" w:hAnsi="Consolas" w:cs="Consolas"/>
-          <w:color w:val="2B91AF"/>
-          <w:sz w:val="19"/>
-          <w:szCs w:val="19"/>
         </w:rPr>
         <w:t>Console</w:t>
       </w:r>
@@ -6767,96 +5890,7 @@
           <w:sz w:val="19"/>
           <w:szCs w:val="19"/>
         </w:rPr>
-        <w:t>.WriteLine</w:t>
-      </w:r>
-      <w:proofErr w:type="spellEnd"/>
-      <w:r>
-        <w:rPr>
-          <w:rFonts w:ascii="Consolas" w:hAnsi="Consolas" w:cs="Consolas"/>
-          <w:sz w:val="19"/>
-          <w:szCs w:val="19"/>
-        </w:rPr>
-        <w:t>(</w:t>
-      </w:r>
-      <w:proofErr w:type="gramEnd"/>
-      <w:r>
-        <w:rPr>
-          <w:rFonts w:ascii="Consolas" w:hAnsi="Consolas" w:cs="Consolas"/>
-          <w:sz w:val="19"/>
-          <w:szCs w:val="19"/>
-        </w:rPr>
-        <w:t>e1.Nombre);</w:t>
-      </w:r>
-    </w:p>
-    <w:p>
-      <w:pPr>
-        <w:autoSpaceDE w:val="0"/>
-        <w:autoSpaceDN w:val="0"/>
-        <w:adjustRightInd w:val="0"/>
-        <w:spacing w:after="0" w:line="240" w:lineRule="auto"/>
-        <w:rPr>
-          <w:rFonts w:ascii="Consolas" w:hAnsi="Consolas" w:cs="Consolas"/>
-          <w:sz w:val="19"/>
-          <w:szCs w:val="19"/>
-        </w:rPr>
-      </w:pPr>
-    </w:p>
-    <w:p>
-      <w:pPr>
-        <w:autoSpaceDE w:val="0"/>
-        <w:autoSpaceDN w:val="0"/>
-        <w:adjustRightInd w:val="0"/>
-        <w:spacing w:after="0" w:line="240" w:lineRule="auto"/>
-        <w:rPr>
-          <w:rFonts w:ascii="Consolas" w:hAnsi="Consolas" w:cs="Consolas"/>
-          <w:sz w:val="19"/>
-          <w:szCs w:val="19"/>
-        </w:rPr>
-      </w:pPr>
-      <w:r>
-        <w:rPr>
-          <w:rFonts w:ascii="Consolas" w:hAnsi="Consolas" w:cs="Consolas"/>
-          <w:sz w:val="19"/>
-          <w:szCs w:val="19"/>
-        </w:rPr>
-        <w:t xml:space="preserve">            </w:t>
-      </w:r>
-      <w:proofErr w:type="spellStart"/>
-      <w:proofErr w:type="gramStart"/>
-      <w:r>
-        <w:rPr>
-          <w:rFonts w:ascii="Consolas" w:hAnsi="Consolas" w:cs="Consolas"/>
-          <w:color w:val="2B91AF"/>
-          <w:sz w:val="19"/>
-          <w:szCs w:val="19"/>
-        </w:rPr>
-        <w:t>Console</w:t>
-      </w:r>
-      <w:r>
-        <w:rPr>
-          <w:rFonts w:ascii="Consolas" w:hAnsi="Consolas" w:cs="Consolas"/>
-          <w:sz w:val="19"/>
-          <w:szCs w:val="19"/>
-        </w:rPr>
-        <w:t>.ReadLine</w:t>
-      </w:r>
-      <w:proofErr w:type="spellEnd"/>
-      <w:r>
-        <w:rPr>
-          <w:rFonts w:ascii="Consolas" w:hAnsi="Consolas" w:cs="Consolas"/>
-          <w:sz w:val="19"/>
-          <w:szCs w:val="19"/>
-        </w:rPr>
-        <w:t>(</w:t>
-      </w:r>
-      <w:proofErr w:type="gramEnd"/>
-      <w:r>
-        <w:rPr>
-          <w:rFonts w:ascii="Consolas" w:hAnsi="Consolas" w:cs="Consolas"/>
-          <w:sz w:val="19"/>
-          <w:szCs w:val="19"/>
-        </w:rPr>
-        <w:t>);</w:t>
+        <w:t>.ReadLine();</w:t>
       </w:r>
     </w:p>
     <w:p>
@@ -6953,21 +5987,7 @@
         <w:rPr>
           <w:sz w:val="24"/>
         </w:rPr>
-        <w:t xml:space="preserve">i es desea hacer la clasificación de otra manera se debe modifica el método </w:t>
-      </w:r>
-      <w:proofErr w:type="spellStart"/>
-      <w:r>
-        <w:rPr>
-          <w:sz w:val="24"/>
-        </w:rPr>
-        <w:t>CompareTo</w:t>
-      </w:r>
-      <w:proofErr w:type="spellEnd"/>
-      <w:r>
-        <w:rPr>
-          <w:sz w:val="24"/>
-        </w:rPr>
-        <w:t xml:space="preserve">, </w:t>
+        <w:t xml:space="preserve">i es desea hacer la clasificación de otra manera se debe modifica el método CompareTo, </w:t>
       </w:r>
       <w:r>
         <w:rPr>
@@ -6985,8 +6005,12 @@
       </w:pPr>
     </w:p>
     <w:sectPr>
-      <w:headerReference w:type="default" r:id="rId8"/>
-      <w:footerReference w:type="default" r:id="rId9"/>
+      <w:headerReference w:type="even" r:id="rId8"/>
+      <w:headerReference w:type="default" r:id="rId9"/>
+      <w:footerReference w:type="even" r:id="rId10"/>
+      <w:footerReference w:type="default" r:id="rId11"/>
+      <w:headerReference w:type="first" r:id="rId12"/>
+      <w:footerReference w:type="first" r:id="rId13"/>
       <w:pgSz w:w="12240" w:h="15840"/>
       <w:pgMar w:top="1417" w:right="1041" w:bottom="1417" w:left="1276" w:header="708" w:footer="708" w:gutter="0"/>
       <w:cols w:space="708"/>
@@ -6997,7 +6021,7 @@
 </file>
 
 <file path=word/endnotes.xml><?xml version="1.0" encoding="utf-8"?>
-<w:endnotes xmlns:wpc="http://schemas.microsoft.com/office/word/2010/wordprocessingCanvas" xmlns:mc="http://schemas.openxmlformats.org/markup-compatibility/2006" xmlns:o="urn:schemas-microsoft-com:office:office" xmlns:r="http://schemas.openxmlformats.org/officeDocument/2006/relationships" xmlns:m="http://schemas.openxmlformats.org/officeDocument/2006/math" xmlns:v="urn:schemas-microsoft-com:vml" xmlns:wp14="http://schemas.microsoft.com/office/word/2010/wordprocessingDrawing" xmlns:wp="http://schemas.openxmlformats.org/drawingml/2006/wordprocessingDrawing" xmlns:w10="urn:schemas-microsoft-com:office:word" xmlns:w="http://schemas.openxmlformats.org/wordprocessingml/2006/main" xmlns:w14="http://schemas.microsoft.com/office/word/2010/wordml" xmlns:wpg="http://schemas.microsoft.com/office/word/2010/wordprocessingGroup" xmlns:wpi="http://schemas.microsoft.com/office/word/2010/wordprocessingInk" xmlns:wne="http://schemas.microsoft.com/office/word/2006/wordml" xmlns:wps="http://schemas.microsoft.com/office/word/2010/wordprocessingShape" mc:Ignorable="w14 wp14">
+<w:endnotes xmlns:wpc="http://schemas.microsoft.com/office/word/2010/wordprocessingCanvas" xmlns:mo="http://schemas.microsoft.com/office/mac/office/2008/main" xmlns:mc="http://schemas.openxmlformats.org/markup-compatibility/2006" xmlns:mv="urn:schemas-microsoft-com:mac:vml" xmlns:o="urn:schemas-microsoft-com:office:office" xmlns:r="http://schemas.openxmlformats.org/officeDocument/2006/relationships" xmlns:m="http://schemas.openxmlformats.org/officeDocument/2006/math" xmlns:v="urn:schemas-microsoft-com:vml" xmlns:wp14="http://schemas.microsoft.com/office/word/2010/wordprocessingDrawing" xmlns:wp="http://schemas.openxmlformats.org/drawingml/2006/wordprocessingDrawing" xmlns:w10="urn:schemas-microsoft-com:office:word" xmlns:w="http://schemas.openxmlformats.org/wordprocessingml/2006/main" xmlns:w14="http://schemas.microsoft.com/office/word/2010/wordml" xmlns:wpg="http://schemas.microsoft.com/office/word/2010/wordprocessingGroup" xmlns:wpi="http://schemas.microsoft.com/office/word/2010/wordprocessingInk" xmlns:wne="http://schemas.microsoft.com/office/word/2006/wordml" xmlns:wps="http://schemas.microsoft.com/office/word/2010/wordprocessingShape" mc:Ignorable="w14 wp14">
   <w:endnote w:type="separator" w:id="-1">
     <w:p>
       <w:pPr>
@@ -7022,7 +6046,17 @@
 </file>
 
 <file path=word/footer1.xml><?xml version="1.0" encoding="utf-8"?>
-<w:ftr xmlns:wpc="http://schemas.microsoft.com/office/word/2010/wordprocessingCanvas" xmlns:mc="http://schemas.openxmlformats.org/markup-compatibility/2006" xmlns:o="urn:schemas-microsoft-com:office:office" xmlns:r="http://schemas.openxmlformats.org/officeDocument/2006/relationships" xmlns:m="http://schemas.openxmlformats.org/officeDocument/2006/math" xmlns:v="urn:schemas-microsoft-com:vml" xmlns:wp14="http://schemas.microsoft.com/office/word/2010/wordprocessingDrawing" xmlns:wp="http://schemas.openxmlformats.org/drawingml/2006/wordprocessingDrawing" xmlns:w10="urn:schemas-microsoft-com:office:word" xmlns:w="http://schemas.openxmlformats.org/wordprocessingml/2006/main" xmlns:w14="http://schemas.microsoft.com/office/word/2010/wordml" xmlns:wpg="http://schemas.microsoft.com/office/word/2010/wordprocessingGroup" xmlns:wpi="http://schemas.microsoft.com/office/word/2010/wordprocessingInk" xmlns:wne="http://schemas.microsoft.com/office/word/2006/wordml" xmlns:wps="http://schemas.microsoft.com/office/word/2010/wordprocessingShape" mc:Ignorable="w14 wp14">
+<w:ftr xmlns:wpc="http://schemas.microsoft.com/office/word/2010/wordprocessingCanvas" xmlns:mo="http://schemas.microsoft.com/office/mac/office/2008/main" xmlns:mc="http://schemas.openxmlformats.org/markup-compatibility/2006" xmlns:mv="urn:schemas-microsoft-com:mac:vml" xmlns:o="urn:schemas-microsoft-com:office:office" xmlns:r="http://schemas.openxmlformats.org/officeDocument/2006/relationships" xmlns:m="http://schemas.openxmlformats.org/officeDocument/2006/math" xmlns:v="urn:schemas-microsoft-com:vml" xmlns:wp14="http://schemas.microsoft.com/office/word/2010/wordprocessingDrawing" xmlns:wp="http://schemas.openxmlformats.org/drawingml/2006/wordprocessingDrawing" xmlns:w10="urn:schemas-microsoft-com:office:word" xmlns:w="http://schemas.openxmlformats.org/wordprocessingml/2006/main" xmlns:w14="http://schemas.microsoft.com/office/word/2010/wordml" xmlns:wpg="http://schemas.microsoft.com/office/word/2010/wordprocessingGroup" xmlns:wpi="http://schemas.microsoft.com/office/word/2010/wordprocessingInk" xmlns:wne="http://schemas.microsoft.com/office/word/2006/wordml" xmlns:wps="http://schemas.microsoft.com/office/word/2010/wordprocessingShape" mc:Ignorable="w14 wp14">
+  <w:p>
+    <w:pPr>
+      <w:pStyle w:val="Piedepgina"/>
+    </w:pPr>
+  </w:p>
+</w:ftr>
+</file>
+
+<file path=word/footer2.xml><?xml version="1.0" encoding="utf-8"?>
+<w:ftr xmlns:wpc="http://schemas.microsoft.com/office/word/2010/wordprocessingCanvas" xmlns:mo="http://schemas.microsoft.com/office/mac/office/2008/main" xmlns:mc="http://schemas.openxmlformats.org/markup-compatibility/2006" xmlns:mv="urn:schemas-microsoft-com:mac:vml" xmlns:o="urn:schemas-microsoft-com:office:office" xmlns:r="http://schemas.openxmlformats.org/officeDocument/2006/relationships" xmlns:m="http://schemas.openxmlformats.org/officeDocument/2006/math" xmlns:v="urn:schemas-microsoft-com:vml" xmlns:wp14="http://schemas.microsoft.com/office/word/2010/wordprocessingDrawing" xmlns:wp="http://schemas.openxmlformats.org/drawingml/2006/wordprocessingDrawing" xmlns:w10="urn:schemas-microsoft-com:office:word" xmlns:w="http://schemas.openxmlformats.org/wordprocessingml/2006/main" xmlns:w14="http://schemas.microsoft.com/office/word/2010/wordml" xmlns:wpg="http://schemas.microsoft.com/office/word/2010/wordprocessingGroup" xmlns:wpi="http://schemas.microsoft.com/office/word/2010/wordprocessingInk" xmlns:wne="http://schemas.microsoft.com/office/word/2006/wordml" xmlns:wps="http://schemas.microsoft.com/office/word/2010/wordprocessingShape" mc:Ignorable="w14 wp14">
   <w:p>
     <w:pPr>
       <w:pStyle w:val="Piedepgina"/>
@@ -7034,27 +6068,14 @@
         <w:tab w:val="right" w:pos="9923"/>
       </w:tabs>
     </w:pPr>
-    <w:r>
-      <w:fldChar w:fldCharType="begin"/>
-    </w:r>
-    <w:r>
-      <w:instrText xml:space="preserve"> FILENAME   \* MERGEFORMAT </w:instrText>
-    </w:r>
-    <w:r>
-      <w:fldChar w:fldCharType="separate"/>
-    </w:r>
-    <w:r>
-      <w:rPr>
-        <w:noProof/>
-      </w:rPr>
-      <w:t>Ejemplo - Interfaces</w:t>
-    </w:r>
-    <w:r>
-      <w:rPr>
-        <w:noProof/>
-      </w:rPr>
-      <w:fldChar w:fldCharType="end"/>
-    </w:r>
+    <w:fldSimple w:instr=" FILENAME   \* MERGEFORMAT ">
+      <w:r>
+        <w:rPr>
+          <w:noProof/>
+        </w:rPr>
+        <w:t>Ejemplo - Interfaces</w:t>
+      </w:r>
+    </w:fldSimple>
     <w:r>
       <w:tab/>
     </w:r>
@@ -7074,41 +6095,41 @@
       <w:rPr>
         <w:noProof/>
       </w:rPr>
-      <w:t>4</w:t>
+      <w:t>1</w:t>
     </w:r>
     <w:r>
       <w:fldChar w:fldCharType="end"/>
     </w:r>
     <w:r>
-      <w:t xml:space="preserve"> de </w:t>
+      <w:t xml:space="preserve"> </w:t>
     </w:r>
     <w:r>
-      <w:fldChar w:fldCharType="begin"/>
+      <w:t xml:space="preserve">de </w:t>
     </w:r>
-    <w:r>
-      <w:instrText xml:space="preserve"> NUMPAGES   \* MERGEFORMAT </w:instrText>
-    </w:r>
-    <w:r>
-      <w:fldChar w:fldCharType="separate"/>
-    </w:r>
-    <w:r>
-      <w:rPr>
-        <w:noProof/>
-      </w:rPr>
-      <w:t>4</w:t>
-    </w:r>
-    <w:r>
-      <w:rPr>
-        <w:noProof/>
-      </w:rPr>
-      <w:fldChar w:fldCharType="end"/>
-    </w:r>
+    <w:fldSimple w:instr=" NUMPAGES   \* MERGEFORMAT ">
+      <w:r>
+        <w:rPr>
+          <w:noProof/>
+        </w:rPr>
+        <w:t>4</w:t>
+      </w:r>
+    </w:fldSimple>
+  </w:p>
+</w:ftr>
+</file>
+
+<file path=word/footer3.xml><?xml version="1.0" encoding="utf-8"?>
+<w:ftr xmlns:wpc="http://schemas.microsoft.com/office/word/2010/wordprocessingCanvas" xmlns:mo="http://schemas.microsoft.com/office/mac/office/2008/main" xmlns:mc="http://schemas.openxmlformats.org/markup-compatibility/2006" xmlns:mv="urn:schemas-microsoft-com:mac:vml" xmlns:o="urn:schemas-microsoft-com:office:office" xmlns:r="http://schemas.openxmlformats.org/officeDocument/2006/relationships" xmlns:m="http://schemas.openxmlformats.org/officeDocument/2006/math" xmlns:v="urn:schemas-microsoft-com:vml" xmlns:wp14="http://schemas.microsoft.com/office/word/2010/wordprocessingDrawing" xmlns:wp="http://schemas.openxmlformats.org/drawingml/2006/wordprocessingDrawing" xmlns:w10="urn:schemas-microsoft-com:office:word" xmlns:w="http://schemas.openxmlformats.org/wordprocessingml/2006/main" xmlns:w14="http://schemas.microsoft.com/office/word/2010/wordml" xmlns:wpg="http://schemas.microsoft.com/office/word/2010/wordprocessingGroup" xmlns:wpi="http://schemas.microsoft.com/office/word/2010/wordprocessingInk" xmlns:wne="http://schemas.microsoft.com/office/word/2006/wordml" xmlns:wps="http://schemas.microsoft.com/office/word/2010/wordprocessingShape" mc:Ignorable="w14 wp14">
+  <w:p>
+    <w:pPr>
+      <w:pStyle w:val="Piedepgina"/>
+    </w:pPr>
   </w:p>
 </w:ftr>
 </file>
 
 <file path=word/footnotes.xml><?xml version="1.0" encoding="utf-8"?>
-<w:footnotes xmlns:wpc="http://schemas.microsoft.com/office/word/2010/wordprocessingCanvas" xmlns:mc="http://schemas.openxmlformats.org/markup-compatibility/2006" xmlns:o="urn:schemas-microsoft-com:office:office" xmlns:r="http://schemas.openxmlformats.org/officeDocument/2006/relationships" xmlns:m="http://schemas.openxmlformats.org/officeDocument/2006/math" xmlns:v="urn:schemas-microsoft-com:vml" xmlns:wp14="http://schemas.microsoft.com/office/word/2010/wordprocessingDrawing" xmlns:wp="http://schemas.openxmlformats.org/drawingml/2006/wordprocessingDrawing" xmlns:w10="urn:schemas-microsoft-com:office:word" xmlns:w="http://schemas.openxmlformats.org/wordprocessingml/2006/main" xmlns:w14="http://schemas.microsoft.com/office/word/2010/wordml" xmlns:wpg="http://schemas.microsoft.com/office/word/2010/wordprocessingGroup" xmlns:wpi="http://schemas.microsoft.com/office/word/2010/wordprocessingInk" xmlns:wne="http://schemas.microsoft.com/office/word/2006/wordml" xmlns:wps="http://schemas.microsoft.com/office/word/2010/wordprocessingShape" mc:Ignorable="w14 wp14">
+<w:footnotes xmlns:wpc="http://schemas.microsoft.com/office/word/2010/wordprocessingCanvas" xmlns:mo="http://schemas.microsoft.com/office/mac/office/2008/main" xmlns:mc="http://schemas.openxmlformats.org/markup-compatibility/2006" xmlns:mv="urn:schemas-microsoft-com:mac:vml" xmlns:o="urn:schemas-microsoft-com:office:office" xmlns:r="http://schemas.openxmlformats.org/officeDocument/2006/relationships" xmlns:m="http://schemas.openxmlformats.org/officeDocument/2006/math" xmlns:v="urn:schemas-microsoft-com:vml" xmlns:wp14="http://schemas.microsoft.com/office/word/2010/wordprocessingDrawing" xmlns:wp="http://schemas.openxmlformats.org/drawingml/2006/wordprocessingDrawing" xmlns:w10="urn:schemas-microsoft-com:office:word" xmlns:w="http://schemas.openxmlformats.org/wordprocessingml/2006/main" xmlns:w14="http://schemas.microsoft.com/office/word/2010/wordml" xmlns:wpg="http://schemas.microsoft.com/office/word/2010/wordprocessingGroup" xmlns:wpi="http://schemas.microsoft.com/office/word/2010/wordprocessingInk" xmlns:wne="http://schemas.microsoft.com/office/word/2006/wordml" xmlns:wps="http://schemas.microsoft.com/office/word/2010/wordprocessingShape" mc:Ignorable="w14 wp14">
   <w:footnote w:type="separator" w:id="-1">
     <w:p>
       <w:pPr>
@@ -7133,7 +6154,17 @@
 </file>
 
 <file path=word/header1.xml><?xml version="1.0" encoding="utf-8"?>
-<w:hdr xmlns:wpc="http://schemas.microsoft.com/office/word/2010/wordprocessingCanvas" xmlns:mc="http://schemas.openxmlformats.org/markup-compatibility/2006" xmlns:o="urn:schemas-microsoft-com:office:office" xmlns:r="http://schemas.openxmlformats.org/officeDocument/2006/relationships" xmlns:m="http://schemas.openxmlformats.org/officeDocument/2006/math" xmlns:v="urn:schemas-microsoft-com:vml" xmlns:wp14="http://schemas.microsoft.com/office/word/2010/wordprocessingDrawing" xmlns:wp="http://schemas.openxmlformats.org/drawingml/2006/wordprocessingDrawing" xmlns:w10="urn:schemas-microsoft-com:office:word" xmlns:w="http://schemas.openxmlformats.org/wordprocessingml/2006/main" xmlns:w14="http://schemas.microsoft.com/office/word/2010/wordml" xmlns:wpg="http://schemas.microsoft.com/office/word/2010/wordprocessingGroup" xmlns:wpi="http://schemas.microsoft.com/office/word/2010/wordprocessingInk" xmlns:wne="http://schemas.microsoft.com/office/word/2006/wordml" xmlns:wps="http://schemas.microsoft.com/office/word/2010/wordprocessingShape" mc:Ignorable="w14 wp14">
+<w:hdr xmlns:wpc="http://schemas.microsoft.com/office/word/2010/wordprocessingCanvas" xmlns:mo="http://schemas.microsoft.com/office/mac/office/2008/main" xmlns:mc="http://schemas.openxmlformats.org/markup-compatibility/2006" xmlns:mv="urn:schemas-microsoft-com:mac:vml" xmlns:o="urn:schemas-microsoft-com:office:office" xmlns:r="http://schemas.openxmlformats.org/officeDocument/2006/relationships" xmlns:m="http://schemas.openxmlformats.org/officeDocument/2006/math" xmlns:v="urn:schemas-microsoft-com:vml" xmlns:wp14="http://schemas.microsoft.com/office/word/2010/wordprocessingDrawing" xmlns:wp="http://schemas.openxmlformats.org/drawingml/2006/wordprocessingDrawing" xmlns:w10="urn:schemas-microsoft-com:office:word" xmlns:w="http://schemas.openxmlformats.org/wordprocessingml/2006/main" xmlns:w14="http://schemas.microsoft.com/office/word/2010/wordml" xmlns:wpg="http://schemas.microsoft.com/office/word/2010/wordprocessingGroup" xmlns:wpi="http://schemas.microsoft.com/office/word/2010/wordprocessingInk" xmlns:wne="http://schemas.microsoft.com/office/word/2006/wordml" xmlns:wps="http://schemas.microsoft.com/office/word/2010/wordprocessingShape" mc:Ignorable="w14 wp14">
+  <w:p>
+    <w:pPr>
+      <w:pStyle w:val="Encabezado"/>
+    </w:pPr>
+  </w:p>
+</w:hdr>
+</file>
+
+<file path=word/header2.xml><?xml version="1.0" encoding="utf-8"?>
+<w:hdr xmlns:wpc="http://schemas.microsoft.com/office/word/2010/wordprocessingCanvas" xmlns:mo="http://schemas.microsoft.com/office/mac/office/2008/main" xmlns:mc="http://schemas.openxmlformats.org/markup-compatibility/2006" xmlns:mv="urn:schemas-microsoft-com:mac:vml" xmlns:o="urn:schemas-microsoft-com:office:office" xmlns:r="http://schemas.openxmlformats.org/officeDocument/2006/relationships" xmlns:m="http://schemas.openxmlformats.org/officeDocument/2006/math" xmlns:v="urn:schemas-microsoft-com:vml" xmlns:wp14="http://schemas.microsoft.com/office/word/2010/wordprocessingDrawing" xmlns:wp="http://schemas.openxmlformats.org/drawingml/2006/wordprocessingDrawing" xmlns:w10="urn:schemas-microsoft-com:office:word" xmlns:w="http://schemas.openxmlformats.org/wordprocessingml/2006/main" xmlns:w14="http://schemas.microsoft.com/office/word/2010/wordml" xmlns:wpg="http://schemas.microsoft.com/office/word/2010/wordprocessingGroup" xmlns:wpi="http://schemas.microsoft.com/office/word/2010/wordprocessingInk" xmlns:wne="http://schemas.microsoft.com/office/word/2006/wordml" xmlns:wps="http://schemas.microsoft.com/office/word/2010/wordprocessingShape" mc:Ignorable="w14 wp14">
   <w:p>
     <w:pPr>
       <w:pStyle w:val="Encabezado"/>
@@ -7142,71 +6173,8 @@
         <w:tab w:val="right" w:pos="9498"/>
       </w:tabs>
     </w:pPr>
-    <w:r>
-      <w:rPr>
-        <w:noProof/>
-        <w:lang w:eastAsia="es-AR"/>
-      </w:rPr>
-      <w:drawing>
-        <wp:anchor distT="0" distB="0" distL="114300" distR="114300" simplePos="0" relativeHeight="251658240" behindDoc="0" locked="0" layoutInCell="1" allowOverlap="1" wp14:anchorId="1C0EB3AB" wp14:editId="7B0F6861">
-          <wp:simplePos x="0" y="0"/>
-          <wp:positionH relativeFrom="column">
-            <wp:posOffset>-3810</wp:posOffset>
-          </wp:positionH>
-          <wp:positionV relativeFrom="paragraph">
-            <wp:posOffset>-135255</wp:posOffset>
-          </wp:positionV>
-          <wp:extent cx="857250" cy="476250"/>
-          <wp:effectExtent l="0" t="0" r="0" b="0"/>
-          <wp:wrapSquare wrapText="bothSides"/>
-          <wp:docPr id="2" name="Imagen 2"/>
-          <wp:cNvGraphicFramePr>
-            <a:graphicFrameLocks xmlns:a="http://schemas.openxmlformats.org/drawingml/2006/main" noChangeAspect="1"/>
-          </wp:cNvGraphicFramePr>
-          <a:graphic xmlns:a="http://schemas.openxmlformats.org/drawingml/2006/main">
-            <a:graphicData uri="http://schemas.openxmlformats.org/drawingml/2006/picture">
-              <pic:pic xmlns:pic="http://schemas.openxmlformats.org/drawingml/2006/picture">
-                <pic:nvPicPr>
-                  <pic:cNvPr id="0" name="Picture 1"/>
-                  <pic:cNvPicPr>
-                    <a:picLocks noChangeAspect="1" noChangeArrowheads="1"/>
-                  </pic:cNvPicPr>
-                </pic:nvPicPr>
-                <pic:blipFill>
-                  <a:blip r:embed="rId1">
-                    <a:extLst>
-                      <a:ext uri="{28A0092B-C50C-407E-A947-70E740481C1C}">
-                        <a14:useLocalDpi xmlns:a14="http://schemas.microsoft.com/office/drawing/2010/main" val="0"/>
-                      </a:ext>
-                    </a:extLst>
-                  </a:blip>
-                  <a:srcRect/>
-                  <a:stretch>
-                    <a:fillRect/>
-                  </a:stretch>
-                </pic:blipFill>
-                <pic:spPr bwMode="auto">
-                  <a:xfrm>
-                    <a:off x="0" y="0"/>
-                    <a:ext cx="857250" cy="476250"/>
-                  </a:xfrm>
-                  <a:prstGeom prst="rect">
-                    <a:avLst/>
-                  </a:prstGeom>
-                  <a:noFill/>
-                </pic:spPr>
-              </pic:pic>
-            </a:graphicData>
-          </a:graphic>
-          <wp14:sizeRelH relativeFrom="margin">
-            <wp14:pctWidth>0</wp14:pctWidth>
-          </wp14:sizeRelH>
-          <wp14:sizeRelV relativeFrom="margin">
-            <wp14:pctHeight>0</wp14:pctHeight>
-          </wp14:sizeRelV>
-        </wp:anchor>
-      </w:drawing>
-    </w:r>
+    <w:bookmarkStart w:id="0" w:name="_GoBack"/>
+    <w:bookmarkEnd w:id="0"/>
     <w:r>
       <w:tab/>
     </w:r>
@@ -7250,17 +6218,37 @@
     <w:r>
       <w:tab/>
     </w:r>
-    <w:fldSimple w:instr=" SUBJECT   \* MERGEFORMAT ">
-      <w:r>
-        <w:t>Introducción a .NET y C#</w:t>
-      </w:r>
-    </w:fldSimple>
+    <w:r>
+      <w:fldChar w:fldCharType="begin"/>
+    </w:r>
+    <w:r>
+      <w:instrText xml:space="preserve"> SUBJECT   \* MERGEFORMAT </w:instrText>
+    </w:r>
+    <w:r>
+      <w:fldChar w:fldCharType="separate"/>
+    </w:r>
+    <w:r>
+      <w:t>Introducción a .NET y C#</w:t>
+    </w:r>
+    <w:r>
+      <w:fldChar w:fldCharType="end"/>
+    </w:r>
+  </w:p>
+</w:hdr>
+</file>
+
+<file path=word/header3.xml><?xml version="1.0" encoding="utf-8"?>
+<w:hdr xmlns:wpc="http://schemas.microsoft.com/office/word/2010/wordprocessingCanvas" xmlns:mo="http://schemas.microsoft.com/office/mac/office/2008/main" xmlns:mc="http://schemas.openxmlformats.org/markup-compatibility/2006" xmlns:mv="urn:schemas-microsoft-com:mac:vml" xmlns:o="urn:schemas-microsoft-com:office:office" xmlns:r="http://schemas.openxmlformats.org/officeDocument/2006/relationships" xmlns:m="http://schemas.openxmlformats.org/officeDocument/2006/math" xmlns:v="urn:schemas-microsoft-com:vml" xmlns:wp14="http://schemas.microsoft.com/office/word/2010/wordprocessingDrawing" xmlns:wp="http://schemas.openxmlformats.org/drawingml/2006/wordprocessingDrawing" xmlns:w10="urn:schemas-microsoft-com:office:word" xmlns:w="http://schemas.openxmlformats.org/wordprocessingml/2006/main" xmlns:w14="http://schemas.microsoft.com/office/word/2010/wordml" xmlns:wpg="http://schemas.microsoft.com/office/word/2010/wordprocessingGroup" xmlns:wpi="http://schemas.microsoft.com/office/word/2010/wordprocessingInk" xmlns:wne="http://schemas.microsoft.com/office/word/2006/wordml" xmlns:wps="http://schemas.microsoft.com/office/word/2010/wordprocessingShape" mc:Ignorable="w14 wp14">
+  <w:p>
+    <w:pPr>
+      <w:pStyle w:val="Encabezado"/>
+    </w:pPr>
   </w:p>
 </w:hdr>
 </file>
 
 <file path=word/numbering.xml><?xml version="1.0" encoding="utf-8"?>
-<w:numbering xmlns:wpc="http://schemas.microsoft.com/office/word/2010/wordprocessingCanvas" xmlns:mc="http://schemas.openxmlformats.org/markup-compatibility/2006" xmlns:o="urn:schemas-microsoft-com:office:office" xmlns:r="http://schemas.openxmlformats.org/officeDocument/2006/relationships" xmlns:m="http://schemas.openxmlformats.org/officeDocument/2006/math" xmlns:v="urn:schemas-microsoft-com:vml" xmlns:wp14="http://schemas.microsoft.com/office/word/2010/wordprocessingDrawing" xmlns:wp="http://schemas.openxmlformats.org/drawingml/2006/wordprocessingDrawing" xmlns:w10="urn:schemas-microsoft-com:office:word" xmlns:w="http://schemas.openxmlformats.org/wordprocessingml/2006/main" xmlns:w14="http://schemas.microsoft.com/office/word/2010/wordml" xmlns:wpg="http://schemas.microsoft.com/office/word/2010/wordprocessingGroup" xmlns:wpi="http://schemas.microsoft.com/office/word/2010/wordprocessingInk" xmlns:wne="http://schemas.microsoft.com/office/word/2006/wordml" xmlns:wps="http://schemas.microsoft.com/office/word/2010/wordprocessingShape" mc:Ignorable="w14 wp14">
+<w:numbering xmlns:wpc="http://schemas.microsoft.com/office/word/2010/wordprocessingCanvas" xmlns:mo="http://schemas.microsoft.com/office/mac/office/2008/main" xmlns:mc="http://schemas.openxmlformats.org/markup-compatibility/2006" xmlns:mv="urn:schemas-microsoft-com:mac:vml" xmlns:o="urn:schemas-microsoft-com:office:office" xmlns:r="http://schemas.openxmlformats.org/officeDocument/2006/relationships" xmlns:m="http://schemas.openxmlformats.org/officeDocument/2006/math" xmlns:v="urn:schemas-microsoft-com:vml" xmlns:wp14="http://schemas.microsoft.com/office/word/2010/wordprocessingDrawing" xmlns:wp="http://schemas.openxmlformats.org/drawingml/2006/wordprocessingDrawing" xmlns:w10="urn:schemas-microsoft-com:office:word" xmlns:w="http://schemas.openxmlformats.org/wordprocessingml/2006/main" xmlns:w14="http://schemas.microsoft.com/office/word/2010/wordml" xmlns:wpg="http://schemas.microsoft.com/office/word/2010/wordprocessingGroup" xmlns:wpi="http://schemas.microsoft.com/office/word/2010/wordprocessingInk" xmlns:wne="http://schemas.microsoft.com/office/word/2006/wordml" xmlns:wps="http://schemas.microsoft.com/office/word/2010/wordprocessingShape" mc:Ignorable="w14 wp14">
   <w:abstractNum w:abstractNumId="0">
     <w:nsid w:val="0BBF550F"/>
     <w:multiLevelType w:val="hybridMultilevel"/>
@@ -8082,7 +7070,7 @@
       </w:pPr>
     </w:pPrDefault>
   </w:docDefaults>
-  <w:latentStyles w:defLockedState="0" w:defUIPriority="99" w:defSemiHidden="1" w:defUnhideWhenUsed="1" w:defQFormat="0" w:count="267">
+  <w:latentStyles w:defLockedState="0" w:defUIPriority="99" w:defSemiHidden="1" w:defUnhideWhenUsed="1" w:defQFormat="0" w:count="276">
     <w:lsdException w:name="Normal" w:semiHidden="0" w:uiPriority="0" w:unhideWhenUsed="0" w:qFormat="1"/>
     <w:lsdException w:name="heading 1" w:semiHidden="0" w:uiPriority="9" w:unhideWhenUsed="0" w:qFormat="1"/>
     <w:lsdException w:name="heading 2" w:uiPriority="9" w:qFormat="1"/>
@@ -8341,7 +7329,7 @@
 </file>
 
 <file path=word/stylesWithEffects.xml><?xml version="1.0" encoding="utf-8"?>
-<w:styles xmlns:wpc="http://schemas.microsoft.com/office/word/2010/wordprocessingCanvas" xmlns:mc="http://schemas.openxmlformats.org/markup-compatibility/2006" xmlns:o="urn:schemas-microsoft-com:office:office" xmlns:r="http://schemas.openxmlformats.org/officeDocument/2006/relationships" xmlns:m="http://schemas.openxmlformats.org/officeDocument/2006/math" xmlns:v="urn:schemas-microsoft-com:vml" xmlns:wp14="http://schemas.microsoft.com/office/word/2010/wordprocessingDrawing" xmlns:wp="http://schemas.openxmlformats.org/drawingml/2006/wordprocessingDrawing" xmlns:w10="urn:schemas-microsoft-com:office:word" xmlns:w="http://schemas.openxmlformats.org/wordprocessingml/2006/main" xmlns:w14="http://schemas.microsoft.com/office/word/2010/wordml" xmlns:wpg="http://schemas.microsoft.com/office/word/2010/wordprocessingGroup" xmlns:wpi="http://schemas.microsoft.com/office/word/2010/wordprocessingInk" xmlns:wne="http://schemas.microsoft.com/office/word/2006/wordml" xmlns:wps="http://schemas.microsoft.com/office/word/2010/wordprocessingShape" mc:Ignorable="w14 wp14">
+<w:styles xmlns:wpc="http://schemas.microsoft.com/office/word/2010/wordprocessingCanvas" xmlns:mo="http://schemas.microsoft.com/office/mac/office/2008/main" xmlns:mc="http://schemas.openxmlformats.org/markup-compatibility/2006" xmlns:mv="urn:schemas-microsoft-com:mac:vml" xmlns:o="urn:schemas-microsoft-com:office:office" xmlns:r="http://schemas.openxmlformats.org/officeDocument/2006/relationships" xmlns:m="http://schemas.openxmlformats.org/officeDocument/2006/math" xmlns:v="urn:schemas-microsoft-com:vml" xmlns:wp14="http://schemas.microsoft.com/office/word/2010/wordprocessingDrawing" xmlns:wp="http://schemas.openxmlformats.org/drawingml/2006/wordprocessingDrawing" xmlns:w10="urn:schemas-microsoft-com:office:word" xmlns:w="http://schemas.openxmlformats.org/wordprocessingml/2006/main" xmlns:w14="http://schemas.microsoft.com/office/word/2010/wordml" xmlns:wpg="http://schemas.microsoft.com/office/word/2010/wordprocessingGroup" xmlns:wpi="http://schemas.microsoft.com/office/word/2010/wordprocessingInk" xmlns:wne="http://schemas.microsoft.com/office/word/2006/wordml" xmlns:wps="http://schemas.microsoft.com/office/word/2010/wordprocessingShape" mc:Ignorable="w14 wp14">
   <w:docDefaults>
     <w:rPrDefault>
       <w:rPr>
@@ -8357,7 +7345,7 @@
       </w:pPr>
     </w:pPrDefault>
   </w:docDefaults>
-  <w:latentStyles w:defLockedState="0" w:defUIPriority="99" w:defSemiHidden="1" w:defUnhideWhenUsed="1" w:defQFormat="0" w:count="267">
+  <w:latentStyles w:defLockedState="0" w:defUIPriority="99" w:defSemiHidden="1" w:defUnhideWhenUsed="1" w:defQFormat="0" w:count="276">
     <w:lsdException w:name="Normal" w:semiHidden="0" w:uiPriority="0" w:unhideWhenUsed="0" w:qFormat="1"/>
     <w:lsdException w:name="heading 1" w:semiHidden="0" w:uiPriority="9" w:unhideWhenUsed="0" w:qFormat="1"/>
     <w:lsdException w:name="heading 2" w:uiPriority="9" w:qFormat="1"/>
